--- a/usefulTools/Analysis of proposed changes required for The Ark in order to facilitate management of all Raine data.docx
+++ b/usefulTools/Analysis of proposed changes required for The Ark in order to facilitate management of all Raine data.docx
@@ -22,11 +22,6 @@
         <w:autoSpaceDE w:val="0"/>
         <w:autoSpaceDN w:val="0"/>
         <w:adjustRightInd w:val="0"/>
-        <w:rPr>
-          <w:rFonts w:ascii="Calibri" w:hAnsi="Calibri" w:cs="Calibri"/>
-          <w:sz w:val="16"/>
-          <w:szCs w:val="30"/>
-        </w:rPr>
       </w:pPr>
       <w:r>
         <w:rPr>
@@ -36,68 +31,25 @@
           <w:sz w:val="16"/>
           <w:szCs w:val="30"/>
         </w:rPr>
-        <w:t>Biospecimen management modules (</w:t>
-      </w:r>
-      <w:r>
-        <w:rPr>
-          <w:rFonts w:ascii="Calibri" w:hAnsi="Calibri" w:cs="Calibri"/>
-          <w:sz w:val="16"/>
-          <w:szCs w:val="30"/>
-        </w:rPr>
-        <w:t>perhaps the best way to express these costs would be in terms of the personnel required (time and level) for each module)</w:t>
-      </w:r>
-    </w:p>
-    <w:p>
-      <w:pPr>
-        <w:pStyle w:val="ListParagraph"/>
-        <w:numPr>
-          <w:ilvl w:val="0"/>
-          <w:numId w:val="1"/>
-        </w:numPr>
-      </w:pPr>
-      <w:r>
-        <w:t xml:space="preserve">Currently I believe The Ark is a very good match to </w:t>
-      </w:r>
-      <w:proofErr w:type="spellStart"/>
-      <w:r>
-        <w:t>Raine’s</w:t>
-      </w:r>
-      <w:proofErr w:type="spellEnd"/>
-      <w:r>
-        <w:t xml:space="preserve"> data, given we are already holding some of </w:t>
-      </w:r>
-      <w:proofErr w:type="spellStart"/>
-      <w:r>
-        <w:t>Raine’s</w:t>
-      </w:r>
-      <w:proofErr w:type="spellEnd"/>
-      <w:r>
-        <w:t xml:space="preserve"> biospecimen data in the </w:t>
-      </w:r>
-      <w:proofErr w:type="gramStart"/>
-      <w:r>
-        <w:t>near-outdated</w:t>
-      </w:r>
-      <w:proofErr w:type="gramEnd"/>
-      <w:r>
-        <w:t>, but similar, WAGER system.  And have performed several migrations of WAGER data already successfully.  Section 1 contains some potentially recommended necessities and/or improvements.</w:t>
-      </w:r>
-    </w:p>
-    <w:p>
-      <w:pPr>
-        <w:ind w:left="360"/>
-      </w:pPr>
-    </w:p>
-    <w:p/>
-    <w:p/>
-    <w:p>
-      <w:pPr>
-        <w:pBdr>
-          <w:bottom w:val="double" w:sz="6" w:space="1" w:color="auto"/>
-        </w:pBdr>
-      </w:pPr>
-    </w:p>
-    <w:p/>
+        <w:t>P</w:t>
+      </w:r>
+      <w:r>
+        <w:rPr>
+          <w:rFonts w:ascii="Calibri" w:hAnsi="Calibri" w:cs="Calibri"/>
+          <w:sz w:val="16"/>
+          <w:szCs w:val="30"/>
+        </w:rPr>
+        <w:t>erhaps the best way to express these costs would be in terms of the personnel required (time and level) for each module)</w:t>
+      </w:r>
+      <w:r>
+        <w:rPr>
+          <w:rFonts w:ascii="Calibri" w:hAnsi="Calibri" w:cs="Calibri"/>
+          <w:sz w:val="16"/>
+          <w:szCs w:val="30"/>
+        </w:rPr>
+        <w:t>;</w:t>
+      </w:r>
+    </w:p>
     <w:p>
       <w:pPr>
         <w:widowControl w:val="0"/>
@@ -106,17 +58,35 @@
         <w:adjustRightInd w:val="0"/>
         <w:rPr>
           <w:rFonts w:ascii="Calibri" w:hAnsi="Calibri" w:cs="Calibri"/>
-          <w:sz w:val="30"/>
-          <w:szCs w:val="30"/>
-        </w:rPr>
-      </w:pPr>
-      <w:r>
-        <w:rPr>
-          <w:rFonts w:ascii="Calibri" w:hAnsi="Calibri" w:cs="Calibri"/>
-          <w:sz w:val="30"/>
-          <w:szCs w:val="30"/>
-        </w:rPr>
-        <w:t> </w:t>
+          <w:sz w:val="16"/>
+          <w:szCs w:val="30"/>
+        </w:rPr>
+      </w:pPr>
+      <w:r>
+        <w:rPr>
+          <w:rFonts w:ascii="Calibri" w:hAnsi="Calibri" w:cs="Calibri"/>
+          <w:sz w:val="16"/>
+          <w:szCs w:val="30"/>
+        </w:rPr>
+        <w:t xml:space="preserve"> It would be very helpful at this stage to get a preliminary idea of the one-off costs required to modify the Ark to meet the requirements of the </w:t>
+      </w:r>
+      <w:proofErr w:type="spellStart"/>
+      <w:r>
+        <w:rPr>
+          <w:rFonts w:ascii="Calibri" w:hAnsi="Calibri" w:cs="Calibri"/>
+          <w:sz w:val="16"/>
+          <w:szCs w:val="30"/>
+        </w:rPr>
+        <w:t>Raine</w:t>
+      </w:r>
+      <w:proofErr w:type="spellEnd"/>
+      <w:r>
+        <w:rPr>
+          <w:rFonts w:ascii="Calibri" w:hAnsi="Calibri" w:cs="Calibri"/>
+          <w:sz w:val="16"/>
+          <w:szCs w:val="30"/>
+        </w:rPr>
+        <w:t xml:space="preserve"> Study. </w:t>
       </w:r>
     </w:p>
     <w:p>
@@ -137,25 +107,7 @@
           <w:sz w:val="16"/>
           <w:szCs w:val="30"/>
         </w:rPr>
-        <w:t xml:space="preserve">Eric, Travis may not have had the chance to fill you in on our meeting while you are away. But we had a good meeting around the interesting potential for us to fund some substantial work on the Ark, based around our critical need to upgrade the Software/Management Infrastructure of the </w:t>
-      </w:r>
-      <w:proofErr w:type="spellStart"/>
-      <w:r>
-        <w:rPr>
-          <w:rFonts w:ascii="Calibri" w:hAnsi="Calibri" w:cs="Calibri"/>
-          <w:sz w:val="16"/>
-          <w:szCs w:val="30"/>
-        </w:rPr>
-        <w:t>Raine</w:t>
-      </w:r>
-      <w:proofErr w:type="spellEnd"/>
-      <w:r>
-        <w:rPr>
-          <w:rFonts w:ascii="Calibri" w:hAnsi="Calibri" w:cs="Calibri"/>
-          <w:sz w:val="16"/>
-          <w:szCs w:val="30"/>
-        </w:rPr>
-        <w:t xml:space="preserve"> Study.</w:t>
+        <w:t> </w:t>
       </w:r>
     </w:p>
     <w:p>
@@ -176,7 +128,7 @@
           <w:sz w:val="16"/>
           <w:szCs w:val="30"/>
         </w:rPr>
-        <w:t> </w:t>
+        <w:t>I have gone through my notes from our meeting and think that the following are what we would need:</w:t>
       </w:r>
     </w:p>
     <w:p>
@@ -197,79 +149,7 @@
           <w:sz w:val="16"/>
           <w:szCs w:val="30"/>
         </w:rPr>
-        <w:t xml:space="preserve">Travis, as we discussed, we are keen to upgrade all aspects of the </w:t>
-      </w:r>
-      <w:proofErr w:type="spellStart"/>
-      <w:r>
-        <w:rPr>
-          <w:rFonts w:ascii="Calibri" w:hAnsi="Calibri" w:cs="Calibri"/>
-          <w:sz w:val="16"/>
-          <w:szCs w:val="30"/>
-        </w:rPr>
-        <w:t>Raine</w:t>
-      </w:r>
-      <w:proofErr w:type="spellEnd"/>
-      <w:r>
-        <w:rPr>
-          <w:rFonts w:ascii="Calibri" w:hAnsi="Calibri" w:cs="Calibri"/>
-          <w:sz w:val="16"/>
-          <w:szCs w:val="30"/>
-        </w:rPr>
-        <w:t xml:space="preserve"> Study Infrastructure to ensure its future viability. Based on our meeting, it appears that the ARK could potentially meet all of the current and future needs of the </w:t>
-      </w:r>
-      <w:proofErr w:type="spellStart"/>
-      <w:r>
-        <w:rPr>
-          <w:rFonts w:ascii="Calibri" w:hAnsi="Calibri" w:cs="Calibri"/>
-          <w:sz w:val="16"/>
-          <w:szCs w:val="30"/>
-        </w:rPr>
-        <w:t>Raine</w:t>
-      </w:r>
-      <w:proofErr w:type="spellEnd"/>
-      <w:r>
-        <w:rPr>
-          <w:rFonts w:ascii="Calibri" w:hAnsi="Calibri" w:cs="Calibri"/>
-          <w:sz w:val="16"/>
-          <w:szCs w:val="30"/>
-        </w:rPr>
-        <w:t xml:space="preserve"> Study. Plus, there could be a two-way benefit as any modifications done for the purpose of the </w:t>
-      </w:r>
-      <w:proofErr w:type="spellStart"/>
-      <w:r>
-        <w:rPr>
-          <w:rFonts w:ascii="Calibri" w:hAnsi="Calibri" w:cs="Calibri"/>
-          <w:sz w:val="16"/>
-          <w:szCs w:val="30"/>
-        </w:rPr>
-        <w:t>Raine</w:t>
-      </w:r>
-      <w:proofErr w:type="spellEnd"/>
-      <w:r>
-        <w:rPr>
-          <w:rFonts w:ascii="Calibri" w:hAnsi="Calibri" w:cs="Calibri"/>
-          <w:sz w:val="16"/>
-          <w:szCs w:val="30"/>
-        </w:rPr>
-        <w:t xml:space="preserve"> Study could (1) allow you/Eric to fund continued work on the Ark and (2</w:t>
-      </w:r>
-      <w:proofErr w:type="gramStart"/>
-      <w:r>
-        <w:rPr>
-          <w:rFonts w:ascii="Calibri" w:hAnsi="Calibri" w:cs="Calibri"/>
-          <w:sz w:val="16"/>
-          <w:szCs w:val="30"/>
-        </w:rPr>
-        <w:t>)  be</w:t>
-      </w:r>
-      <w:proofErr w:type="gramEnd"/>
-      <w:r>
-        <w:rPr>
-          <w:rFonts w:ascii="Calibri" w:hAnsi="Calibri" w:cs="Calibri"/>
-          <w:sz w:val="16"/>
-          <w:szCs w:val="30"/>
-        </w:rPr>
-        <w:t xml:space="preserve"> used more widely, thereby benefitting a wider number of research groups.</w:t>
+        <w:t> </w:t>
       </w:r>
     </w:p>
     <w:p>
@@ -280,17 +160,111 @@
         <w:adjustRightInd w:val="0"/>
         <w:rPr>
           <w:rFonts w:ascii="Calibri" w:hAnsi="Calibri" w:cs="Calibri"/>
-          <w:sz w:val="16"/>
-          <w:szCs w:val="30"/>
-        </w:rPr>
-      </w:pPr>
-      <w:r>
-        <w:rPr>
-          <w:rFonts w:ascii="Calibri" w:hAnsi="Calibri" w:cs="Calibri"/>
-          <w:sz w:val="16"/>
-          <w:szCs w:val="30"/>
-        </w:rPr>
-        <w:t> </w:t>
+          <w:b/>
+          <w:bCs/>
+          <w:sz w:val="16"/>
+          <w:szCs w:val="30"/>
+        </w:rPr>
+      </w:pPr>
+      <w:r>
+        <w:rPr>
+          <w:rFonts w:ascii="Calibri" w:hAnsi="Calibri" w:cs="Calibri"/>
+          <w:b/>
+          <w:bCs/>
+          <w:sz w:val="16"/>
+          <w:szCs w:val="30"/>
+        </w:rPr>
+        <w:t xml:space="preserve">Biospecimen management </w:t>
+      </w:r>
+      <w:r>
+        <w:rPr>
+          <w:rFonts w:ascii="Calibri" w:hAnsi="Calibri" w:cs="Calibri"/>
+          <w:b/>
+          <w:bCs/>
+          <w:sz w:val="16"/>
+          <w:szCs w:val="30"/>
+        </w:rPr>
+        <w:t>–</w:t>
+      </w:r>
+      <w:r>
+        <w:rPr>
+          <w:rFonts w:ascii="Calibri" w:hAnsi="Calibri" w:cs="Calibri"/>
+          <w:b/>
+          <w:bCs/>
+          <w:sz w:val="16"/>
+          <w:szCs w:val="30"/>
+        </w:rPr>
+        <w:t xml:space="preserve"> </w:t>
+      </w:r>
+      <w:r>
+        <w:rPr>
+          <w:rFonts w:ascii="Calibri" w:hAnsi="Calibri" w:cs="Calibri"/>
+          <w:sz w:val="16"/>
+          <w:szCs w:val="30"/>
+          <w:highlight w:val="green"/>
+        </w:rPr>
+        <w:t>20-75 days</w:t>
+      </w:r>
+      <w:r>
+        <w:rPr>
+          <w:rFonts w:ascii="Calibri" w:hAnsi="Calibri" w:cs="Calibri"/>
+          <w:sz w:val="16"/>
+          <w:szCs w:val="30"/>
+          <w:highlight w:val="green"/>
+        </w:rPr>
+        <w:t xml:space="preserve"> migration</w:t>
+      </w:r>
+      <w:r>
+        <w:rPr>
+          <w:rFonts w:ascii="Calibri" w:hAnsi="Calibri" w:cs="Calibri"/>
+          <w:sz w:val="16"/>
+          <w:szCs w:val="30"/>
+          <w:highlight w:val="green"/>
+        </w:rPr>
+        <w:t xml:space="preserve"> and data testing</w:t>
+      </w:r>
+      <w:r>
+        <w:rPr>
+          <w:rFonts w:ascii="Calibri" w:hAnsi="Calibri" w:cs="Calibri"/>
+          <w:sz w:val="16"/>
+          <w:szCs w:val="30"/>
+          <w:highlight w:val="green"/>
+        </w:rPr>
+        <w:t xml:space="preserve"> time</w:t>
+      </w:r>
+      <w:r>
+        <w:rPr>
+          <w:rFonts w:ascii="Calibri" w:hAnsi="Calibri" w:cs="Calibri"/>
+          <w:sz w:val="16"/>
+          <w:szCs w:val="30"/>
+        </w:rPr>
+        <w:t xml:space="preserve">.  </w:t>
+      </w:r>
+      <w:proofErr w:type="spellStart"/>
+      <w:r>
+        <w:rPr>
+          <w:rFonts w:ascii="Calibri" w:hAnsi="Calibri" w:cs="Calibri"/>
+          <w:sz w:val="16"/>
+          <w:szCs w:val="30"/>
+        </w:rPr>
+        <w:t>Dev</w:t>
+      </w:r>
+      <w:proofErr w:type="spellEnd"/>
+      <w:r>
+        <w:rPr>
+          <w:rFonts w:ascii="Calibri" w:hAnsi="Calibri" w:cs="Calibri"/>
+          <w:sz w:val="16"/>
+          <w:szCs w:val="30"/>
+        </w:rPr>
+        <w:t xml:space="preserve"> time not assumed needed until I am told of new requirements</w:t>
+      </w:r>
+      <w:r>
+        <w:rPr>
+          <w:rFonts w:ascii="Calibri" w:hAnsi="Calibri" w:cs="Calibri"/>
+          <w:sz w:val="16"/>
+          <w:szCs w:val="30"/>
+        </w:rPr>
+        <w:t xml:space="preserve"> for our biospecimen module</w:t>
       </w:r>
     </w:p>
     <w:p>
@@ -299,19 +273,36 @@
         <w:autoSpaceDE w:val="0"/>
         <w:autoSpaceDN w:val="0"/>
         <w:adjustRightInd w:val="0"/>
-        <w:rPr>
-          <w:rFonts w:ascii="Calibri" w:hAnsi="Calibri" w:cs="Calibri"/>
-          <w:sz w:val="16"/>
-          <w:szCs w:val="30"/>
-        </w:rPr>
-      </w:pPr>
-      <w:r>
-        <w:rPr>
-          <w:rFonts w:ascii="Calibri" w:hAnsi="Calibri" w:cs="Calibri"/>
-          <w:sz w:val="16"/>
-          <w:szCs w:val="30"/>
-        </w:rPr>
-        <w:t xml:space="preserve">It would be very helpful at this stage to get a preliminary idea of the one-off costs required to modify the Ark to meet the requirements of the </w:t>
+        <w:ind w:left="480" w:hanging="480"/>
+        <w:rPr>
+          <w:rFonts w:ascii="Calibri" w:hAnsi="Calibri" w:cs="Calibri"/>
+          <w:sz w:val="16"/>
+          <w:szCs w:val="30"/>
+        </w:rPr>
+      </w:pPr>
+      <w:r>
+        <w:rPr>
+          <w:rFonts w:ascii="Symbol" w:hAnsi="Symbol" w:cs="Symbol"/>
+          <w:sz w:val="16"/>
+          <w:szCs w:val="30"/>
+        </w:rPr>
+        <w:t></w:t>
+      </w:r>
+      <w:r>
+        <w:rPr>
+          <w:rFonts w:ascii="Times New Roman" w:hAnsi="Times New Roman" w:cs="Times New Roman"/>
+          <w:sz w:val="6"/>
+          <w:szCs w:val="18"/>
+        </w:rPr>
+        <w:t xml:space="preserve">        </w:t>
+      </w:r>
+      <w:r>
+        <w:rPr>
+          <w:rFonts w:ascii="Calibri" w:hAnsi="Calibri" w:cs="Calibri"/>
+          <w:sz w:val="16"/>
+          <w:szCs w:val="30"/>
+        </w:rPr>
+        <w:t xml:space="preserve">Phenotypic Data Management (store all phenotypic data, currently </w:t>
       </w:r>
       <w:proofErr w:type="spellStart"/>
       <w:r>
@@ -320,16 +311,168 @@
           <w:sz w:val="16"/>
           <w:szCs w:val="30"/>
         </w:rPr>
+        <w:t>approx</w:t>
+      </w:r>
+      <w:proofErr w:type="spellEnd"/>
+      <w:r>
+        <w:rPr>
+          <w:rFonts w:ascii="Calibri" w:hAnsi="Calibri" w:cs="Calibri"/>
+          <w:sz w:val="16"/>
+          <w:szCs w:val="30"/>
+        </w:rPr>
+        <w:t xml:space="preserve"> 85,000 variables per participant. I note that there is already a tab for ‘phenotype’ in the Ark – this would need to be modified for </w:t>
+      </w:r>
+      <w:proofErr w:type="spellStart"/>
+      <w:r>
+        <w:rPr>
+          <w:rFonts w:ascii="Calibri" w:hAnsi="Calibri" w:cs="Calibri"/>
+          <w:sz w:val="16"/>
+          <w:szCs w:val="30"/>
+        </w:rPr>
         <w:t>Raine</w:t>
       </w:r>
       <w:proofErr w:type="spellEnd"/>
-      <w:r>
-        <w:rPr>
-          <w:rFonts w:ascii="Calibri" w:hAnsi="Calibri" w:cs="Calibri"/>
-          <w:sz w:val="16"/>
-          <w:szCs w:val="30"/>
-        </w:rPr>
-        <w:t xml:space="preserve"> Study. </w:t>
+      <w:proofErr w:type="gramStart"/>
+      <w:r>
+        <w:rPr>
+          <w:rFonts w:ascii="Calibri" w:hAnsi="Calibri" w:cs="Calibri"/>
+          <w:sz w:val="16"/>
+          <w:szCs w:val="30"/>
+        </w:rPr>
+        <w:t>)</w:t>
+      </w:r>
+      <w:r>
+        <w:rPr>
+          <w:rFonts w:ascii="Calibri" w:hAnsi="Calibri" w:cs="Calibri"/>
+          <w:sz w:val="16"/>
+          <w:szCs w:val="30"/>
+        </w:rPr>
+        <w:t xml:space="preserve">   </w:t>
+      </w:r>
+      <w:r>
+        <w:rPr>
+          <w:rFonts w:ascii="Calibri" w:hAnsi="Calibri" w:cs="Calibri"/>
+          <w:sz w:val="16"/>
+          <w:szCs w:val="30"/>
+          <w:highlight w:val="green"/>
+        </w:rPr>
+        <w:t>20</w:t>
+      </w:r>
+      <w:proofErr w:type="gramEnd"/>
+      <w:r>
+        <w:rPr>
+          <w:rFonts w:ascii="Calibri" w:hAnsi="Calibri" w:cs="Calibri"/>
+          <w:sz w:val="16"/>
+          <w:szCs w:val="30"/>
+          <w:highlight w:val="green"/>
+        </w:rPr>
+        <w:t>-90</w:t>
+      </w:r>
+      <w:r>
+        <w:rPr>
+          <w:rFonts w:ascii="Calibri" w:hAnsi="Calibri" w:cs="Calibri"/>
+          <w:sz w:val="16"/>
+          <w:szCs w:val="30"/>
+          <w:highlight w:val="green"/>
+        </w:rPr>
+        <w:t xml:space="preserve"> </w:t>
+      </w:r>
+      <w:r>
+        <w:rPr>
+          <w:rFonts w:ascii="Calibri" w:hAnsi="Calibri" w:cs="Calibri"/>
+          <w:sz w:val="16"/>
+          <w:szCs w:val="30"/>
+          <w:highlight w:val="green"/>
+        </w:rPr>
+        <w:t>days</w:t>
+      </w:r>
+      <w:r>
+        <w:rPr>
+          <w:rFonts w:ascii="Calibri" w:hAnsi="Calibri" w:cs="Calibri"/>
+          <w:sz w:val="16"/>
+          <w:szCs w:val="30"/>
+          <w:highlight w:val="green"/>
+        </w:rPr>
+        <w:t xml:space="preserve"> migration/testing of migrated data</w:t>
+      </w:r>
+      <w:r>
+        <w:rPr>
+          <w:rFonts w:ascii="Calibri" w:hAnsi="Calibri" w:cs="Calibri"/>
+          <w:sz w:val="16"/>
+          <w:szCs w:val="30"/>
+          <w:highlight w:val="green"/>
+        </w:rPr>
+        <w:t xml:space="preserve">, </w:t>
+      </w:r>
+      <w:r>
+        <w:rPr>
+          <w:rFonts w:ascii="Calibri" w:hAnsi="Calibri" w:cs="Calibri"/>
+          <w:sz w:val="16"/>
+          <w:szCs w:val="30"/>
+          <w:highlight w:val="green"/>
+        </w:rPr>
+        <w:t>45-250</w:t>
+      </w:r>
+      <w:r>
+        <w:rPr>
+          <w:rFonts w:ascii="Calibri" w:hAnsi="Calibri" w:cs="Calibri"/>
+          <w:sz w:val="16"/>
+          <w:szCs w:val="30"/>
+          <w:highlight w:val="green"/>
+        </w:rPr>
+        <w:t xml:space="preserve"> </w:t>
+      </w:r>
+      <w:r>
+        <w:rPr>
+          <w:rFonts w:ascii="Calibri" w:hAnsi="Calibri" w:cs="Calibri"/>
+          <w:sz w:val="16"/>
+          <w:szCs w:val="30"/>
+          <w:highlight w:val="green"/>
+        </w:rPr>
+        <w:t>days</w:t>
+      </w:r>
+      <w:r>
+        <w:rPr>
+          <w:rFonts w:ascii="Calibri" w:hAnsi="Calibri" w:cs="Calibri"/>
+          <w:sz w:val="16"/>
+          <w:szCs w:val="30"/>
+          <w:highlight w:val="green"/>
+        </w:rPr>
+        <w:t xml:space="preserve"> development and testing time</w:t>
+      </w:r>
+      <w:r>
+        <w:rPr>
+          <w:rFonts w:ascii="Calibri" w:hAnsi="Calibri" w:cs="Calibri"/>
+          <w:sz w:val="16"/>
+          <w:szCs w:val="30"/>
+        </w:rPr>
+        <w:t xml:space="preserve"> to improve The Ark for </w:t>
+      </w:r>
+      <w:proofErr w:type="spellStart"/>
+      <w:r>
+        <w:rPr>
+          <w:rFonts w:ascii="Calibri" w:hAnsi="Calibri" w:cs="Calibri"/>
+          <w:sz w:val="16"/>
+          <w:szCs w:val="30"/>
+        </w:rPr>
+        <w:t>Raine</w:t>
+      </w:r>
+      <w:proofErr w:type="spellEnd"/>
+      <w:r>
+        <w:rPr>
+          <w:rFonts w:ascii="Calibri" w:hAnsi="Calibri" w:cs="Calibri"/>
+          <w:sz w:val="16"/>
+          <w:szCs w:val="30"/>
+        </w:rPr>
+        <w:t xml:space="preserve"> data</w:t>
+      </w:r>
+      <w:r>
+        <w:rPr>
+          <w:rFonts w:ascii="Calibri" w:hAnsi="Calibri" w:cs="Calibri"/>
+          <w:sz w:val="16"/>
+          <w:szCs w:val="30"/>
+        </w:rPr>
+        <w:t xml:space="preserve"> </w:t>
       </w:r>
     </w:p>
     <w:p>
@@ -338,19 +481,131 @@
         <w:autoSpaceDE w:val="0"/>
         <w:autoSpaceDN w:val="0"/>
         <w:adjustRightInd w:val="0"/>
-        <w:rPr>
-          <w:rFonts w:ascii="Calibri" w:hAnsi="Calibri" w:cs="Calibri"/>
-          <w:sz w:val="16"/>
-          <w:szCs w:val="30"/>
-        </w:rPr>
-      </w:pPr>
-      <w:r>
-        <w:rPr>
-          <w:rFonts w:ascii="Calibri" w:hAnsi="Calibri" w:cs="Calibri"/>
-          <w:sz w:val="16"/>
-          <w:szCs w:val="30"/>
-        </w:rPr>
-        <w:t> </w:t>
+        <w:ind w:left="480" w:hanging="480"/>
+        <w:rPr>
+          <w:rFonts w:ascii="Calibri" w:hAnsi="Calibri" w:cs="Calibri"/>
+          <w:sz w:val="16"/>
+          <w:szCs w:val="30"/>
+        </w:rPr>
+      </w:pPr>
+      <w:r>
+        <w:rPr>
+          <w:rFonts w:ascii="Symbol" w:hAnsi="Symbol" w:cs="Symbol"/>
+          <w:sz w:val="16"/>
+          <w:szCs w:val="30"/>
+        </w:rPr>
+        <w:t></w:t>
+      </w:r>
+      <w:r>
+        <w:rPr>
+          <w:rFonts w:ascii="Times New Roman" w:hAnsi="Times New Roman" w:cs="Times New Roman"/>
+          <w:sz w:val="6"/>
+          <w:szCs w:val="18"/>
+        </w:rPr>
+        <w:t xml:space="preserve">        </w:t>
+      </w:r>
+      <w:r>
+        <w:rPr>
+          <w:rFonts w:ascii="Calibri" w:hAnsi="Calibri" w:cs="Calibri"/>
+          <w:sz w:val="16"/>
+          <w:szCs w:val="30"/>
+        </w:rPr>
+        <w:t xml:space="preserve">Pedigree (module already in place, but modification would be necessary for </w:t>
+      </w:r>
+      <w:proofErr w:type="spellStart"/>
+      <w:r>
+        <w:rPr>
+          <w:rFonts w:ascii="Calibri" w:hAnsi="Calibri" w:cs="Calibri"/>
+          <w:sz w:val="16"/>
+          <w:szCs w:val="30"/>
+        </w:rPr>
+        <w:t>Raine</w:t>
+      </w:r>
+      <w:proofErr w:type="spellEnd"/>
+      <w:r>
+        <w:rPr>
+          <w:rFonts w:ascii="Calibri" w:hAnsi="Calibri" w:cs="Calibri"/>
+          <w:sz w:val="16"/>
+          <w:szCs w:val="30"/>
+        </w:rPr>
+        <w:t xml:space="preserve"> – participants, siblings, parents, grandparents, children</w:t>
+      </w:r>
+      <w:proofErr w:type="gramStart"/>
+      <w:r>
+        <w:rPr>
+          <w:rFonts w:ascii="Calibri" w:hAnsi="Calibri" w:cs="Calibri"/>
+          <w:sz w:val="16"/>
+          <w:szCs w:val="30"/>
+        </w:rPr>
+        <w:t>)</w:t>
+      </w:r>
+      <w:r>
+        <w:rPr>
+          <w:rFonts w:ascii="Calibri" w:hAnsi="Calibri" w:cs="Calibri"/>
+          <w:sz w:val="16"/>
+          <w:szCs w:val="30"/>
+        </w:rPr>
+        <w:t xml:space="preserve">  </w:t>
+      </w:r>
+      <w:r>
+        <w:rPr>
+          <w:rFonts w:ascii="Calibri" w:hAnsi="Calibri" w:cs="Calibri"/>
+          <w:sz w:val="16"/>
+          <w:szCs w:val="30"/>
+          <w:highlight w:val="green"/>
+        </w:rPr>
+        <w:t>37</w:t>
+      </w:r>
+      <w:proofErr w:type="gramEnd"/>
+      <w:r>
+        <w:rPr>
+          <w:rFonts w:ascii="Calibri" w:hAnsi="Calibri" w:cs="Calibri"/>
+          <w:sz w:val="16"/>
+          <w:szCs w:val="30"/>
+          <w:highlight w:val="green"/>
+        </w:rPr>
+        <w:t xml:space="preserve"> days development time</w:t>
+      </w:r>
+      <w:r>
+        <w:rPr>
+          <w:rFonts w:ascii="Calibri" w:hAnsi="Calibri" w:cs="Calibri"/>
+          <w:sz w:val="16"/>
+          <w:szCs w:val="30"/>
+        </w:rPr>
+        <w:t xml:space="preserve">,  not sure about migration time involvement – </w:t>
+      </w:r>
+      <w:r>
+        <w:rPr>
+          <w:rFonts w:ascii="Calibri" w:hAnsi="Calibri" w:cs="Calibri"/>
+          <w:sz w:val="16"/>
+          <w:szCs w:val="30"/>
+        </w:rPr>
+        <w:t xml:space="preserve">your staff or we </w:t>
+      </w:r>
+      <w:r>
+        <w:rPr>
+          <w:rFonts w:ascii="Calibri" w:hAnsi="Calibri" w:cs="Calibri"/>
+          <w:sz w:val="16"/>
+          <w:szCs w:val="30"/>
+        </w:rPr>
+        <w:t>can use the interface or the uploaders in the ark.</w:t>
+      </w:r>
+      <w:r>
+        <w:rPr>
+          <w:rFonts w:ascii="Calibri" w:hAnsi="Calibri" w:cs="Calibri"/>
+          <w:sz w:val="16"/>
+          <w:szCs w:val="30"/>
+        </w:rPr>
+        <w:t xml:space="preserve">  Let’s say </w:t>
+      </w:r>
+      <w:r>
+        <w:rPr>
+          <w:rFonts w:ascii="Calibri" w:hAnsi="Calibri" w:cs="Calibri"/>
+          <w:sz w:val="16"/>
+          <w:szCs w:val="30"/>
+          <w:highlight w:val="green"/>
+        </w:rPr>
+        <w:t>5-20 days migration and data testing time</w:t>
       </w:r>
     </w:p>
     <w:p>
@@ -359,19 +614,134 @@
         <w:autoSpaceDE w:val="0"/>
         <w:autoSpaceDN w:val="0"/>
         <w:adjustRightInd w:val="0"/>
-        <w:rPr>
-          <w:rFonts w:ascii="Calibri" w:hAnsi="Calibri" w:cs="Calibri"/>
-          <w:sz w:val="16"/>
-          <w:szCs w:val="30"/>
-        </w:rPr>
-      </w:pPr>
-      <w:r>
-        <w:rPr>
-          <w:rFonts w:ascii="Calibri" w:hAnsi="Calibri" w:cs="Calibri"/>
-          <w:sz w:val="16"/>
-          <w:szCs w:val="30"/>
-        </w:rPr>
-        <w:t>I have gone through my notes from our meeting and think that the following are what we would need:</w:t>
+        <w:ind w:left="480" w:hanging="480"/>
+        <w:rPr>
+          <w:rFonts w:ascii="Calibri" w:hAnsi="Calibri" w:cs="Calibri"/>
+          <w:sz w:val="16"/>
+          <w:szCs w:val="30"/>
+        </w:rPr>
+      </w:pPr>
+      <w:proofErr w:type="gramStart"/>
+      <w:r>
+        <w:rPr>
+          <w:rFonts w:ascii="Symbol" w:hAnsi="Symbol" w:cs="Symbol"/>
+          <w:sz w:val="16"/>
+          <w:szCs w:val="30"/>
+        </w:rPr>
+        <w:t></w:t>
+      </w:r>
+      <w:r>
+        <w:rPr>
+          <w:rFonts w:ascii="Times New Roman" w:hAnsi="Times New Roman" w:cs="Times New Roman"/>
+          <w:sz w:val="6"/>
+          <w:szCs w:val="18"/>
+        </w:rPr>
+        <w:t xml:space="preserve">        </w:t>
+      </w:r>
+      <w:r>
+        <w:rPr>
+          <w:rFonts w:ascii="Calibri" w:hAnsi="Calibri" w:cs="Calibri"/>
+          <w:sz w:val="16"/>
+          <w:szCs w:val="30"/>
+        </w:rPr>
+        <w:t xml:space="preserve">Study Management (very keen to integrate a management module into Ark that allows us to manage all of our forms, data access requests, manuscript forms, project requests, </w:t>
+      </w:r>
+      <w:proofErr w:type="spellStart"/>
+      <w:r>
+        <w:rPr>
+          <w:rFonts w:ascii="Calibri" w:hAnsi="Calibri" w:cs="Calibri"/>
+          <w:sz w:val="16"/>
+          <w:szCs w:val="30"/>
+        </w:rPr>
+        <w:t>etc</w:t>
+      </w:r>
+      <w:proofErr w:type="spellEnd"/>
+      <w:r>
+        <w:rPr>
+          <w:rFonts w:ascii="Calibri" w:hAnsi="Calibri" w:cs="Calibri"/>
+          <w:sz w:val="16"/>
+          <w:szCs w:val="30"/>
+        </w:rPr>
+        <w:t xml:space="preserve">, </w:t>
+      </w:r>
+      <w:proofErr w:type="spellStart"/>
+      <w:r>
+        <w:rPr>
+          <w:rFonts w:ascii="Calibri" w:hAnsi="Calibri" w:cs="Calibri"/>
+          <w:sz w:val="16"/>
+          <w:szCs w:val="30"/>
+        </w:rPr>
+        <w:t>etc</w:t>
+      </w:r>
+      <w:proofErr w:type="spellEnd"/>
+      <w:r>
+        <w:rPr>
+          <w:rFonts w:ascii="Calibri" w:hAnsi="Calibri" w:cs="Calibri"/>
+          <w:sz w:val="16"/>
+          <w:szCs w:val="30"/>
+        </w:rPr>
+        <w:t>)</w:t>
+      </w:r>
+      <w:r>
+        <w:rPr>
+          <w:rFonts w:ascii="Calibri" w:hAnsi="Calibri" w:cs="Calibri"/>
+          <w:sz w:val="16"/>
+          <w:szCs w:val="30"/>
+        </w:rPr>
+        <w:t>.</w:t>
+      </w:r>
+      <w:proofErr w:type="gramEnd"/>
+      <w:r>
+        <w:rPr>
+          <w:rFonts w:ascii="Calibri" w:hAnsi="Calibri" w:cs="Calibri"/>
+          <w:sz w:val="16"/>
+          <w:szCs w:val="30"/>
+        </w:rPr>
+        <w:t xml:space="preserve">  Based on assumptions below approximately </w:t>
+      </w:r>
+      <w:r>
+        <w:rPr>
+          <w:rFonts w:ascii="Calibri" w:hAnsi="Calibri" w:cs="Calibri"/>
+          <w:sz w:val="16"/>
+          <w:szCs w:val="30"/>
+          <w:highlight w:val="green"/>
+        </w:rPr>
+        <w:t>45+</w:t>
+      </w:r>
+      <w:r>
+        <w:rPr>
+          <w:rFonts w:ascii="Calibri" w:hAnsi="Calibri" w:cs="Calibri"/>
+          <w:sz w:val="16"/>
+          <w:szCs w:val="30"/>
+          <w:highlight w:val="green"/>
+        </w:rPr>
+        <w:t xml:space="preserve"> developer</w:t>
+      </w:r>
+      <w:r>
+        <w:rPr>
+          <w:rFonts w:ascii="Calibri" w:hAnsi="Calibri" w:cs="Calibri"/>
+          <w:sz w:val="16"/>
+          <w:szCs w:val="30"/>
+          <w:highlight w:val="green"/>
+        </w:rPr>
+        <w:t xml:space="preserve"> and testing</w:t>
+      </w:r>
+      <w:r>
+        <w:rPr>
+          <w:rFonts w:ascii="Calibri" w:hAnsi="Calibri" w:cs="Calibri"/>
+          <w:sz w:val="16"/>
+          <w:szCs w:val="30"/>
+          <w:highlight w:val="green"/>
+        </w:rPr>
+        <w:t xml:space="preserve"> days</w:t>
+      </w:r>
+      <w:r>
+        <w:rPr>
+          <w:rFonts w:ascii="Calibri" w:hAnsi="Calibri" w:cs="Calibri"/>
+          <w:sz w:val="16"/>
+          <w:szCs w:val="30"/>
+        </w:rPr>
+        <w:t xml:space="preserve"> depends upon the extent of functionality and workflow requested</w:t>
       </w:r>
     </w:p>
     <w:p>
@@ -380,19 +750,61 @@
         <w:autoSpaceDE w:val="0"/>
         <w:autoSpaceDN w:val="0"/>
         <w:adjustRightInd w:val="0"/>
-        <w:rPr>
-          <w:rFonts w:ascii="Calibri" w:hAnsi="Calibri" w:cs="Calibri"/>
-          <w:sz w:val="16"/>
-          <w:szCs w:val="30"/>
-        </w:rPr>
-      </w:pPr>
-      <w:r>
-        <w:rPr>
-          <w:rFonts w:ascii="Calibri" w:hAnsi="Calibri" w:cs="Calibri"/>
-          <w:sz w:val="16"/>
-          <w:szCs w:val="30"/>
-        </w:rPr>
-        <w:t> </w:t>
+        <w:ind w:left="480" w:hanging="480"/>
+        <w:rPr>
+          <w:rFonts w:ascii="Calibri" w:hAnsi="Calibri" w:cs="Calibri"/>
+          <w:sz w:val="16"/>
+          <w:szCs w:val="30"/>
+        </w:rPr>
+      </w:pPr>
+      <w:r>
+        <w:rPr>
+          <w:rFonts w:ascii="Symbol" w:hAnsi="Symbol" w:cs="Symbol"/>
+          <w:sz w:val="16"/>
+          <w:szCs w:val="30"/>
+        </w:rPr>
+        <w:t></w:t>
+      </w:r>
+      <w:r>
+        <w:rPr>
+          <w:rFonts w:ascii="Times New Roman" w:hAnsi="Times New Roman" w:cs="Times New Roman"/>
+          <w:sz w:val="6"/>
+          <w:szCs w:val="18"/>
+        </w:rPr>
+        <w:t xml:space="preserve">        </w:t>
+      </w:r>
+      <w:r>
+        <w:rPr>
+          <w:rFonts w:ascii="Calibri" w:hAnsi="Calibri" w:cs="Calibri"/>
+          <w:sz w:val="16"/>
+          <w:szCs w:val="30"/>
+        </w:rPr>
+        <w:t>Data extraction and reporting (phenotypic and genetic)</w:t>
+      </w:r>
+      <w:r>
+        <w:rPr>
+          <w:rFonts w:ascii="Calibri" w:hAnsi="Calibri" w:cs="Calibri"/>
+          <w:sz w:val="16"/>
+          <w:szCs w:val="30"/>
+        </w:rPr>
+        <w:t xml:space="preserve"> </w:t>
+      </w:r>
+      <w:r>
+        <w:rPr>
+          <w:rFonts w:ascii="Calibri" w:hAnsi="Calibri" w:cs="Calibri"/>
+          <w:sz w:val="16"/>
+          <w:szCs w:val="30"/>
+          <w:highlight w:val="green"/>
+        </w:rPr>
+        <w:t>90-200 developer and testing days</w:t>
+      </w:r>
+      <w:r>
+        <w:rPr>
+          <w:rFonts w:ascii="Calibri" w:hAnsi="Calibri" w:cs="Calibri"/>
+          <w:sz w:val="16"/>
+          <w:szCs w:val="30"/>
+        </w:rPr>
+        <w:t xml:space="preserve"> dependent upon changes requested and any custom reports</w:t>
       </w:r>
     </w:p>
     <w:p>
@@ -401,29 +813,63 @@
         <w:autoSpaceDE w:val="0"/>
         <w:autoSpaceDN w:val="0"/>
         <w:adjustRightInd w:val="0"/>
-        <w:rPr>
-          <w:rFonts w:ascii="Calibri" w:hAnsi="Calibri" w:cs="Calibri"/>
-          <w:sz w:val="16"/>
-          <w:szCs w:val="30"/>
-        </w:rPr>
-      </w:pPr>
-      <w:r>
-        <w:rPr>
-          <w:rFonts w:ascii="Calibri" w:hAnsi="Calibri" w:cs="Calibri"/>
-          <w:b/>
-          <w:bCs/>
-          <w:sz w:val="16"/>
-          <w:szCs w:val="30"/>
-        </w:rPr>
-        <w:t>Biospecimen management modules (</w:t>
-      </w:r>
-      <w:r>
-        <w:rPr>
-          <w:rFonts w:ascii="Calibri" w:hAnsi="Calibri" w:cs="Calibri"/>
-          <w:sz w:val="16"/>
-          <w:szCs w:val="30"/>
-        </w:rPr>
-        <w:t>perhaps the best way to express these costs would be in terms of the personnel required (time and level) for each module)</w:t>
+        <w:ind w:left="480" w:hanging="480"/>
+        <w:rPr>
+          <w:rFonts w:ascii="Calibri" w:hAnsi="Calibri" w:cs="Calibri"/>
+          <w:sz w:val="16"/>
+          <w:szCs w:val="30"/>
+        </w:rPr>
+      </w:pPr>
+      <w:r>
+        <w:rPr>
+          <w:rFonts w:ascii="Symbol" w:hAnsi="Symbol" w:cs="Symbol"/>
+          <w:sz w:val="16"/>
+          <w:szCs w:val="30"/>
+        </w:rPr>
+        <w:t></w:t>
+      </w:r>
+      <w:r>
+        <w:rPr>
+          <w:rFonts w:ascii="Times New Roman" w:hAnsi="Times New Roman" w:cs="Times New Roman"/>
+          <w:sz w:val="6"/>
+          <w:szCs w:val="18"/>
+        </w:rPr>
+        <w:t xml:space="preserve">        </w:t>
+      </w:r>
+      <w:r>
+        <w:rPr>
+          <w:rFonts w:ascii="Calibri" w:hAnsi="Calibri" w:cs="Calibri"/>
+          <w:sz w:val="16"/>
+          <w:szCs w:val="30"/>
+        </w:rPr>
+        <w:t>Subject access (have a portal that allows participants to securely access selected reports of their own data)</w:t>
+      </w:r>
+      <w:r>
+        <w:rPr>
+          <w:rFonts w:ascii="Calibri" w:hAnsi="Calibri" w:cs="Calibri"/>
+          <w:sz w:val="16"/>
+          <w:szCs w:val="30"/>
+          <w:highlight w:val="green"/>
+        </w:rPr>
+        <w:t xml:space="preserve"> 140-180 developer</w:t>
+      </w:r>
+      <w:r>
+        <w:rPr>
+          <w:rFonts w:ascii="Calibri" w:hAnsi="Calibri" w:cs="Calibri"/>
+          <w:sz w:val="16"/>
+          <w:szCs w:val="30"/>
+          <w:highlight w:val="green"/>
+        </w:rPr>
+        <w:t xml:space="preserve"> and testing</w:t>
+      </w:r>
+      <w:r>
+        <w:rPr>
+          <w:rFonts w:ascii="Calibri" w:hAnsi="Calibri" w:cs="Calibri"/>
+          <w:sz w:val="16"/>
+          <w:szCs w:val="30"/>
+          <w:highlight w:val="green"/>
+        </w:rPr>
+        <w:t xml:space="preserve"> days</w:t>
       </w:r>
     </w:p>
     <w:p>
@@ -432,72 +878,29 @@
         <w:autoSpaceDE w:val="0"/>
         <w:autoSpaceDN w:val="0"/>
         <w:adjustRightInd w:val="0"/>
-        <w:ind w:left="960" w:hanging="480"/>
-        <w:rPr>
-          <w:rFonts w:ascii="Calibri" w:hAnsi="Calibri" w:cs="Calibri"/>
-          <w:sz w:val="16"/>
-          <w:szCs w:val="30"/>
-        </w:rPr>
-      </w:pPr>
-      <w:r>
-        <w:rPr>
-          <w:rFonts w:ascii="Symbol" w:hAnsi="Symbol" w:cs="Symbol"/>
-          <w:sz w:val="16"/>
-          <w:szCs w:val="30"/>
-        </w:rPr>
-        <w:t></w:t>
-      </w:r>
-      <w:r>
-        <w:rPr>
-          <w:rFonts w:ascii="Times New Roman" w:hAnsi="Times New Roman" w:cs="Times New Roman"/>
-          <w:sz w:val="6"/>
-          <w:szCs w:val="18"/>
-        </w:rPr>
-        <w:t xml:space="preserve">        </w:t>
-      </w:r>
-      <w:r>
-        <w:rPr>
-          <w:rFonts w:ascii="Calibri" w:hAnsi="Calibri" w:cs="Calibri"/>
-          <w:sz w:val="16"/>
-          <w:szCs w:val="30"/>
-        </w:rPr>
-        <w:t xml:space="preserve">Phenotypic Data Management (store all phenotypic data, currently </w:t>
-      </w:r>
-      <w:proofErr w:type="spellStart"/>
-      <w:r>
-        <w:rPr>
-          <w:rFonts w:ascii="Calibri" w:hAnsi="Calibri" w:cs="Calibri"/>
-          <w:sz w:val="16"/>
-          <w:szCs w:val="30"/>
-        </w:rPr>
-        <w:t>approx</w:t>
-      </w:r>
-      <w:proofErr w:type="spellEnd"/>
-      <w:r>
-        <w:rPr>
-          <w:rFonts w:ascii="Calibri" w:hAnsi="Calibri" w:cs="Calibri"/>
-          <w:sz w:val="16"/>
-          <w:szCs w:val="30"/>
-        </w:rPr>
-        <w:t xml:space="preserve"> 85,000 variables per participant. I note that there is already a tab for ‘phenotype’ in the Ark – this would need to be modified for </w:t>
-      </w:r>
-      <w:proofErr w:type="spellStart"/>
-      <w:r>
-        <w:rPr>
-          <w:rFonts w:ascii="Calibri" w:hAnsi="Calibri" w:cs="Calibri"/>
-          <w:sz w:val="16"/>
-          <w:szCs w:val="30"/>
-        </w:rPr>
-        <w:t>Raine</w:t>
-      </w:r>
-      <w:proofErr w:type="spellEnd"/>
-      <w:r>
-        <w:rPr>
-          <w:rFonts w:ascii="Calibri" w:hAnsi="Calibri" w:cs="Calibri"/>
-          <w:sz w:val="16"/>
-          <w:szCs w:val="30"/>
-        </w:rPr>
-        <w:t>)</w:t>
+        <w:rPr>
+          <w:rFonts w:ascii="Calibri" w:hAnsi="Calibri" w:cs="Calibri"/>
+          <w:sz w:val="16"/>
+          <w:szCs w:val="30"/>
+        </w:rPr>
+      </w:pPr>
+      <w:r>
+        <w:rPr>
+          <w:rFonts w:ascii="Calibri" w:hAnsi="Calibri" w:cs="Calibri"/>
+          <w:b/>
+          <w:bCs/>
+          <w:sz w:val="16"/>
+          <w:szCs w:val="30"/>
+        </w:rPr>
+        <w:t>Other costs</w:t>
+      </w:r>
+      <w:r>
+        <w:rPr>
+          <w:rFonts w:ascii="Calibri" w:hAnsi="Calibri" w:cs="Calibri"/>
+          <w:sz w:val="16"/>
+          <w:szCs w:val="30"/>
+        </w:rPr>
+        <w:t xml:space="preserve"> (estimates of one-off setup costs + any annual costs would be helpful here)</w:t>
       </w:r>
     </w:p>
     <w:p>
@@ -506,7 +909,7 @@
         <w:autoSpaceDE w:val="0"/>
         <w:autoSpaceDN w:val="0"/>
         <w:adjustRightInd w:val="0"/>
-        <w:ind w:left="960" w:hanging="480"/>
+        <w:ind w:left="810" w:hanging="480"/>
         <w:rPr>
           <w:rFonts w:ascii="Calibri" w:hAnsi="Calibri" w:cs="Calibri"/>
           <w:sz w:val="16"/>
@@ -535,7 +938,7 @@
           <w:sz w:val="16"/>
           <w:szCs w:val="30"/>
         </w:rPr>
-        <w:t xml:space="preserve">Pedigree (module already in place, but modification would be necessary for </w:t>
+        <w:t xml:space="preserve">Data storage (I guess this mainly relates to the genetic data – GWAS, EWAS, </w:t>
       </w:r>
       <w:proofErr w:type="spellStart"/>
       <w:r>
@@ -544,7 +947,7 @@
           <w:sz w:val="16"/>
           <w:szCs w:val="30"/>
         </w:rPr>
-        <w:t>Raine</w:t>
+        <w:t>Exome</w:t>
       </w:r>
       <w:proofErr w:type="spellEnd"/>
       <w:r>
@@ -553,7 +956,33 @@
           <w:sz w:val="16"/>
           <w:szCs w:val="30"/>
         </w:rPr>
-        <w:t xml:space="preserve"> – participants, siblings, parents, grandparents, children)</w:t>
+        <w:t xml:space="preserve">, </w:t>
+      </w:r>
+      <w:proofErr w:type="spellStart"/>
+      <w:r>
+        <w:rPr>
+          <w:rFonts w:ascii="Calibri" w:hAnsi="Calibri" w:cs="Calibri"/>
+          <w:sz w:val="16"/>
+          <w:szCs w:val="30"/>
+        </w:rPr>
+        <w:t>etc</w:t>
+      </w:r>
+      <w:proofErr w:type="spellEnd"/>
+      <w:r>
+        <w:rPr>
+          <w:rFonts w:ascii="Calibri" w:hAnsi="Calibri" w:cs="Calibri"/>
+          <w:sz w:val="16"/>
+          <w:szCs w:val="30"/>
+        </w:rPr>
+        <w:t>)</w:t>
+      </w:r>
+      <w:r>
+        <w:rPr>
+          <w:rFonts w:ascii="Calibri" w:hAnsi="Calibri" w:cs="Calibri"/>
+          <w:sz w:val="16"/>
+          <w:szCs w:val="30"/>
+        </w:rPr>
+        <w:t xml:space="preserve"> – should be free but must sort out back up system (discussed below)</w:t>
       </w:r>
     </w:p>
     <w:p>
@@ -562,13 +991,14 @@
         <w:autoSpaceDE w:val="0"/>
         <w:autoSpaceDN w:val="0"/>
         <w:adjustRightInd w:val="0"/>
-        <w:ind w:left="960" w:hanging="480"/>
-        <w:rPr>
-          <w:rFonts w:ascii="Calibri" w:hAnsi="Calibri" w:cs="Calibri"/>
-          <w:sz w:val="16"/>
-          <w:szCs w:val="30"/>
-        </w:rPr>
-      </w:pPr>
+        <w:ind w:left="810" w:hanging="480"/>
+        <w:rPr>
+          <w:rFonts w:ascii="Calibri" w:hAnsi="Calibri" w:cs="Calibri"/>
+          <w:sz w:val="16"/>
+          <w:szCs w:val="30"/>
+        </w:rPr>
+      </w:pPr>
+      <w:proofErr w:type="gramStart"/>
       <w:r>
         <w:rPr>
           <w:rFonts w:ascii="Symbol" w:hAnsi="Symbol" w:cs="Symbol"/>
@@ -591,43 +1021,44 @@
           <w:sz w:val="16"/>
           <w:szCs w:val="30"/>
         </w:rPr>
-        <w:t xml:space="preserve">Study Management (very keen to integrate a management module into Ark that allows us to manage all of our forms, data access requests, manuscript forms, project requests, </w:t>
-      </w:r>
-      <w:proofErr w:type="spellStart"/>
-      <w:r>
-        <w:rPr>
-          <w:rFonts w:ascii="Calibri" w:hAnsi="Calibri" w:cs="Calibri"/>
-          <w:sz w:val="16"/>
-          <w:szCs w:val="30"/>
-        </w:rPr>
-        <w:t>etc</w:t>
-      </w:r>
-      <w:proofErr w:type="spellEnd"/>
-      <w:r>
-        <w:rPr>
-          <w:rFonts w:ascii="Calibri" w:hAnsi="Calibri" w:cs="Calibri"/>
-          <w:sz w:val="16"/>
-          <w:szCs w:val="30"/>
-        </w:rPr>
-        <w:t xml:space="preserve">, </w:t>
-      </w:r>
-      <w:proofErr w:type="spellStart"/>
-      <w:r>
-        <w:rPr>
-          <w:rFonts w:ascii="Calibri" w:hAnsi="Calibri" w:cs="Calibri"/>
-          <w:sz w:val="16"/>
-          <w:szCs w:val="30"/>
-        </w:rPr>
-        <w:t>etc</w:t>
-      </w:r>
-      <w:proofErr w:type="spellEnd"/>
-      <w:r>
-        <w:rPr>
-          <w:rFonts w:ascii="Calibri" w:hAnsi="Calibri" w:cs="Calibri"/>
-          <w:sz w:val="16"/>
-          <w:szCs w:val="30"/>
-        </w:rPr>
-        <w:t>)</w:t>
+        <w:t>Data backup (as per our discussion).</w:t>
+      </w:r>
+      <w:proofErr w:type="gramEnd"/>
+      <w:r>
+        <w:rPr>
+          <w:rFonts w:ascii="Calibri" w:hAnsi="Calibri" w:cs="Calibri"/>
+          <w:sz w:val="16"/>
+          <w:szCs w:val="30"/>
+        </w:rPr>
+        <w:t xml:space="preserve">   (</w:t>
+      </w:r>
+      <w:proofErr w:type="gramStart"/>
+      <w:r>
+        <w:rPr>
+          <w:rFonts w:ascii="Calibri" w:hAnsi="Calibri" w:cs="Calibri"/>
+          <w:sz w:val="16"/>
+          <w:szCs w:val="30"/>
+          <w:highlight w:val="cyan"/>
+        </w:rPr>
+        <w:t>estimate</w:t>
+      </w:r>
+      <w:proofErr w:type="gramEnd"/>
+      <w:r>
+        <w:rPr>
+          <w:rFonts w:ascii="Calibri" w:hAnsi="Calibri" w:cs="Calibri"/>
+          <w:sz w:val="16"/>
+          <w:szCs w:val="30"/>
+          <w:highlight w:val="cyan"/>
+        </w:rPr>
+        <w:t xml:space="preserve"> $150-300 and up per TB per year to maintain data</w:t>
+      </w:r>
+      <w:r>
+        <w:rPr>
+          <w:rFonts w:ascii="Calibri" w:hAnsi="Calibri" w:cs="Calibri"/>
+          <w:sz w:val="16"/>
+          <w:szCs w:val="30"/>
+        </w:rPr>
+        <w:t xml:space="preserve"> – options outlined below)</w:t>
       </w:r>
     </w:p>
     <w:p>
@@ -636,7 +1067,7 @@
         <w:autoSpaceDE w:val="0"/>
         <w:autoSpaceDN w:val="0"/>
         <w:adjustRightInd w:val="0"/>
-        <w:ind w:left="960" w:hanging="480"/>
+        <w:ind w:left="810" w:hanging="480"/>
         <w:rPr>
           <w:rFonts w:ascii="Calibri" w:hAnsi="Calibri" w:cs="Calibri"/>
           <w:sz w:val="16"/>
@@ -665,7 +1096,57 @@
           <w:sz w:val="16"/>
           <w:szCs w:val="30"/>
         </w:rPr>
-        <w:t>Data extraction and reporting (phenotypic and genetic)</w:t>
+        <w:t xml:space="preserve">Support analyst ~1.25 FTE over 2 years for support, training, </w:t>
+      </w:r>
+      <w:r>
+        <w:rPr>
+          <w:rFonts w:ascii="Calibri" w:hAnsi="Calibri" w:cs="Calibri"/>
+          <w:sz w:val="16"/>
+          <w:szCs w:val="30"/>
+        </w:rPr>
+        <w:t xml:space="preserve">management </w:t>
+      </w:r>
+      <w:r>
+        <w:rPr>
+          <w:rFonts w:ascii="Calibri" w:hAnsi="Calibri" w:cs="Calibri"/>
+          <w:sz w:val="16"/>
+          <w:szCs w:val="30"/>
+        </w:rPr>
+        <w:t xml:space="preserve">implementing bug fixes, keeping servers and backups up to date.  We might start around 1.5 first year, and then work on training </w:t>
+      </w:r>
+      <w:proofErr w:type="spellStart"/>
+      <w:r>
+        <w:rPr>
+          <w:rFonts w:ascii="Calibri" w:hAnsi="Calibri" w:cs="Calibri"/>
+          <w:sz w:val="16"/>
+          <w:szCs w:val="30"/>
+        </w:rPr>
+        <w:t>Raine</w:t>
+      </w:r>
+      <w:proofErr w:type="spellEnd"/>
+      <w:r>
+        <w:rPr>
+          <w:rFonts w:ascii="Calibri" w:hAnsi="Calibri" w:cs="Calibri"/>
+          <w:sz w:val="16"/>
+          <w:szCs w:val="30"/>
+        </w:rPr>
+        <w:t xml:space="preserve"> staff to take over </w:t>
+      </w:r>
+      <w:r>
+        <w:rPr>
+          <w:rFonts w:ascii="Calibri" w:hAnsi="Calibri" w:cs="Calibri"/>
+          <w:sz w:val="16"/>
+          <w:szCs w:val="30"/>
+        </w:rPr>
+        <w:t xml:space="preserve">as much as possible </w:t>
+      </w:r>
+      <w:r>
+        <w:rPr>
+          <w:rFonts w:ascii="Calibri" w:hAnsi="Calibri" w:cs="Calibri"/>
+          <w:sz w:val="16"/>
+          <w:szCs w:val="30"/>
+        </w:rPr>
+        <w:t>subsequent years.</w:t>
       </w:r>
     </w:p>
     <w:p>
@@ -674,36 +1155,79 @@
         <w:autoSpaceDE w:val="0"/>
         <w:autoSpaceDN w:val="0"/>
         <w:adjustRightInd w:val="0"/>
-        <w:ind w:left="960" w:hanging="480"/>
-        <w:rPr>
-          <w:rFonts w:ascii="Calibri" w:hAnsi="Calibri" w:cs="Calibri"/>
-          <w:sz w:val="16"/>
-          <w:szCs w:val="30"/>
-        </w:rPr>
-      </w:pPr>
-      <w:r>
-        <w:rPr>
-          <w:rFonts w:ascii="Symbol" w:hAnsi="Symbol" w:cs="Symbol"/>
-          <w:sz w:val="16"/>
-          <w:szCs w:val="30"/>
-        </w:rPr>
-        <w:t></w:t>
-      </w:r>
-      <w:r>
-        <w:rPr>
-          <w:rFonts w:ascii="Times New Roman" w:hAnsi="Times New Roman" w:cs="Times New Roman"/>
-          <w:sz w:val="6"/>
-          <w:szCs w:val="18"/>
-        </w:rPr>
-        <w:t xml:space="preserve">        </w:t>
-      </w:r>
-      <w:r>
-        <w:rPr>
-          <w:rFonts w:ascii="Calibri" w:hAnsi="Calibri" w:cs="Calibri"/>
-          <w:sz w:val="16"/>
-          <w:szCs w:val="30"/>
-        </w:rPr>
-        <w:t>Subject access (have a portal that allows participants to securely access selected reports of their own data)</w:t>
+        <w:ind w:left="450" w:hanging="480"/>
+        <w:rPr>
+          <w:rFonts w:ascii="Calibri" w:hAnsi="Calibri" w:cs="Calibri"/>
+          <w:sz w:val="16"/>
+          <w:szCs w:val="30"/>
+        </w:rPr>
+      </w:pPr>
+      <w:r>
+        <w:rPr>
+          <w:rFonts w:ascii="Calibri" w:hAnsi="Calibri" w:cs="Calibri"/>
+          <w:b/>
+          <w:sz w:val="16"/>
+          <w:szCs w:val="30"/>
+        </w:rPr>
+        <w:t>Other work I would recommend</w:t>
+      </w:r>
+      <w:r>
+        <w:rPr>
+          <w:rFonts w:ascii="Calibri" w:hAnsi="Calibri" w:cs="Calibri"/>
+          <w:sz w:val="16"/>
+          <w:szCs w:val="30"/>
+        </w:rPr>
+        <w:t xml:space="preserve"> to enhance the system and make the data as secure and safe as possible but all subject to what you think is best for </w:t>
+      </w:r>
+      <w:proofErr w:type="spellStart"/>
+      <w:r>
+        <w:rPr>
+          <w:rFonts w:ascii="Calibri" w:hAnsi="Calibri" w:cs="Calibri"/>
+          <w:sz w:val="16"/>
+          <w:szCs w:val="30"/>
+        </w:rPr>
+        <w:t>Raine</w:t>
+      </w:r>
+      <w:proofErr w:type="spellEnd"/>
+      <w:r>
+        <w:rPr>
+          <w:rFonts w:ascii="Calibri" w:hAnsi="Calibri" w:cs="Calibri"/>
+          <w:sz w:val="16"/>
+          <w:szCs w:val="30"/>
+        </w:rPr>
+        <w:t xml:space="preserve"> and best for the grant </w:t>
+      </w:r>
+      <w:r>
+        <w:rPr>
+          <w:rFonts w:ascii="Calibri" w:hAnsi="Calibri" w:cs="Calibri"/>
+          <w:sz w:val="16"/>
+          <w:szCs w:val="30"/>
+          <w:highlight w:val="cyan"/>
+        </w:rPr>
+        <w:t>(up to 500+ days)</w:t>
+      </w:r>
+    </w:p>
+    <w:p>
+      <w:pPr>
+        <w:pBdr>
+          <w:bottom w:val="double" w:sz="6" w:space="1" w:color="auto"/>
+        </w:pBdr>
+        <w:tabs>
+          <w:tab w:val="left" w:pos="2939"/>
+        </w:tabs>
+        <w:rPr>
+          <w:rFonts w:ascii="Calibri" w:hAnsi="Calibri" w:cs="Calibri"/>
+          <w:sz w:val="14"/>
+          <w:szCs w:val="30"/>
+        </w:rPr>
+      </w:pPr>
+      <w:r>
+        <w:rPr>
+          <w:rFonts w:ascii="Calibri" w:hAnsi="Calibri" w:cs="Calibri"/>
+          <w:sz w:val="30"/>
+          <w:szCs w:val="30"/>
+        </w:rPr>
+        <w:tab/>
       </w:r>
     </w:p>
     <w:p>
@@ -714,18 +1238,12 @@
         <w:adjustRightInd w:val="0"/>
         <w:rPr>
           <w:rFonts w:ascii="Calibri" w:hAnsi="Calibri" w:cs="Calibri"/>
-          <w:sz w:val="16"/>
-          <w:szCs w:val="30"/>
-        </w:rPr>
-      </w:pPr>
-      <w:r>
-        <w:rPr>
-          <w:rFonts w:ascii="Calibri" w:hAnsi="Calibri" w:cs="Calibri"/>
-          <w:sz w:val="16"/>
-          <w:szCs w:val="30"/>
-        </w:rPr>
-        <w:t> </w:t>
-      </w:r>
+          <w:b/>
+          <w:sz w:val="20"/>
+          <w:szCs w:val="30"/>
+          <w:u w:val="single"/>
+        </w:rPr>
+      </w:pPr>
     </w:p>
     <w:p>
       <w:pPr>
@@ -735,28 +1253,54 @@
         <w:adjustRightInd w:val="0"/>
         <w:rPr>
           <w:rFonts w:ascii="Calibri" w:hAnsi="Calibri" w:cs="Calibri"/>
-          <w:sz w:val="16"/>
-          <w:szCs w:val="30"/>
-        </w:rPr>
-      </w:pPr>
-      <w:r>
-        <w:rPr>
-          <w:rFonts w:ascii="Calibri" w:hAnsi="Calibri" w:cs="Calibri"/>
           <w:b/>
-          <w:bCs/>
-          <w:sz w:val="16"/>
-          <w:szCs w:val="30"/>
-        </w:rPr>
-        <w:t>Other costs</w:t>
-      </w:r>
-      <w:r>
-        <w:rPr>
-          <w:rFonts w:ascii="Calibri" w:hAnsi="Calibri" w:cs="Calibri"/>
-          <w:sz w:val="16"/>
-          <w:szCs w:val="30"/>
-        </w:rPr>
-        <w:t xml:space="preserve"> (estimates of one-off setup costs + any annual costs would be helpful here)</w:t>
-      </w:r>
+          <w:sz w:val="20"/>
+          <w:szCs w:val="30"/>
+          <w:u w:val="single"/>
+        </w:rPr>
+      </w:pPr>
+      <w:r>
+        <w:rPr>
+          <w:rFonts w:ascii="Calibri" w:hAnsi="Calibri" w:cs="Calibri"/>
+          <w:b/>
+          <w:sz w:val="20"/>
+          <w:szCs w:val="30"/>
+          <w:u w:val="single"/>
+        </w:rPr>
+        <w:t>So</w:t>
+      </w:r>
+      <w:r>
+        <w:rPr>
+          <w:rFonts w:ascii="Calibri" w:hAnsi="Calibri" w:cs="Calibri"/>
+          <w:b/>
+          <w:sz w:val="20"/>
+          <w:szCs w:val="30"/>
+          <w:u w:val="single"/>
+        </w:rPr>
+        <w:t>, in summary,</w:t>
+      </w:r>
+      <w:r>
+        <w:rPr>
+          <w:rFonts w:ascii="Calibri" w:hAnsi="Calibri" w:cs="Calibri"/>
+          <w:b/>
+          <w:sz w:val="20"/>
+          <w:szCs w:val="30"/>
+          <w:u w:val="single"/>
+        </w:rPr>
+        <w:t xml:space="preserve"> we are looking at a total estimate around</w:t>
+      </w:r>
+      <w:proofErr w:type="gramStart"/>
+      <w:r>
+        <w:rPr>
+          <w:rFonts w:ascii="Calibri" w:hAnsi="Calibri" w:cs="Calibri"/>
+          <w:b/>
+          <w:sz w:val="20"/>
+          <w:szCs w:val="30"/>
+          <w:u w:val="single"/>
+        </w:rPr>
+        <w:t>;</w:t>
+      </w:r>
+      <w:proofErr w:type="gramEnd"/>
     </w:p>
     <w:p>
       <w:pPr>
@@ -764,72 +1308,29 @@
         <w:autoSpaceDE w:val="0"/>
         <w:autoSpaceDN w:val="0"/>
         <w:adjustRightInd w:val="0"/>
-        <w:ind w:left="960" w:hanging="480"/>
-        <w:rPr>
-          <w:rFonts w:ascii="Calibri" w:hAnsi="Calibri" w:cs="Calibri"/>
-          <w:sz w:val="16"/>
-          <w:szCs w:val="30"/>
-        </w:rPr>
-      </w:pPr>
-      <w:r>
-        <w:rPr>
-          <w:rFonts w:ascii="Symbol" w:hAnsi="Symbol" w:cs="Symbol"/>
-          <w:sz w:val="16"/>
-          <w:szCs w:val="30"/>
-        </w:rPr>
-        <w:t></w:t>
-      </w:r>
-      <w:r>
-        <w:rPr>
-          <w:rFonts w:ascii="Times New Roman" w:hAnsi="Times New Roman" w:cs="Times New Roman"/>
-          <w:sz w:val="6"/>
-          <w:szCs w:val="18"/>
-        </w:rPr>
-        <w:t xml:space="preserve">        </w:t>
-      </w:r>
-      <w:r>
-        <w:rPr>
-          <w:rFonts w:ascii="Calibri" w:hAnsi="Calibri" w:cs="Calibri"/>
-          <w:sz w:val="16"/>
-          <w:szCs w:val="30"/>
-        </w:rPr>
-        <w:t xml:space="preserve">Data storage (I guess this mainly relates to the genetic data – GWAS, EWAS, </w:t>
-      </w:r>
-      <w:proofErr w:type="spellStart"/>
-      <w:r>
-        <w:rPr>
-          <w:rFonts w:ascii="Calibri" w:hAnsi="Calibri" w:cs="Calibri"/>
-          <w:sz w:val="16"/>
-          <w:szCs w:val="30"/>
-        </w:rPr>
-        <w:t>Exome</w:t>
-      </w:r>
-      <w:proofErr w:type="spellEnd"/>
-      <w:r>
-        <w:rPr>
-          <w:rFonts w:ascii="Calibri" w:hAnsi="Calibri" w:cs="Calibri"/>
-          <w:sz w:val="16"/>
-          <w:szCs w:val="30"/>
-        </w:rPr>
-        <w:t xml:space="preserve">, </w:t>
-      </w:r>
-      <w:proofErr w:type="spellStart"/>
-      <w:r>
-        <w:rPr>
-          <w:rFonts w:ascii="Calibri" w:hAnsi="Calibri" w:cs="Calibri"/>
-          <w:sz w:val="16"/>
-          <w:szCs w:val="30"/>
-        </w:rPr>
-        <w:t>etc</w:t>
-      </w:r>
-      <w:proofErr w:type="spellEnd"/>
-      <w:r>
-        <w:rPr>
-          <w:rFonts w:ascii="Calibri" w:hAnsi="Calibri" w:cs="Calibri"/>
-          <w:sz w:val="16"/>
-          <w:szCs w:val="30"/>
-        </w:rPr>
-        <w:t>)</w:t>
+        <w:rPr>
+          <w:rFonts w:ascii="Calibri" w:hAnsi="Calibri" w:cs="Calibri"/>
+          <w:sz w:val="20"/>
+          <w:szCs w:val="30"/>
+        </w:rPr>
+      </w:pPr>
+      <w:r>
+        <w:rPr>
+          <w:rFonts w:ascii="Calibri" w:hAnsi="Calibri" w:cs="Calibri"/>
+          <w:sz w:val="20"/>
+          <w:szCs w:val="30"/>
+        </w:rPr>
+        <w:t>45-185 days developer time for data migration and testing of migrat</w:t>
+      </w:r>
+      <w:bookmarkStart w:id="0" w:name="_GoBack"/>
+      <w:bookmarkEnd w:id="0"/>
+      <w:r>
+        <w:rPr>
+          <w:rFonts w:ascii="Calibri" w:hAnsi="Calibri" w:cs="Calibri"/>
+          <w:sz w:val="20"/>
+          <w:szCs w:val="30"/>
+        </w:rPr>
+        <w:t>ed data.</w:t>
       </w:r>
     </w:p>
     <w:p>
@@ -838,58 +1339,244 @@
         <w:autoSpaceDE w:val="0"/>
         <w:autoSpaceDN w:val="0"/>
         <w:adjustRightInd w:val="0"/>
-        <w:ind w:left="960" w:hanging="480"/>
-        <w:rPr>
-          <w:rFonts w:ascii="Calibri" w:hAnsi="Calibri" w:cs="Calibri"/>
-          <w:sz w:val="16"/>
-          <w:szCs w:val="30"/>
-        </w:rPr>
-      </w:pPr>
+        <w:rPr>
+          <w:rFonts w:ascii="Calibri" w:hAnsi="Calibri" w:cs="Calibri"/>
+          <w:sz w:val="20"/>
+          <w:szCs w:val="30"/>
+        </w:rPr>
+      </w:pPr>
+      <w:r>
+        <w:rPr>
+          <w:rFonts w:ascii="Calibri" w:hAnsi="Calibri" w:cs="Calibri"/>
+          <w:sz w:val="20"/>
+          <w:szCs w:val="30"/>
+        </w:rPr>
+        <w:t xml:space="preserve">330 to 750 days of developer time to provide a minimum system improvement.  </w:t>
+      </w:r>
+      <w:r>
+        <w:rPr>
+          <w:rFonts w:ascii="Calibri" w:hAnsi="Calibri" w:cs="Calibri"/>
+          <w:b/>
+          <w:sz w:val="20"/>
+          <w:szCs w:val="30"/>
+        </w:rPr>
+        <w:t>Plus</w:t>
+      </w:r>
+      <w:r>
+        <w:rPr>
+          <w:rFonts w:ascii="Calibri" w:hAnsi="Calibri" w:cs="Calibri"/>
+          <w:b/>
+          <w:sz w:val="20"/>
+          <w:szCs w:val="30"/>
+        </w:rPr>
+        <w:t>,</w:t>
+      </w:r>
+      <w:r>
+        <w:rPr>
+          <w:rFonts w:ascii="Calibri" w:hAnsi="Calibri" w:cs="Calibri"/>
+          <w:sz w:val="20"/>
+          <w:szCs w:val="30"/>
+        </w:rPr>
+        <w:t xml:space="preserve"> potentially another 500 developer days of improvements I see</w:t>
+      </w:r>
+      <w:r>
+        <w:rPr>
+          <w:rFonts w:ascii="Calibri" w:hAnsi="Calibri" w:cs="Calibri"/>
+          <w:sz w:val="20"/>
+          <w:szCs w:val="30"/>
+        </w:rPr>
+        <w:t>/recommend</w:t>
+      </w:r>
+      <w:r>
+        <w:rPr>
+          <w:rFonts w:ascii="Calibri" w:hAnsi="Calibri" w:cs="Calibri"/>
+          <w:sz w:val="20"/>
+          <w:szCs w:val="30"/>
+        </w:rPr>
+        <w:t xml:space="preserve"> as outlined below – if we refine requirements these numbers will get more precise numbers.</w:t>
+      </w:r>
+    </w:p>
+    <w:p>
+      <w:pPr>
+        <w:widowControl w:val="0"/>
+        <w:autoSpaceDE w:val="0"/>
+        <w:autoSpaceDN w:val="0"/>
+        <w:adjustRightInd w:val="0"/>
+        <w:rPr>
+          <w:rFonts w:ascii="Calibri" w:hAnsi="Calibri" w:cs="Calibri"/>
+          <w:sz w:val="20"/>
+          <w:szCs w:val="30"/>
+        </w:rPr>
+      </w:pPr>
+    </w:p>
+    <w:p>
+      <w:pPr>
+        <w:widowControl w:val="0"/>
+        <w:autoSpaceDE w:val="0"/>
+        <w:autoSpaceDN w:val="0"/>
+        <w:adjustRightInd w:val="0"/>
+        <w:rPr>
+          <w:rFonts w:ascii="Calibri" w:hAnsi="Calibri" w:cs="Calibri"/>
+          <w:sz w:val="20"/>
+          <w:szCs w:val="30"/>
+        </w:rPr>
+      </w:pPr>
+      <w:r>
+        <w:rPr>
+          <w:rFonts w:ascii="Calibri" w:hAnsi="Calibri" w:cs="Calibri"/>
+          <w:sz w:val="20"/>
+          <w:szCs w:val="30"/>
+        </w:rPr>
+        <w:t>We can probably estimate getting 200-230 developer days per year out of a FTE developer/tester</w:t>
+      </w:r>
+      <w:r>
+        <w:rPr>
+          <w:rFonts w:ascii="Calibri" w:hAnsi="Calibri" w:cs="Calibri"/>
+          <w:sz w:val="20"/>
+          <w:szCs w:val="30"/>
+        </w:rPr>
+        <w:t>/support analyst</w:t>
+      </w:r>
+      <w:r>
+        <w:rPr>
+          <w:rFonts w:ascii="Calibri" w:hAnsi="Calibri" w:cs="Calibri"/>
+          <w:sz w:val="20"/>
+          <w:szCs w:val="30"/>
+        </w:rPr>
+        <w:t xml:space="preserve">.   These assumptions are based on at low level 8, high level 7 software </w:t>
+      </w:r>
       <w:proofErr w:type="gramStart"/>
       <w:r>
         <w:rPr>
-          <w:rFonts w:ascii="Symbol" w:hAnsi="Symbol" w:cs="Symbol"/>
-          <w:sz w:val="16"/>
-          <w:szCs w:val="30"/>
-        </w:rPr>
-        <w:t></w:t>
-      </w:r>
-      <w:r>
-        <w:rPr>
-          <w:rFonts w:ascii="Times New Roman" w:hAnsi="Times New Roman" w:cs="Times New Roman"/>
-          <w:sz w:val="6"/>
-          <w:szCs w:val="18"/>
-        </w:rPr>
-        <w:t xml:space="preserve">        </w:t>
-      </w:r>
-      <w:r>
-        <w:rPr>
-          <w:rFonts w:ascii="Calibri" w:hAnsi="Calibri" w:cs="Calibri"/>
-          <w:sz w:val="16"/>
-          <w:szCs w:val="30"/>
-        </w:rPr>
-        <w:t>Data backup (as per our discussion).</w:t>
+          <w:rFonts w:ascii="Calibri" w:hAnsi="Calibri" w:cs="Calibri"/>
+          <w:sz w:val="20"/>
+          <w:szCs w:val="30"/>
+        </w:rPr>
+        <w:t>engineer</w:t>
       </w:r>
       <w:proofErr w:type="gramEnd"/>
+      <w:r>
+        <w:rPr>
+          <w:rFonts w:ascii="Calibri" w:hAnsi="Calibri" w:cs="Calibri"/>
+          <w:sz w:val="20"/>
+          <w:szCs w:val="30"/>
+        </w:rPr>
+        <w:t xml:space="preserve">.  </w:t>
+      </w:r>
+      <w:proofErr w:type="gramStart"/>
+      <w:r>
+        <w:rPr>
+          <w:rFonts w:ascii="Calibri" w:hAnsi="Calibri" w:cs="Calibri"/>
+          <w:sz w:val="20"/>
+          <w:szCs w:val="30"/>
+        </w:rPr>
+        <w:t>Around 80-90K per year over the next few years.</w:t>
+      </w:r>
+      <w:proofErr w:type="gramEnd"/>
+      <w:r>
+        <w:rPr>
+          <w:rFonts w:ascii="Calibri" w:hAnsi="Calibri" w:cs="Calibri"/>
+          <w:sz w:val="20"/>
+          <w:szCs w:val="30"/>
+        </w:rPr>
+        <w:t xml:space="preserve">  Generally - Cheaper resources will take more </w:t>
+      </w:r>
+      <w:proofErr w:type="gramStart"/>
+      <w:r>
+        <w:rPr>
+          <w:rFonts w:ascii="Calibri" w:hAnsi="Calibri" w:cs="Calibri"/>
+          <w:sz w:val="20"/>
+          <w:szCs w:val="30"/>
+        </w:rPr>
+        <w:t>time,</w:t>
+      </w:r>
+      <w:proofErr w:type="gramEnd"/>
+      <w:r>
+        <w:rPr>
+          <w:rFonts w:ascii="Calibri" w:hAnsi="Calibri" w:cs="Calibri"/>
+          <w:sz w:val="20"/>
+          <w:szCs w:val="30"/>
+        </w:rPr>
+        <w:t xml:space="preserve"> more expensive resources will work faster.  </w:t>
+      </w:r>
+    </w:p>
+    <w:p>
+      <w:pPr>
+        <w:widowControl w:val="0"/>
+        <w:autoSpaceDE w:val="0"/>
+        <w:autoSpaceDN w:val="0"/>
+        <w:adjustRightInd w:val="0"/>
+        <w:rPr>
+          <w:rFonts w:ascii="Calibri" w:hAnsi="Calibri" w:cs="Calibri"/>
+          <w:sz w:val="20"/>
+          <w:szCs w:val="30"/>
+        </w:rPr>
+      </w:pPr>
+    </w:p>
+    <w:p>
+      <w:pPr>
+        <w:widowControl w:val="0"/>
+        <w:autoSpaceDE w:val="0"/>
+        <w:autoSpaceDN w:val="0"/>
+        <w:adjustRightInd w:val="0"/>
+        <w:rPr>
+          <w:rFonts w:ascii="Calibri" w:hAnsi="Calibri" w:cs="Calibri"/>
+          <w:sz w:val="20"/>
+          <w:szCs w:val="30"/>
+        </w:rPr>
+      </w:pPr>
+      <w:r>
+        <w:rPr>
+          <w:rFonts w:ascii="Calibri" w:hAnsi="Calibri" w:cs="Calibri"/>
+          <w:sz w:val="20"/>
+          <w:szCs w:val="30"/>
+        </w:rPr>
+        <w:t>So we can estimate 2-3</w:t>
+      </w:r>
+      <w:r>
+        <w:rPr>
+          <w:rFonts w:ascii="Calibri" w:hAnsi="Calibri" w:cs="Calibri"/>
+          <w:sz w:val="20"/>
+          <w:szCs w:val="30"/>
+        </w:rPr>
+        <w:t>.5</w:t>
+      </w:r>
+      <w:r>
+        <w:rPr>
+          <w:rFonts w:ascii="Calibri" w:hAnsi="Calibri" w:cs="Calibri"/>
+          <w:sz w:val="20"/>
+          <w:szCs w:val="30"/>
+        </w:rPr>
+        <w:t xml:space="preserve"> FTE for 1-2 years depending on functionality required (I would estimate more toward the higher end given I think a lot of required functionality will become more obvious once we start specifying requirements more carefully).   Followed by ~1.5 FTE support first year, once the system is live.  Obviously, the support period and development can be incrementally merged if certain functionality is less urgent.  We can also look at you data storage requirements more to give a dollar amount.</w:t>
+      </w:r>
     </w:p>
     <w:p>
       <w:pPr>
         <w:pBdr>
           <w:bottom w:val="double" w:sz="6" w:space="1" w:color="auto"/>
         </w:pBdr>
-        <w:rPr>
-          <w:rFonts w:ascii="Calibri" w:hAnsi="Calibri" w:cs="Calibri"/>
-          <w:sz w:val="30"/>
-          <w:szCs w:val="30"/>
-        </w:rPr>
-      </w:pPr>
-      <w:r>
-        <w:rPr>
-          <w:rFonts w:ascii="Calibri" w:hAnsi="Calibri" w:cs="Calibri"/>
-          <w:sz w:val="30"/>
+        <w:tabs>
+          <w:tab w:val="left" w:pos="885"/>
+        </w:tabs>
+        <w:rPr>
+          <w:rFonts w:ascii="Calibri" w:hAnsi="Calibri" w:cs="Calibri"/>
+          <w:sz w:val="16"/>
+          <w:szCs w:val="30"/>
+        </w:rPr>
+      </w:pPr>
+      <w:r>
+        <w:rPr>
+          <w:rFonts w:ascii="Calibri" w:hAnsi="Calibri" w:cs="Calibri"/>
           <w:szCs w:val="30"/>
         </w:rPr>
         <w:t> </w:t>
+      </w:r>
+      <w:r>
+        <w:rPr>
+          <w:rFonts w:ascii="Calibri" w:hAnsi="Calibri" w:cs="Calibri"/>
+          <w:szCs w:val="30"/>
+        </w:rPr>
+        <w:tab/>
       </w:r>
     </w:p>
     <w:p/>
@@ -899,15 +1586,15 @@
     <w:p/>
     <w:p/>
     <w:p>
-      <w:r>
-        <w:br w:type="page"/>
-      </w:r>
-    </w:p>
-    <w:p>
-      <w:bookmarkStart w:id="0" w:name="_GoBack"/>
-      <w:bookmarkEnd w:id="0"/>
-      <w:r>
-        <w:lastRenderedPageBreak/>
+      <w:pPr>
+        <w:rPr>
+          <w:sz w:val="36"/>
+        </w:rPr>
+      </w:pPr>
+      <w:r>
+        <w:rPr>
+          <w:sz w:val="36"/>
+        </w:rPr>
         <w:t>Section 1:  LIMS/Biospecimen Module.</w:t>
       </w:r>
     </w:p>
@@ -922,7 +1609,13 @@
       </w:r>
       <w:proofErr w:type="spellEnd"/>
       <w:r>
-        <w:t xml:space="preserve"> data, given we are already holding some of </w:t>
+        <w:t xml:space="preserve"> </w:t>
+      </w:r>
+      <w:r>
+        <w:t xml:space="preserve">biospecimen </w:t>
+      </w:r>
+      <w:r>
+        <w:t xml:space="preserve">data, given we are already holding some of </w:t>
       </w:r>
       <w:proofErr w:type="spellStart"/>
       <w:r>
@@ -932,13 +1625,23 @@
       <w:r>
         <w:t xml:space="preserve"> biospecimen data in the </w:t>
       </w:r>
-      <w:proofErr w:type="gramStart"/>
-      <w:r>
-        <w:t>near-outdated</w:t>
-      </w:r>
-      <w:proofErr w:type="gramEnd"/>
-      <w:r>
-        <w:t>, but similar, WAGER system.  And have performed several migrations of WAGER data already successfully.</w:t>
+      <w:r>
+        <w:t>soon to be replaced</w:t>
+      </w:r>
+      <w:r>
+        <w:t xml:space="preserve">, but similar, WAGER system.  And </w:t>
+      </w:r>
+      <w:r>
+        <w:t>The Ark Team has</w:t>
+      </w:r>
+      <w:r>
+        <w:t xml:space="preserve"> performed several </w:t>
+      </w:r>
+      <w:r>
+        <w:t>successful migrations of WAGER data already</w:t>
+      </w:r>
+      <w:r>
+        <w:t>.</w:t>
       </w:r>
     </w:p>
     <w:p>
@@ -950,52 +1653,34 @@
         </w:numPr>
       </w:pPr>
       <w:r>
-        <w:t xml:space="preserve">There will be a need to migrate biospecimen data from many disparate systems.  We would need to know all about all of the systems and the data to precisely estimate, but we can broadly guess </w:t>
-      </w:r>
-      <w:r>
-        <w:rPr>
-          <w:sz w:val="28"/>
-        </w:rPr>
-        <w:t>2-9</w:t>
-      </w:r>
-      <w:r>
-        <w:rPr>
-          <w:sz w:val="28"/>
-        </w:rPr>
-        <w:t xml:space="preserve"> (1.5</w:t>
-      </w:r>
-      <w:r>
-        <w:rPr>
-          <w:sz w:val="28"/>
-        </w:rPr>
-        <w:t>-4.5</w:t>
-      </w:r>
-      <w:r>
-        <w:rPr>
-          <w:sz w:val="28"/>
-        </w:rPr>
-        <w:t xml:space="preserve"> * 2FTE)</w:t>
-      </w:r>
-      <w:r>
-        <w:rPr>
-          <w:sz w:val="28"/>
-        </w:rPr>
-        <w:t xml:space="preserve"> months of developer time for migration and changes and 1</w:t>
-      </w:r>
-      <w:r>
-        <w:rPr>
-          <w:sz w:val="28"/>
-        </w:rPr>
-        <w:t>-2</w:t>
-      </w:r>
-      <w:r>
-        <w:rPr>
-          <w:sz w:val="28"/>
-        </w:rPr>
-        <w:t xml:space="preserve"> months of testing time</w:t>
-      </w:r>
-      <w:r>
-        <w:t xml:space="preserve"> assuming there is no large fundamental changes required to the system (this may not be needed due to our “biospecimen and biocollection custom fields functionality that already exists for </w:t>
+        <w:t>There will be a need to migrate biospecimen data from many disparate systems</w:t>
+      </w:r>
+      <w:r>
+        <w:rPr>
+          <w:highlight w:val="red"/>
+        </w:rPr>
+        <w:t>.  We would need to know all about all of the systems and the data to precisely estimate</w:t>
+      </w:r>
+      <w:r>
+        <w:t xml:space="preserve">, but we can broadly guess </w:t>
+      </w:r>
+      <w:r>
+        <w:t>developer time for migration and changes</w:t>
+      </w:r>
+      <w:r>
+        <w:t>,</w:t>
+      </w:r>
+      <w:r>
+        <w:t xml:space="preserve"> testing time</w:t>
+      </w:r>
+      <w:r>
+        <w:rPr>
+          <w:sz w:val="22"/>
+        </w:rPr>
+        <w:t xml:space="preserve"> </w:t>
+      </w:r>
+      <w:r>
+        <w:t xml:space="preserve">assuming there is no large fundamental changes required to the system (this may not be needed due to our “biospecimen and biocollection custom fields functionality that already exists for </w:t>
       </w:r>
       <w:r>
         <w:t>non-standard fields)</w:t>
@@ -1004,7 +1689,10 @@
         <w:t>.</w:t>
       </w:r>
       <w:r>
-        <w:t xml:space="preserve">   Migration time is very directly correlated to the quality and consistency of the data coming in.  If we don’t have it </w:t>
+        <w:t xml:space="preserve">   Migration time is very directly correlated to the quality and consistency of the data </w:t>
+      </w:r>
+      <w:r>
+        <w:t xml:space="preserve">coming in.  </w:t>
       </w:r>
     </w:p>
     <w:p>
@@ -1014,13 +1702,243 @@
           <w:ilvl w:val="1"/>
           <w:numId w:val="1"/>
         </w:numPr>
-      </w:pPr>
-      <w:r>
+        <w:rPr>
+          <w:highlight w:val="red"/>
+        </w:rPr>
+      </w:pPr>
+      <w:r>
+        <w:rPr>
+          <w:highlight w:val="red"/>
+        </w:rPr>
         <w:t xml:space="preserve">Please </w:t>
       </w:r>
       <w:r>
+        <w:rPr>
+          <w:highlight w:val="red"/>
+        </w:rPr>
         <w:tab/>
-        <w:t>provide some rough numbers on the amount of data and systems from which we will move.</w:t>
+        <w:t xml:space="preserve">provide some rough numbers on the amount of data and systems from which we will </w:t>
+      </w:r>
+      <w:r>
+        <w:rPr>
+          <w:highlight w:val="red"/>
+        </w:rPr>
+        <w:t>import biospecimen data</w:t>
+      </w:r>
+      <w:r>
+        <w:rPr>
+          <w:highlight w:val="red"/>
+        </w:rPr>
+        <w:t>.</w:t>
+      </w:r>
+      <w:r>
+        <w:rPr>
+          <w:highlight w:val="red"/>
+        </w:rPr>
+        <w:t xml:space="preserve"> </w:t>
+      </w:r>
+      <w:r>
+        <w:rPr>
+          <w:highlight w:val="red"/>
+        </w:rPr>
+        <w:t>My recall was biospecimen data was in 9+ places?</w:t>
+      </w:r>
+      <w:r>
+        <w:rPr>
+          <w:highlight w:val="red"/>
+        </w:rPr>
+        <w:t xml:space="preserve"> </w:t>
+      </w:r>
+      <w:r>
+        <w:t xml:space="preserve"> </w:t>
+      </w:r>
+      <w:r>
+        <w:t>3-12 (1.5-12 * 2FTE) months of developer time.   Plus 1-3 FTE months testing time is our guess in the inter</w:t>
+      </w:r>
+      <w:r>
+        <w:t>im</w:t>
+      </w:r>
+      <w:r>
+        <w:t>.</w:t>
+      </w:r>
+    </w:p>
+    <w:p>
+      <w:pPr>
+        <w:pStyle w:val="ListParagraph"/>
+        <w:numPr>
+          <w:ilvl w:val="1"/>
+          <w:numId w:val="1"/>
+        </w:numPr>
+      </w:pPr>
+      <w:r>
+        <w:t>This sort of thing always depends upon the quality of the data and consistency of the data.  If it is inconsistent and doesn’t maintain the structure expected then a lot of manual intervention is needed</w:t>
+      </w:r>
+    </w:p>
+    <w:p>
+      <w:pPr>
+        <w:pStyle w:val="ListParagraph"/>
+        <w:numPr>
+          <w:ilvl w:val="1"/>
+          <w:numId w:val="1"/>
+        </w:numPr>
+      </w:pPr>
+      <w:r>
+        <w:t>For now I will just put a very conservative estimate of</w:t>
+      </w:r>
+    </w:p>
+    <w:p>
+      <w:pPr>
+        <w:pStyle w:val="ListParagraph"/>
+        <w:numPr>
+          <w:ilvl w:val="2"/>
+          <w:numId w:val="1"/>
+        </w:numPr>
+      </w:pPr>
+      <w:r>
+        <w:t xml:space="preserve">Migration of data from all existing systems and XL documents </w:t>
+      </w:r>
+      <w:r>
+        <w:rPr>
+          <w:highlight w:val="green"/>
+        </w:rPr>
+        <w:t>(</w:t>
+      </w:r>
+      <w:r>
+        <w:rPr>
+          <w:highlight w:val="green"/>
+        </w:rPr>
+        <w:t>3-</w:t>
+      </w:r>
+      <w:r>
+        <w:rPr>
+          <w:highlight w:val="green"/>
+        </w:rPr>
+        <w:t>12 developer months)</w:t>
+      </w:r>
+      <w:r>
+        <w:rPr>
+          <w:highlight w:val="green"/>
+        </w:rPr>
+        <w:t xml:space="preserve"> ARK-1187</w:t>
+      </w:r>
+    </w:p>
+    <w:p>
+      <w:pPr>
+        <w:pStyle w:val="ListParagraph"/>
+        <w:numPr>
+          <w:ilvl w:val="2"/>
+          <w:numId w:val="1"/>
+        </w:numPr>
+      </w:pPr>
+      <w:r>
+        <w:t>Manual Test</w:t>
+      </w:r>
+      <w:r>
+        <w:t xml:space="preserve">ing of migrated data </w:t>
+      </w:r>
+      <w:r>
+        <w:rPr>
+          <w:highlight w:val="green"/>
+        </w:rPr>
+        <w:t>(</w:t>
+      </w:r>
+      <w:r>
+        <w:rPr>
+          <w:highlight w:val="green"/>
+        </w:rPr>
+        <w:t>1-3</w:t>
+      </w:r>
+      <w:r>
+        <w:rPr>
+          <w:highlight w:val="green"/>
+        </w:rPr>
+        <w:t xml:space="preserve"> months)</w:t>
+      </w:r>
+      <w:r>
+        <w:rPr>
+          <w:highlight w:val="green"/>
+        </w:rPr>
+        <w:t xml:space="preserve"> ARK-1188</w:t>
+      </w:r>
+    </w:p>
+    <w:p>
+      <w:pPr>
+        <w:pStyle w:val="ListParagraph"/>
+        <w:numPr>
+          <w:ilvl w:val="2"/>
+          <w:numId w:val="1"/>
+        </w:numPr>
+        <w:rPr>
+          <w:highlight w:val="green"/>
+        </w:rPr>
+      </w:pPr>
+      <w:r>
+        <w:rPr>
+          <w:highlight w:val="red"/>
+        </w:rPr>
+        <w:t xml:space="preserve">Changes to </w:t>
+      </w:r>
+      <w:proofErr w:type="gramStart"/>
+      <w:r>
+        <w:rPr>
+          <w:highlight w:val="red"/>
+        </w:rPr>
+        <w:t>system ?</w:t>
+      </w:r>
+      <w:proofErr w:type="gramEnd"/>
+      <w:r>
+        <w:rPr>
+          <w:highlight w:val="red"/>
+        </w:rPr>
+        <w:t xml:space="preserve">  Do we envisage any changes needed</w:t>
+      </w:r>
+      <w:r>
+        <w:rPr>
+          <w:highlight w:val="red"/>
+        </w:rPr>
+        <w:t>?</w:t>
+      </w:r>
+      <w:r>
+        <w:rPr>
+          <w:highlight w:val="red"/>
+        </w:rPr>
+        <w:t xml:space="preserve"> </w:t>
+      </w:r>
+      <w:r>
+        <w:rPr>
+          <w:highlight w:val="green"/>
+        </w:rPr>
+        <w:t>Xx months</w:t>
+      </w:r>
+      <w:r>
+        <w:rPr>
+          <w:highlight w:val="green"/>
+        </w:rPr>
+        <w:t>?</w:t>
+      </w:r>
+    </w:p>
+    <w:p>
+      <w:pPr>
+        <w:pStyle w:val="ListParagraph"/>
+        <w:numPr>
+          <w:ilvl w:val="2"/>
+          <w:numId w:val="1"/>
+        </w:numPr>
+        <w:rPr>
+          <w:highlight w:val="red"/>
+        </w:rPr>
+      </w:pPr>
+      <w:r>
+        <w:rPr>
+          <w:highlight w:val="red"/>
+        </w:rPr>
+        <w:t>Setting up biospecimen custom fields?</w:t>
+      </w:r>
+      <w:r>
+        <w:rPr>
+          <w:highlight w:val="red"/>
+        </w:rPr>
+        <w:t xml:space="preserve">  </w:t>
       </w:r>
     </w:p>
     <w:p/>
@@ -1042,6 +1960,9 @@
         <w:t>testing for all functionality.  Even very well manually tested systems can have faults</w:t>
       </w:r>
       <w:r>
+        <w:t xml:space="preserve"> introduced any time logic/functionality is added</w:t>
+      </w:r>
+      <w:r>
         <w:t>,</w:t>
       </w:r>
       <w:r>
@@ -1051,13 +1972,71 @@
         <w:t xml:space="preserve"> to the point a human can’t be aware of every bit of code/logic possible</w:t>
       </w:r>
       <w:r>
-        <w:t>.  For biospecimen functionality I would suggest the amount of time to develop automated test cases would be 4-18 months depending on the depth of coverage required – and the extent of automation of testing</w:t>
+        <w:t xml:space="preserve">.  For biospecimen functionality I would suggest the amount of time to develop automated test cases </w:t>
+      </w:r>
+      <w:r>
+        <w:t xml:space="preserve">for all of the possible uses of The Ark LIMS module </w:t>
+      </w:r>
+      <w:r>
+        <w:t xml:space="preserve">would be </w:t>
+      </w:r>
+      <w:r>
+        <w:t>3</w:t>
+      </w:r>
+      <w:r>
+        <w:t>-</w:t>
+      </w:r>
+      <w:r>
+        <w:t>6</w:t>
+      </w:r>
+      <w:r>
+        <w:t xml:space="preserve"> months depending on the depth of coverage required – and the extent of automation of testing</w:t>
       </w:r>
       <w:r>
         <w:t xml:space="preserve"> we go for</w:t>
       </w:r>
       <w:r>
         <w:t>.</w:t>
+      </w:r>
+      <w:r>
+        <w:t xml:space="preserve">  If </w:t>
+      </w:r>
+      <w:proofErr w:type="spellStart"/>
+      <w:r>
+        <w:t>Raine</w:t>
+      </w:r>
+      <w:proofErr w:type="spellEnd"/>
+      <w:r>
+        <w:t xml:space="preserve"> solely have the interest of storing </w:t>
+      </w:r>
+      <w:r>
+        <w:t xml:space="preserve">LIMS </w:t>
+      </w:r>
+      <w:r>
+        <w:t>data</w:t>
+      </w:r>
+      <w:r>
+        <w:t xml:space="preserve"> and not processing it</w:t>
+      </w:r>
+      <w:r>
+        <w:t>, then it would not be necessary</w:t>
+      </w:r>
+      <w:r>
+        <w:t xml:space="preserve"> to push this agenda</w:t>
+      </w:r>
+      <w:r>
+        <w:t xml:space="preserve"> for </w:t>
+      </w:r>
+      <w:proofErr w:type="spellStart"/>
+      <w:r>
+        <w:t>Raine’s</w:t>
+      </w:r>
+      <w:proofErr w:type="spellEnd"/>
+      <w:r>
+        <w:t xml:space="preserve"> situation</w:t>
+      </w:r>
+      <w:r>
+        <w:t>.  Estimates at end of document.</w:t>
       </w:r>
     </w:p>
     <w:p/>
@@ -1071,14 +2050,6 @@
           <w:szCs w:val="18"/>
         </w:rPr>
       </w:pPr>
-      <w:r>
-        <w:rPr>
-          <w:rFonts w:ascii="Times New Roman" w:hAnsi="Times New Roman" w:cs="Times New Roman"/>
-          <w:sz w:val="18"/>
-          <w:szCs w:val="18"/>
-        </w:rPr>
-        <w:br w:type="page"/>
-      </w:r>
     </w:p>
     <w:p>
       <w:pPr>
@@ -1155,28 +2126,100 @@
           <w:rFonts w:ascii="Calibri" w:hAnsi="Calibri" w:cs="Calibri"/>
           <w:sz w:val="20"/>
           <w:szCs w:val="30"/>
-        </w:rPr>
-        <w:t>Again we would need to try out a rough simulation of the data to know for sure.</w:t>
-      </w:r>
-    </w:p>
-    <w:p>
-      <w:pPr>
-        <w:rPr>
-          <w:sz w:val="20"/>
-        </w:rPr>
-      </w:pPr>
-    </w:p>
-    <w:p>
-      <w:pPr>
-        <w:rPr>
-          <w:sz w:val="20"/>
-        </w:rPr>
-      </w:pPr>
-      <w:r>
-        <w:rPr>
-          <w:sz w:val="20"/>
-        </w:rPr>
-        <w:t xml:space="preserve">1.  </w:t>
+          <w:highlight w:val="red"/>
+        </w:rPr>
+        <w:t>Again we would need to try out a rough simulation of the data to know for sure</w:t>
+      </w:r>
+      <w:r>
+        <w:rPr>
+          <w:rFonts w:ascii="Calibri" w:hAnsi="Calibri" w:cs="Calibri"/>
+          <w:sz w:val="20"/>
+          <w:szCs w:val="30"/>
+          <w:highlight w:val="red"/>
+        </w:rPr>
+        <w:t xml:space="preserve"> what we are dealing with</w:t>
+      </w:r>
+      <w:r>
+        <w:rPr>
+          <w:rFonts w:ascii="Calibri" w:hAnsi="Calibri" w:cs="Calibri"/>
+          <w:sz w:val="20"/>
+          <w:szCs w:val="30"/>
+          <w:highlight w:val="red"/>
+        </w:rPr>
+        <w:t>.</w:t>
+      </w:r>
+    </w:p>
+    <w:p>
+      <w:pPr>
+        <w:rPr>
+          <w:sz w:val="20"/>
+        </w:rPr>
+      </w:pPr>
+    </w:p>
+    <w:p>
+      <w:pPr>
+        <w:rPr>
+          <w:sz w:val="20"/>
+        </w:rPr>
+      </w:pPr>
+      <w:r>
+        <w:rPr>
+          <w:sz w:val="20"/>
+        </w:rPr>
+        <w:t xml:space="preserve">1. </w:t>
+      </w:r>
+      <w:r>
+        <w:rPr>
+          <w:sz w:val="20"/>
+        </w:rPr>
+        <w:t xml:space="preserve">Migration time depends upon the data.  Perhaps </w:t>
+      </w:r>
+      <w:proofErr w:type="gramStart"/>
+      <w:r>
+        <w:rPr>
+          <w:sz w:val="20"/>
+        </w:rPr>
+        <w:t>it can all be handled by our uploaders</w:t>
+      </w:r>
+      <w:proofErr w:type="gramEnd"/>
+      <w:r>
+        <w:rPr>
+          <w:sz w:val="20"/>
+        </w:rPr>
+        <w:t xml:space="preserve">, and all we need is very significant testing time on migrated data </w:t>
+      </w:r>
+      <w:r>
+        <w:rPr>
+          <w:sz w:val="20"/>
+          <w:highlight w:val="green"/>
+        </w:rPr>
+        <w:t>(1-4 months).</w:t>
+      </w:r>
+    </w:p>
+    <w:p>
+      <w:pPr>
+        <w:rPr>
+          <w:sz w:val="20"/>
+        </w:rPr>
+      </w:pPr>
+    </w:p>
+    <w:p>
+      <w:pPr>
+        <w:rPr>
+          <w:sz w:val="20"/>
+        </w:rPr>
+      </w:pPr>
+      <w:r>
+        <w:rPr>
+          <w:sz w:val="20"/>
+        </w:rPr>
+        <w:t>2.</w:t>
+      </w:r>
+      <w:r>
+        <w:rPr>
+          <w:sz w:val="20"/>
+        </w:rPr>
+        <w:t xml:space="preserve"> </w:t>
       </w:r>
       <w:r>
         <w:rPr>
@@ -1196,18 +2239,44 @@
         </w:rPr>
         <w:t xml:space="preserve">we can.  </w:t>
       </w:r>
-    </w:p>
-    <w:p>
-      <w:pPr>
-        <w:rPr>
-          <w:sz w:val="20"/>
-        </w:rPr>
-      </w:pPr>
-      <w:r>
-        <w:rPr>
-          <w:sz w:val="20"/>
-        </w:rPr>
-        <w:t xml:space="preserve">2.  </w:t>
+      <w:r>
+        <w:rPr>
+          <w:sz w:val="20"/>
+        </w:rPr>
+        <w:t xml:space="preserve"> </w:t>
+      </w:r>
+      <w:r>
+        <w:rPr>
+          <w:sz w:val="20"/>
+          <w:highlight w:val="cyan"/>
+        </w:rPr>
+        <w:t>1-3 months developer time optional</w:t>
+      </w:r>
+    </w:p>
+    <w:p>
+      <w:pPr>
+        <w:rPr>
+          <w:sz w:val="20"/>
+        </w:rPr>
+      </w:pPr>
+    </w:p>
+    <w:p>
+      <w:pPr>
+        <w:rPr>
+          <w:sz w:val="20"/>
+        </w:rPr>
+      </w:pPr>
+      <w:r>
+        <w:rPr>
+          <w:sz w:val="20"/>
+        </w:rPr>
+        <w:t>3</w:t>
+      </w:r>
+      <w:r>
+        <w:rPr>
+          <w:sz w:val="20"/>
+        </w:rPr>
+        <w:t xml:space="preserve">.  </w:t>
       </w:r>
       <w:r>
         <w:rPr>
@@ -1289,37 +2358,89 @@
         </w:rPr>
         <w:t>.</w:t>
       </w:r>
-    </w:p>
-    <w:p>
-      <w:pPr>
-        <w:rPr>
-          <w:sz w:val="20"/>
-        </w:rPr>
-      </w:pPr>
-      <w:r>
-        <w:rPr>
-          <w:sz w:val="20"/>
-        </w:rPr>
-        <w:t>Even refactoring this data into an optimal format, there is still a sheer mass of data that would have me recommend the following functionality be added to The Ark.</w:t>
-      </w:r>
-    </w:p>
-    <w:p>
-      <w:pPr>
-        <w:rPr>
-          <w:sz w:val="20"/>
-        </w:rPr>
-      </w:pPr>
-      <w:r>
-        <w:rPr>
-          <w:sz w:val="20"/>
-        </w:rPr>
-        <w:t xml:space="preserve">3.  </w:t>
-      </w:r>
-      <w:r>
-        <w:rPr>
-          <w:sz w:val="20"/>
-        </w:rPr>
-        <w:t xml:space="preserve">Add Groupings and Subgroupings for phenotypic custom fields in order to make the data more sense.  We already have the concept of custom fields being reusable and collected into “custom field groups” (also referred to as Questionnaires or clinical Datasets).  This significantly reduces the amount of work required to create and maintain questionnaires/fields if obvious fields like </w:t>
+      <w:r>
+        <w:rPr>
+          <w:sz w:val="20"/>
+        </w:rPr>
+        <w:t xml:space="preserve">  </w:t>
+      </w:r>
+    </w:p>
+    <w:p>
+      <w:pPr>
+        <w:rPr>
+          <w:sz w:val="20"/>
+        </w:rPr>
+      </w:pPr>
+    </w:p>
+    <w:p>
+      <w:pPr>
+        <w:rPr>
+          <w:sz w:val="20"/>
+        </w:rPr>
+      </w:pPr>
+      <w:r>
+        <w:rPr>
+          <w:sz w:val="20"/>
+        </w:rPr>
+        <w:t>Even refactoring this data into an optimal format, there is still a sheer mass of data that would have me recommend the following fu</w:t>
+      </w:r>
+      <w:r>
+        <w:rPr>
+          <w:sz w:val="20"/>
+        </w:rPr>
+        <w:t>nctionality be added to The Ark</w:t>
+      </w:r>
+      <w:proofErr w:type="gramStart"/>
+      <w:r>
+        <w:rPr>
+          <w:sz w:val="20"/>
+        </w:rPr>
+        <w:t>;</w:t>
+      </w:r>
+      <w:proofErr w:type="gramEnd"/>
+    </w:p>
+    <w:p>
+      <w:pPr>
+        <w:rPr>
+          <w:sz w:val="20"/>
+        </w:rPr>
+      </w:pPr>
+    </w:p>
+    <w:p>
+      <w:pPr>
+        <w:rPr>
+          <w:sz w:val="20"/>
+        </w:rPr>
+      </w:pPr>
+      <w:r>
+        <w:rPr>
+          <w:sz w:val="20"/>
+        </w:rPr>
+        <w:t>4</w:t>
+      </w:r>
+      <w:r>
+        <w:rPr>
+          <w:sz w:val="20"/>
+        </w:rPr>
+        <w:t xml:space="preserve">.  </w:t>
+      </w:r>
+      <w:r>
+        <w:rPr>
+          <w:sz w:val="20"/>
+        </w:rPr>
+        <w:t xml:space="preserve">Add </w:t>
+      </w:r>
+      <w:r>
+        <w:rPr>
+          <w:sz w:val="20"/>
+        </w:rPr>
+        <w:t xml:space="preserve">some sort of organizational </w:t>
+      </w:r>
+      <w:r>
+        <w:rPr>
+          <w:sz w:val="20"/>
+        </w:rPr>
+        <w:t xml:space="preserve">Groupings and Subgroupings for phenotypic custom fields in order to make the data more sense.  We already have the concept of custom fields being reusable and collected into “custom field groups” (also referred to as Questionnaires or clinical Datasets).  This significantly reduces the amount of work required to create and maintain questionnaires/fields if obvious fields like </w:t>
       </w:r>
       <w:r>
         <w:rPr>
@@ -1388,8 +2509,52 @@
       <w:r>
         <w:rPr>
           <w:sz w:val="20"/>
-        </w:rPr>
-        <w:t>3-4 months development.  1-2 month test development</w:t>
+          <w:highlight w:val="green"/>
+        </w:rPr>
+        <w:t>1</w:t>
+      </w:r>
+      <w:r>
+        <w:rPr>
+          <w:sz w:val="20"/>
+          <w:highlight w:val="green"/>
+        </w:rPr>
+        <w:t xml:space="preserve"> </w:t>
+      </w:r>
+      <w:proofErr w:type="gramStart"/>
+      <w:r>
+        <w:rPr>
+          <w:sz w:val="20"/>
+          <w:highlight w:val="green"/>
+        </w:rPr>
+        <w:t>months</w:t>
+      </w:r>
+      <w:proofErr w:type="gramEnd"/>
+      <w:r>
+        <w:rPr>
+          <w:sz w:val="20"/>
+          <w:highlight w:val="green"/>
+        </w:rPr>
+        <w:t xml:space="preserve"> development.  </w:t>
+      </w:r>
+      <w:r>
+        <w:rPr>
+          <w:sz w:val="20"/>
+          <w:highlight w:val="green"/>
+        </w:rPr>
+        <w:t>0.3</w:t>
+      </w:r>
+      <w:r>
+        <w:rPr>
+          <w:sz w:val="20"/>
+          <w:highlight w:val="green"/>
+        </w:rPr>
+        <w:t xml:space="preserve"> month test development</w:t>
+      </w:r>
+      <w:r>
+        <w:rPr>
+          <w:sz w:val="20"/>
+        </w:rPr>
+        <w:t xml:space="preserve">    ARK-1157</w:t>
       </w:r>
     </w:p>
     <w:p/>
@@ -1403,33 +2568,91 @@
         <w:rPr>
           <w:sz w:val="20"/>
         </w:rPr>
-        <w:t xml:space="preserve">4.  </w:t>
-      </w:r>
-      <w:r>
-        <w:rPr>
-          <w:sz w:val="20"/>
-        </w:rPr>
-        <w:t xml:space="preserve">Commonly requested feature for phenotypic data, which we have not enabled yet is “skip logic” for display of certain questions based on </w:t>
+        <w:t>5</w:t>
+      </w:r>
+      <w:r>
+        <w:rPr>
+          <w:sz w:val="20"/>
+        </w:rPr>
+        <w:t xml:space="preserve">.  </w:t>
+      </w:r>
+      <w:r>
+        <w:rPr>
+          <w:sz w:val="20"/>
+        </w:rPr>
+        <w:t xml:space="preserve">Commonly requested feature for phenotypic data, which we have not </w:t>
+      </w:r>
+      <w:r>
+        <w:rPr>
+          <w:sz w:val="20"/>
+        </w:rPr>
+        <w:t>implemented</w:t>
+      </w:r>
+      <w:r>
+        <w:rPr>
+          <w:sz w:val="20"/>
+        </w:rPr>
+        <w:t xml:space="preserve"> yet is “skip logic” for display of certain questio</w:t>
+      </w:r>
+      <w:r>
+        <w:rPr>
+          <w:sz w:val="20"/>
+        </w:rPr>
+        <w:t>ns based on previously-</w:t>
+      </w:r>
+      <w:r>
+        <w:rPr>
+          <w:sz w:val="20"/>
+        </w:rPr>
+        <w:t>answered questions.  This could be useful for data entry but also as a model for how to open up to subject/participants answering questionnaires more accurately, conveniently and quickly.</w:t>
+      </w:r>
+      <w:r>
+        <w:rPr>
+          <w:sz w:val="20"/>
+        </w:rPr>
+        <w:t xml:space="preserve">  </w:t>
+      </w:r>
+      <w:r>
+        <w:rPr>
+          <w:sz w:val="20"/>
+        </w:rPr>
+        <w:t xml:space="preserve">  </w:t>
+      </w:r>
+      <w:r>
+        <w:rPr>
+          <w:sz w:val="20"/>
+          <w:highlight w:val="cyan"/>
+        </w:rPr>
+        <w:t xml:space="preserve">Optional </w:t>
+      </w:r>
+      <w:r>
+        <w:rPr>
+          <w:sz w:val="20"/>
+          <w:highlight w:val="cyan"/>
+        </w:rPr>
+        <w:t>1.5 months developer time 0</w:t>
       </w:r>
       <w:proofErr w:type="gramStart"/>
       <w:r>
         <w:rPr>
           <w:sz w:val="20"/>
-        </w:rPr>
-        <w:t>previously</w:t>
+          <w:highlight w:val="cyan"/>
+        </w:rPr>
+        <w:t>.3 month</w:t>
       </w:r>
       <w:proofErr w:type="gramEnd"/>
       <w:r>
         <w:rPr>
           <w:sz w:val="20"/>
-        </w:rPr>
-        <w:t xml:space="preserve"> answered questions.  This could be useful for data entry but also as a model for how to open up to subject/participants answering questionnaires more accurately, conveniently and quickly.</w:t>
-      </w:r>
-      <w:r>
-        <w:rPr>
-          <w:sz w:val="20"/>
-        </w:rPr>
-        <w:t xml:space="preserve">  </w:t>
+          <w:highlight w:val="cyan"/>
+        </w:rPr>
+        <w:t xml:space="preserve"> w test time</w:t>
+      </w:r>
+      <w:r>
+        <w:rPr>
+          <w:sz w:val="20"/>
+        </w:rPr>
+        <w:t xml:space="preserve"> ARK-1165</w:t>
       </w:r>
     </w:p>
     <w:p/>
@@ -1443,7 +2666,13 @@
         <w:rPr>
           <w:sz w:val="20"/>
         </w:rPr>
-        <w:t xml:space="preserve">5.  </w:t>
+        <w:t>6</w:t>
+      </w:r>
+      <w:r>
+        <w:rPr>
+          <w:sz w:val="20"/>
+        </w:rPr>
+        <w:t xml:space="preserve">.  </w:t>
       </w:r>
       <w:r>
         <w:rPr>
@@ -1461,43 +2690,43 @@
         <w:rPr>
           <w:sz w:val="20"/>
         </w:rPr>
-        <w:t xml:space="preserve"> functionality I would suggest the amount of time to develop automated test cases would be 4-18 months depending on the depth of coverage required – and the extent of automation of testing we go for.</w:t>
-      </w:r>
-    </w:p>
-    <w:p>
-      <w:pPr>
-        <w:rPr>
-          <w:sz w:val="20"/>
-        </w:rPr>
-      </w:pPr>
-    </w:p>
-    <w:p>
-      <w:pPr>
-        <w:rPr>
-          <w:sz w:val="20"/>
-        </w:rPr>
-      </w:pPr>
-    </w:p>
-    <w:p>
-      <w:pPr>
-        <w:rPr>
-          <w:sz w:val="20"/>
-        </w:rPr>
-      </w:pPr>
-    </w:p>
-    <w:p>
-      <w:pPr>
-        <w:rPr>
-          <w:sz w:val="20"/>
-        </w:rPr>
-      </w:pPr>
-    </w:p>
-    <w:p>
-      <w:pPr>
-        <w:rPr>
-          <w:sz w:val="20"/>
-        </w:rPr>
-      </w:pPr>
+        <w:t xml:space="preserve"> functionality I would suggest the amount of time to develop automated test cases would be </w:t>
+      </w:r>
+      <w:r>
+        <w:rPr>
+          <w:sz w:val="20"/>
+        </w:rPr>
+        <w:t>1-4 (plus initial cost of setting up to enable automated testing)</w:t>
+      </w:r>
+      <w:r>
+        <w:rPr>
+          <w:sz w:val="20"/>
+        </w:rPr>
+        <w:t xml:space="preserve"> months depending on the depth of coverage required – and the extent of automation of testing we go for.</w:t>
+      </w:r>
+      <w:r>
+        <w:rPr>
+          <w:sz w:val="20"/>
+        </w:rPr>
+        <w:t xml:space="preserve">  All automated test script estimates at the end</w:t>
+      </w:r>
+    </w:p>
+    <w:p>
+      <w:pPr>
+        <w:rPr>
+          <w:rFonts w:ascii="Calibri" w:hAnsi="Calibri" w:cs="Calibri"/>
+          <w:sz w:val="32"/>
+          <w:szCs w:val="30"/>
+        </w:rPr>
+      </w:pPr>
+      <w:r>
+        <w:rPr>
+          <w:rFonts w:ascii="Calibri" w:hAnsi="Calibri" w:cs="Calibri"/>
+          <w:sz w:val="32"/>
+          <w:szCs w:val="30"/>
+        </w:rPr>
+        <w:br w:type="page"/>
+      </w:r>
     </w:p>
     <w:p>
       <w:pPr>
@@ -1506,13 +2735,6 @@
         <w:autoSpaceDN w:val="0"/>
         <w:adjustRightInd w:val="0"/>
         <w:rPr>
-          <w:sz w:val="20"/>
-        </w:rPr>
-      </w:pPr>
-    </w:p>
-    <w:p>
-      <w:pPr>
-        <w:rPr>
           <w:rFonts w:ascii="Calibri" w:hAnsi="Calibri" w:cs="Calibri"/>
           <w:sz w:val="32"/>
           <w:szCs w:val="30"/>
@@ -1524,47 +2746,33 @@
           <w:sz w:val="32"/>
           <w:szCs w:val="30"/>
         </w:rPr>
-        <w:br w:type="page"/>
-      </w:r>
-    </w:p>
-    <w:p>
-      <w:pPr>
-        <w:widowControl w:val="0"/>
-        <w:autoSpaceDE w:val="0"/>
-        <w:autoSpaceDN w:val="0"/>
-        <w:adjustRightInd w:val="0"/>
+        <w:t xml:space="preserve">Pedigree (module already in place, but modification would be necessary for </w:t>
+      </w:r>
+      <w:proofErr w:type="spellStart"/>
+      <w:r>
         <w:rPr>
           <w:rFonts w:ascii="Calibri" w:hAnsi="Calibri" w:cs="Calibri"/>
           <w:sz w:val="32"/>
           <w:szCs w:val="30"/>
         </w:rPr>
-      </w:pPr>
+        <w:t>Raine</w:t>
+      </w:r>
+      <w:proofErr w:type="spellEnd"/>
       <w:r>
         <w:rPr>
           <w:rFonts w:ascii="Calibri" w:hAnsi="Calibri" w:cs="Calibri"/>
           <w:sz w:val="32"/>
           <w:szCs w:val="30"/>
         </w:rPr>
-        <w:t xml:space="preserve">Pedigree (module already in place, but modification would be necessary for </w:t>
-      </w:r>
-      <w:proofErr w:type="spellStart"/>
-      <w:r>
-        <w:rPr>
-          <w:rFonts w:ascii="Calibri" w:hAnsi="Calibri" w:cs="Calibri"/>
-          <w:sz w:val="32"/>
-          <w:szCs w:val="30"/>
-        </w:rPr>
-        <w:t>Raine</w:t>
-      </w:r>
-      <w:proofErr w:type="spellEnd"/>
-      <w:r>
-        <w:rPr>
-          <w:rFonts w:ascii="Calibri" w:hAnsi="Calibri" w:cs="Calibri"/>
-          <w:sz w:val="32"/>
-          <w:szCs w:val="30"/>
-        </w:rPr>
         <w:t xml:space="preserve"> – participants, siblings, parents, grandparents, children)</w:t>
       </w:r>
+    </w:p>
+    <w:p>
+      <w:pPr>
+        <w:rPr>
+          <w:sz w:val="20"/>
+        </w:rPr>
+      </w:pPr>
     </w:p>
     <w:p>
       <w:pPr>
@@ -1611,6 +2819,41 @@
         </w:rPr>
         <w:t>Pedigree data integrated in the Data extraction module.  It is currently extracted separately and not at all integrated.</w:t>
       </w:r>
+      <w:r>
+        <w:rPr>
+          <w:sz w:val="20"/>
+        </w:rPr>
+        <w:t xml:space="preserve">  </w:t>
+      </w:r>
+      <w:proofErr w:type="gramStart"/>
+      <w:r>
+        <w:rPr>
+          <w:sz w:val="20"/>
+          <w:highlight w:val="green"/>
+        </w:rPr>
+        <w:t>30d</w:t>
+      </w:r>
+      <w:r>
+        <w:rPr>
+          <w:sz w:val="20"/>
+        </w:rPr>
+        <w:t xml:space="preserve">  ARK</w:t>
+      </w:r>
+      <w:proofErr w:type="gramEnd"/>
+      <w:r>
+        <w:rPr>
+          <w:sz w:val="20"/>
+        </w:rPr>
+        <w:t>-</w:t>
+      </w:r>
+      <w:proofErr w:type="spellStart"/>
+      <w:r>
+        <w:rPr>
+          <w:sz w:val="20"/>
+        </w:rPr>
+        <w:t>xxxx</w:t>
+      </w:r>
+      <w:proofErr w:type="spellEnd"/>
     </w:p>
     <w:p>
       <w:pPr>
@@ -1653,18 +2896,48 @@
         </w:rPr>
         <w:t>.</w:t>
       </w:r>
-    </w:p>
-    <w:p>
-      <w:pPr>
-        <w:pStyle w:val="ListParagraph"/>
-        <w:numPr>
-          <w:ilvl w:val="0"/>
-          <w:numId w:val="2"/>
-        </w:numPr>
-        <w:rPr>
-          <w:sz w:val="20"/>
-        </w:rPr>
-      </w:pPr>
+      <w:r>
+        <w:rPr>
+          <w:sz w:val="20"/>
+        </w:rPr>
+        <w:t xml:space="preserve">  </w:t>
+      </w:r>
+      <w:r>
+        <w:rPr>
+          <w:sz w:val="20"/>
+          <w:highlight w:val="green"/>
+        </w:rPr>
+        <w:t>7d</w:t>
+      </w:r>
+      <w:r>
+        <w:rPr>
+          <w:sz w:val="20"/>
+        </w:rPr>
+        <w:t xml:space="preserve"> ARK-1126</w:t>
+      </w:r>
+    </w:p>
+    <w:p>
+      <w:pPr>
+        <w:ind w:left="360"/>
+        <w:rPr>
+          <w:sz w:val="20"/>
+        </w:rPr>
+      </w:pPr>
+    </w:p>
+    <w:p>
+      <w:pPr>
+        <w:ind w:left="360"/>
+        <w:rPr>
+          <w:sz w:val="20"/>
+        </w:rPr>
+      </w:pPr>
+      <w:r>
+        <w:rPr>
+          <w:sz w:val="20"/>
+          <w:highlight w:val="red"/>
+        </w:rPr>
+        <w:t>Please let us know if there is anything more you might need.</w:t>
+      </w:r>
     </w:p>
     <w:p>
       <w:pPr>
@@ -1729,7 +3002,23 @@
           <w:sz w:val="32"/>
           <w:szCs w:val="30"/>
         </w:rPr>
-        <w:t xml:space="preserve">Study Management (very keen to integrate a management module into Ark that allows us to manage all of our forms, data access requests, manuscript forms, project requests, </w:t>
+        <w:t>Study Management (very keen to integrate a management module into Ark that allows us to manage all of our forms, data access requests, manu</w:t>
+      </w:r>
+      <w:r>
+        <w:rPr>
+          <w:rFonts w:ascii="Calibri" w:hAnsi="Calibri" w:cs="Calibri"/>
+          <w:sz w:val="32"/>
+          <w:szCs w:val="30"/>
+        </w:rPr>
+        <w:t>script forms, project requests</w:t>
+      </w:r>
+      <w:r>
+        <w:rPr>
+          <w:rFonts w:ascii="Calibri" w:hAnsi="Calibri" w:cs="Calibri"/>
+          <w:sz w:val="32"/>
+          <w:szCs w:val="30"/>
+        </w:rPr>
+        <w:t xml:space="preserve">, </w:t>
       </w:r>
       <w:proofErr w:type="spellStart"/>
       <w:r>
@@ -1747,99 +3036,321 @@
           <w:sz w:val="32"/>
           <w:szCs w:val="30"/>
         </w:rPr>
-        <w:t xml:space="preserve">, </w:t>
+        <w:t>)</w:t>
+      </w:r>
+    </w:p>
+    <w:p>
+      <w:pPr>
+        <w:rPr>
+          <w:sz w:val="20"/>
+        </w:rPr>
+      </w:pPr>
+    </w:p>
+    <w:p>
+      <w:pPr>
+        <w:rPr>
+          <w:sz w:val="20"/>
+        </w:rPr>
+      </w:pPr>
+      <w:r>
+        <w:rPr>
+          <w:sz w:val="20"/>
+        </w:rPr>
+        <w:t>This concept doesn’t clearly exist in The Ark.  We just keep very minimal information on a study.  Estimates</w:t>
+      </w:r>
+      <w:proofErr w:type="gramStart"/>
+      <w:r>
+        <w:rPr>
+          <w:sz w:val="20"/>
+        </w:rPr>
+        <w:t>;</w:t>
+      </w:r>
+      <w:proofErr w:type="gramEnd"/>
+    </w:p>
+    <w:p>
+      <w:pPr>
+        <w:rPr>
+          <w:sz w:val="20"/>
+        </w:rPr>
+      </w:pPr>
+      <w:r>
+        <w:rPr>
+          <w:sz w:val="20"/>
+        </w:rPr>
+        <w:t xml:space="preserve">1. Create module to manage all forms at a study level – given the increase in data, we may also change the model of how we are storing data in general to maintain adequate performance.    </w:t>
+      </w:r>
+      <w:r>
+        <w:rPr>
+          <w:sz w:val="20"/>
+        </w:rPr>
+        <w:t>ARK-1155 (11d)</w:t>
+      </w:r>
+      <w:r>
+        <w:rPr>
+          <w:sz w:val="20"/>
+        </w:rPr>
+        <w:t xml:space="preserve"> </w:t>
+      </w:r>
+      <w:r>
+        <w:rPr>
+          <w:sz w:val="20"/>
+        </w:rPr>
+        <w:t xml:space="preserve">&amp; ARK 1185 </w:t>
+      </w:r>
+      <w:r>
+        <w:rPr>
+          <w:sz w:val="20"/>
+          <w:highlight w:val="green"/>
+        </w:rPr>
+        <w:t>(2</w:t>
+      </w:r>
+      <w:r>
+        <w:rPr>
+          <w:sz w:val="20"/>
+          <w:highlight w:val="green"/>
+        </w:rPr>
+        <w:t>5</w:t>
+      </w:r>
+      <w:r>
+        <w:rPr>
+          <w:sz w:val="20"/>
+          <w:highlight w:val="green"/>
+        </w:rPr>
+        <w:t>d)</w:t>
+      </w:r>
+    </w:p>
+    <w:p>
+      <w:pPr>
+        <w:rPr>
+          <w:sz w:val="20"/>
+        </w:rPr>
+      </w:pPr>
+      <w:r>
+        <w:rPr>
+          <w:sz w:val="20"/>
+        </w:rPr>
+        <w:t xml:space="preserve">2. Create data access requests page and possibly link to roles for whom to email?  Perhaps have some logic regarding pending requests being sent follow up emails or having reminders on screen.  ARK-1186 </w:t>
+      </w:r>
+      <w:r>
+        <w:rPr>
+          <w:sz w:val="20"/>
+          <w:highlight w:val="green"/>
+        </w:rPr>
+        <w:t>(20d)</w:t>
+      </w:r>
+    </w:p>
+    <w:p>
+      <w:pPr>
+        <w:rPr>
+          <w:sz w:val="20"/>
+        </w:rPr>
+      </w:pPr>
+      <w:r>
+        <w:rPr>
+          <w:sz w:val="20"/>
+        </w:rPr>
+        <w:t xml:space="preserve">3. </w:t>
+      </w:r>
+      <w:proofErr w:type="gramStart"/>
+      <w:r>
+        <w:rPr>
+          <w:sz w:val="20"/>
+        </w:rPr>
+        <w:t>manuscript</w:t>
+      </w:r>
+      <w:proofErr w:type="gramEnd"/>
+      <w:r>
+        <w:rPr>
+          <w:sz w:val="20"/>
+        </w:rPr>
+        <w:t xml:space="preserve"> forms ?   </w:t>
+      </w:r>
+      <w:proofErr w:type="gramStart"/>
+      <w:r>
+        <w:rPr>
+          <w:sz w:val="20"/>
+        </w:rPr>
+        <w:t>are</w:t>
+      </w:r>
+      <w:proofErr w:type="gramEnd"/>
+      <w:r>
+        <w:rPr>
+          <w:sz w:val="20"/>
+        </w:rPr>
+        <w:t xml:space="preserve"> these just being stored…if so then its just like point one (but a good reminder we may want “types” of forms/files to store.  Or is that we want some kind of “specific data entry forms / questionnaires” which are related to studies?</w:t>
+      </w:r>
+      <w:r>
+        <w:rPr>
+          <w:sz w:val="20"/>
+        </w:rPr>
+        <w:t xml:space="preserve">  </w:t>
+      </w:r>
+      <w:r>
+        <w:rPr>
+          <w:sz w:val="20"/>
+          <w:highlight w:val="red"/>
+        </w:rPr>
+        <w:t>(</w:t>
+      </w:r>
+      <w:proofErr w:type="gramStart"/>
+      <w:r>
+        <w:rPr>
+          <w:sz w:val="20"/>
+          <w:highlight w:val="red"/>
+        </w:rPr>
+        <w:t>x</w:t>
+      </w:r>
+      <w:proofErr w:type="gramEnd"/>
+      <w:r>
+        <w:rPr>
+          <w:sz w:val="20"/>
+          <w:highlight w:val="red"/>
+        </w:rPr>
+        <w:t xml:space="preserve"> days)</w:t>
+      </w:r>
+    </w:p>
+    <w:p>
+      <w:pPr>
+        <w:rPr>
+          <w:sz w:val="20"/>
+        </w:rPr>
+      </w:pPr>
+      <w:r>
+        <w:rPr>
+          <w:sz w:val="20"/>
+        </w:rPr>
+        <w:t>4.  Project requests.  Like above, see point “3”</w:t>
+      </w:r>
+      <w:r>
+        <w:rPr>
+          <w:sz w:val="20"/>
+        </w:rPr>
+        <w:t xml:space="preserve">  </w:t>
+      </w:r>
+      <w:r>
+        <w:rPr>
+          <w:sz w:val="20"/>
+          <w:highlight w:val="red"/>
+        </w:rPr>
+        <w:t>(x days)</w:t>
+      </w:r>
+    </w:p>
+    <w:p>
+      <w:pPr>
+        <w:rPr>
+          <w:sz w:val="20"/>
+        </w:rPr>
+      </w:pPr>
+      <w:r>
+        <w:rPr>
+          <w:sz w:val="20"/>
+        </w:rPr>
+        <w:t xml:space="preserve"> </w:t>
+      </w:r>
+    </w:p>
+    <w:p>
+      <w:pPr>
+        <w:rPr>
+          <w:sz w:val="20"/>
+        </w:rPr>
+      </w:pPr>
+    </w:p>
+    <w:p>
+      <w:pPr>
+        <w:rPr>
+          <w:sz w:val="20"/>
+          <w:highlight w:val="red"/>
+        </w:rPr>
+      </w:pPr>
+      <w:r>
+        <w:rPr>
+          <w:sz w:val="20"/>
+          <w:highlight w:val="red"/>
+        </w:rPr>
+        <w:t xml:space="preserve">NOTE/ASSUMPTION:  Please elaborate how this might all work.  </w:t>
+      </w:r>
+    </w:p>
+    <w:p>
+      <w:pPr>
+        <w:rPr>
+          <w:sz w:val="20"/>
+        </w:rPr>
+      </w:pPr>
+      <w:r>
+        <w:rPr>
+          <w:sz w:val="20"/>
+          <w:highlight w:val="red"/>
+        </w:rPr>
+        <w:t xml:space="preserve">I am not sure </w:t>
+      </w:r>
+      <w:r>
+        <w:rPr>
+          <w:sz w:val="20"/>
+          <w:highlight w:val="red"/>
+        </w:rPr>
+        <w:t xml:space="preserve">of </w:t>
+      </w:r>
+      <w:r>
+        <w:rPr>
+          <w:sz w:val="20"/>
+          <w:highlight w:val="red"/>
+        </w:rPr>
+        <w:t xml:space="preserve">the extent to which we wish to take all of this.  If we forget about things like workflows, </w:t>
       </w:r>
       <w:proofErr w:type="spellStart"/>
       <w:r>
         <w:rPr>
-          <w:rFonts w:ascii="Calibri" w:hAnsi="Calibri" w:cs="Calibri"/>
-          <w:sz w:val="32"/>
-          <w:szCs w:val="30"/>
+          <w:sz w:val="20"/>
+          <w:highlight w:val="red"/>
         </w:rPr>
         <w:t>etc</w:t>
       </w:r>
       <w:proofErr w:type="spellEnd"/>
       <w:r>
         <w:rPr>
-          <w:rFonts w:ascii="Calibri" w:hAnsi="Calibri" w:cs="Calibri"/>
-          <w:sz w:val="32"/>
-          <w:szCs w:val="30"/>
-        </w:rPr>
-        <w:t>)</w:t>
-      </w:r>
-    </w:p>
-    <w:p>
-      <w:pPr>
-        <w:rPr>
-          <w:sz w:val="20"/>
-        </w:rPr>
-      </w:pPr>
-    </w:p>
-    <w:p>
-      <w:pPr>
-        <w:rPr>
-          <w:sz w:val="20"/>
-        </w:rPr>
-      </w:pPr>
-      <w:r>
-        <w:rPr>
-          <w:sz w:val="20"/>
-        </w:rPr>
-        <w:t>This concept doesn’t clearly exist in The Ark.  We just keep very minimal information on a study.  Estimates</w:t>
-      </w:r>
-      <w:proofErr w:type="gramStart"/>
-      <w:r>
-        <w:rPr>
-          <w:sz w:val="20"/>
-        </w:rPr>
-        <w:t>;</w:t>
-      </w:r>
-      <w:proofErr w:type="gramEnd"/>
-    </w:p>
-    <w:p>
-      <w:pPr>
-        <w:rPr>
-          <w:sz w:val="20"/>
-        </w:rPr>
-      </w:pPr>
-      <w:r>
-        <w:rPr>
-          <w:sz w:val="20"/>
-        </w:rPr>
-        <w:t xml:space="preserve">1. Create module to manage all forms at a study level – given the increase in data, we may also change the model of how we are storing data in general to maintain adequate performance.    </w:t>
-      </w:r>
-      <w:r>
-        <w:rPr>
-          <w:sz w:val="20"/>
-        </w:rPr>
-        <w:t>ARK-1155 (11d)</w:t>
-      </w:r>
-      <w:r>
-        <w:rPr>
-          <w:sz w:val="20"/>
-        </w:rPr>
-        <w:t xml:space="preserve"> </w:t>
-      </w:r>
-      <w:r>
-        <w:rPr>
-          <w:sz w:val="20"/>
-        </w:rPr>
-        <w:t>&amp; ARK 1185 (20d)</w:t>
-      </w:r>
-    </w:p>
-    <w:p>
-      <w:pPr>
-        <w:rPr>
-          <w:sz w:val="20"/>
-        </w:rPr>
-      </w:pPr>
-    </w:p>
-    <w:p>
-      <w:pPr>
-        <w:rPr>
-          <w:sz w:val="20"/>
-        </w:rPr>
-      </w:pPr>
+          <w:sz w:val="20"/>
+          <w:highlight w:val="red"/>
+        </w:rPr>
+        <w:t xml:space="preserve"> and just keep various files and maybe have a structure and various appropriate information related to then it’s not a very large amount of work.</w:t>
+      </w:r>
+      <w:r>
+        <w:rPr>
+          <w:sz w:val="20"/>
+          <w:highlight w:val="red"/>
+        </w:rPr>
+        <w:t xml:space="preserve">  If you wish me to quote a workflow system I may need to sit down with someone for a while and run through some scenarios/requirements</w:t>
+      </w:r>
+    </w:p>
+    <w:p>
+      <w:pPr>
+        <w:rPr>
+          <w:sz w:val="20"/>
+        </w:rPr>
+      </w:pPr>
+    </w:p>
+    <w:p>
+      <w:pPr>
+        <w:rPr>
+          <w:sz w:val="20"/>
+        </w:rPr>
+      </w:pPr>
+    </w:p>
+    <w:p>
+      <w:pPr>
+        <w:rPr>
+          <w:rFonts w:ascii="Calibri" w:hAnsi="Calibri" w:cs="Calibri"/>
+          <w:sz w:val="36"/>
+          <w:szCs w:val="30"/>
+        </w:rPr>
+      </w:pPr>
+      <w:r>
+        <w:rPr>
+          <w:rFonts w:ascii="Calibri" w:hAnsi="Calibri" w:cs="Calibri"/>
+          <w:sz w:val="36"/>
+          <w:szCs w:val="30"/>
+        </w:rPr>
+        <w:br w:type="page"/>
+      </w:r>
     </w:p>
     <w:p>
       <w:pPr>
@@ -1898,7 +3409,23 @@
           <w:sz w:val="20"/>
           <w:szCs w:val="30"/>
         </w:rPr>
-        <w:t>Expand and add relationships between filters (</w:t>
+        <w:t>Expand and add relationships between filters</w:t>
+      </w:r>
+      <w:r>
+        <w:rPr>
+          <w:rFonts w:ascii="Calibri" w:hAnsi="Calibri" w:cs="Calibri"/>
+          <w:sz w:val="20"/>
+          <w:szCs w:val="30"/>
+        </w:rPr>
+        <w:t xml:space="preserve"> in data extraction</w:t>
+      </w:r>
+      <w:r>
+        <w:rPr>
+          <w:rFonts w:ascii="Calibri" w:hAnsi="Calibri" w:cs="Calibri"/>
+          <w:sz w:val="20"/>
+          <w:szCs w:val="30"/>
+        </w:rPr>
+        <w:t xml:space="preserve"> (</w:t>
       </w:r>
       <w:proofErr w:type="spellStart"/>
       <w:r>
@@ -1907,7 +3434,7 @@
           <w:sz w:val="20"/>
           <w:szCs w:val="30"/>
         </w:rPr>
-        <w:t>or’s</w:t>
+        <w:t>eg</w:t>
       </w:r>
       <w:proofErr w:type="spellEnd"/>
       <w:r>
@@ -1916,7 +3443,47 @@
           <w:sz w:val="20"/>
           <w:szCs w:val="30"/>
         </w:rPr>
-        <w:t xml:space="preserve">, brackets, </w:t>
+        <w:t>; OR’s</w:t>
+      </w:r>
+      <w:r>
+        <w:rPr>
+          <w:rFonts w:ascii="Calibri" w:hAnsi="Calibri" w:cs="Calibri"/>
+          <w:sz w:val="20"/>
+          <w:szCs w:val="30"/>
+        </w:rPr>
+        <w:t>, brackets,</w:t>
+      </w:r>
+      <w:r>
+        <w:rPr>
+          <w:rFonts w:ascii="Calibri" w:hAnsi="Calibri" w:cs="Calibri"/>
+          <w:sz w:val="20"/>
+          <w:szCs w:val="30"/>
+        </w:rPr>
+        <w:t xml:space="preserve"> cross module </w:t>
+      </w:r>
+      <w:r>
+        <w:rPr>
+          <w:rFonts w:ascii="Calibri" w:hAnsi="Calibri" w:cs="Calibri"/>
+          <w:sz w:val="20"/>
+          <w:szCs w:val="30"/>
+        </w:rPr>
+        <w:t>grouping/</w:t>
+      </w:r>
+      <w:r>
+        <w:rPr>
+          <w:rFonts w:ascii="Calibri" w:hAnsi="Calibri" w:cs="Calibri"/>
+          <w:sz w:val="20"/>
+          <w:szCs w:val="30"/>
+        </w:rPr>
+        <w:t>joining of filters/conditions</w:t>
+      </w:r>
+      <w:r>
+        <w:rPr>
+          <w:rFonts w:ascii="Calibri" w:hAnsi="Calibri" w:cs="Calibri"/>
+          <w:sz w:val="20"/>
+          <w:szCs w:val="30"/>
+        </w:rPr>
+        <w:t xml:space="preserve"> </w:t>
       </w:r>
       <w:proofErr w:type="spellStart"/>
       <w:r>
@@ -1935,6 +3502,40 @@
           <w:szCs w:val="30"/>
         </w:rPr>
         <w:t>)</w:t>
+      </w:r>
+      <w:r>
+        <w:rPr>
+          <w:rFonts w:ascii="Calibri" w:hAnsi="Calibri" w:cs="Calibri"/>
+          <w:sz w:val="20"/>
+          <w:szCs w:val="30"/>
+        </w:rPr>
+        <w:t xml:space="preserve">.  </w:t>
+      </w:r>
+      <w:r>
+        <w:rPr>
+          <w:rFonts w:ascii="Calibri" w:hAnsi="Calibri" w:cs="Calibri"/>
+          <w:sz w:val="20"/>
+          <w:szCs w:val="30"/>
+        </w:rPr>
+        <w:t xml:space="preserve"> </w:t>
+      </w:r>
+      <w:r>
+        <w:rPr>
+          <w:rFonts w:ascii="Calibri" w:hAnsi="Calibri" w:cs="Calibri"/>
+          <w:sz w:val="20"/>
+          <w:szCs w:val="30"/>
+          <w:highlight w:val="cyan"/>
+        </w:rPr>
+        <w:t>(</w:t>
+      </w:r>
+      <w:r>
+        <w:rPr>
+          <w:rFonts w:ascii="Calibri" w:hAnsi="Calibri" w:cs="Calibri"/>
+          <w:sz w:val="20"/>
+          <w:szCs w:val="30"/>
+          <w:highlight w:val="green"/>
+        </w:rPr>
+        <w:t>~60 days)</w:t>
       </w:r>
     </w:p>
     <w:p>
@@ -1952,15 +3553,53 @@
           <w:rFonts w:ascii="Calibri" w:hAnsi="Calibri" w:cs="Calibri"/>
           <w:sz w:val="20"/>
           <w:szCs w:val="30"/>
-        </w:rPr>
-      </w:pPr>
-      <w:r>
-        <w:rPr>
-          <w:rFonts w:ascii="Calibri" w:hAnsi="Calibri" w:cs="Calibri"/>
-          <w:sz w:val="20"/>
-          <w:szCs w:val="30"/>
-        </w:rPr>
-        <w:t>Compulsory testing of improvements</w:t>
+          <w:highlight w:val="cyan"/>
+        </w:rPr>
+      </w:pPr>
+      <w:r>
+        <w:rPr>
+          <w:rFonts w:ascii="Calibri" w:hAnsi="Calibri" w:cs="Calibri"/>
+          <w:sz w:val="20"/>
+          <w:szCs w:val="30"/>
+        </w:rPr>
+        <w:t>Expand to include consent (and component consent) fields in output and filters?</w:t>
+      </w:r>
+      <w:r>
+        <w:rPr>
+          <w:rFonts w:ascii="Calibri" w:hAnsi="Calibri" w:cs="Calibri"/>
+          <w:sz w:val="20"/>
+          <w:szCs w:val="30"/>
+        </w:rPr>
+        <w:t xml:space="preserve"> </w:t>
+      </w:r>
+      <w:r>
+        <w:rPr>
+          <w:rFonts w:ascii="Calibri" w:hAnsi="Calibri" w:cs="Calibri"/>
+          <w:sz w:val="20"/>
+          <w:szCs w:val="30"/>
+          <w:highlight w:val="cyan"/>
+        </w:rPr>
+        <w:t>(</w:t>
+      </w:r>
+      <w:proofErr w:type="gramStart"/>
+      <w:r>
+        <w:rPr>
+          <w:rFonts w:ascii="Calibri" w:hAnsi="Calibri" w:cs="Calibri"/>
+          <w:sz w:val="20"/>
+          <w:szCs w:val="30"/>
+          <w:highlight w:val="cyan"/>
+        </w:rPr>
+        <w:t>optional</w:t>
+      </w:r>
+      <w:proofErr w:type="gramEnd"/>
+      <w:r>
+        <w:rPr>
+          <w:rFonts w:ascii="Calibri" w:hAnsi="Calibri" w:cs="Calibri"/>
+          <w:sz w:val="20"/>
+          <w:szCs w:val="30"/>
+          <w:highlight w:val="cyan"/>
+        </w:rPr>
+        <w:t xml:space="preserve"> 40 days)</w:t>
       </w:r>
     </w:p>
     <w:p>
@@ -1986,6 +3625,92 @@
           <w:sz w:val="20"/>
           <w:szCs w:val="30"/>
         </w:rPr>
+        <w:t xml:space="preserve">Increase validation and smart error message on filters for less technical staff ARK-953 </w:t>
+      </w:r>
+      <w:r>
+        <w:rPr>
+          <w:rFonts w:ascii="Calibri" w:hAnsi="Calibri" w:cs="Calibri"/>
+          <w:sz w:val="20"/>
+          <w:szCs w:val="30"/>
+          <w:highlight w:val="green"/>
+        </w:rPr>
+        <w:t>(6 days)</w:t>
+      </w:r>
+    </w:p>
+    <w:p>
+      <w:pPr>
+        <w:pStyle w:val="ListParagraph"/>
+        <w:widowControl w:val="0"/>
+        <w:numPr>
+          <w:ilvl w:val="0"/>
+          <w:numId w:val="3"/>
+        </w:numPr>
+        <w:autoSpaceDE w:val="0"/>
+        <w:autoSpaceDN w:val="0"/>
+        <w:adjustRightInd w:val="0"/>
+        <w:rPr>
+          <w:rFonts w:ascii="Calibri" w:hAnsi="Calibri" w:cs="Calibri"/>
+          <w:sz w:val="20"/>
+          <w:szCs w:val="30"/>
+        </w:rPr>
+      </w:pPr>
+      <w:r>
+        <w:rPr>
+          <w:rFonts w:ascii="Calibri" w:hAnsi="Calibri" w:cs="Calibri"/>
+          <w:sz w:val="20"/>
+          <w:szCs w:val="30"/>
+        </w:rPr>
+        <w:t>Manual</w:t>
+      </w:r>
+      <w:r>
+        <w:rPr>
+          <w:rFonts w:ascii="Calibri" w:hAnsi="Calibri" w:cs="Calibri"/>
+          <w:sz w:val="20"/>
+          <w:szCs w:val="30"/>
+        </w:rPr>
+        <w:t xml:space="preserve"> testing of improvements</w:t>
+      </w:r>
+      <w:r>
+        <w:rPr>
+          <w:rFonts w:ascii="Calibri" w:hAnsi="Calibri" w:cs="Calibri"/>
+          <w:sz w:val="20"/>
+          <w:szCs w:val="30"/>
+        </w:rPr>
+        <w:t xml:space="preserve"> </w:t>
+      </w:r>
+      <w:r>
+        <w:rPr>
+          <w:rFonts w:ascii="Calibri" w:hAnsi="Calibri" w:cs="Calibri"/>
+          <w:sz w:val="20"/>
+          <w:szCs w:val="30"/>
+          <w:highlight w:val="green"/>
+        </w:rPr>
+        <w:t>(30d)</w:t>
+      </w:r>
+    </w:p>
+    <w:p>
+      <w:pPr>
+        <w:pStyle w:val="ListParagraph"/>
+        <w:widowControl w:val="0"/>
+        <w:numPr>
+          <w:ilvl w:val="0"/>
+          <w:numId w:val="3"/>
+        </w:numPr>
+        <w:autoSpaceDE w:val="0"/>
+        <w:autoSpaceDN w:val="0"/>
+        <w:adjustRightInd w:val="0"/>
+        <w:rPr>
+          <w:rFonts w:ascii="Calibri" w:hAnsi="Calibri" w:cs="Calibri"/>
+          <w:sz w:val="20"/>
+          <w:szCs w:val="30"/>
+        </w:rPr>
+      </w:pPr>
+      <w:r>
+        <w:rPr>
+          <w:rFonts w:ascii="Calibri" w:hAnsi="Calibri" w:cs="Calibri"/>
+          <w:sz w:val="20"/>
+          <w:szCs w:val="30"/>
+        </w:rPr>
         <w:t xml:space="preserve">Automated </w:t>
       </w:r>
       <w:r>
@@ -1995,6 +3720,57 @@
           <w:szCs w:val="30"/>
         </w:rPr>
         <w:t>Testing</w:t>
+      </w:r>
+      <w:r>
+        <w:rPr>
+          <w:rFonts w:ascii="Calibri" w:hAnsi="Calibri" w:cs="Calibri"/>
+          <w:sz w:val="20"/>
+          <w:szCs w:val="30"/>
+        </w:rPr>
+        <w:t xml:space="preserve"> (see end of document)</w:t>
+      </w:r>
+    </w:p>
+    <w:p>
+      <w:pPr>
+        <w:pStyle w:val="ListParagraph"/>
+        <w:widowControl w:val="0"/>
+        <w:numPr>
+          <w:ilvl w:val="0"/>
+          <w:numId w:val="3"/>
+        </w:numPr>
+        <w:autoSpaceDE w:val="0"/>
+        <w:autoSpaceDN w:val="0"/>
+        <w:adjustRightInd w:val="0"/>
+        <w:rPr>
+          <w:rFonts w:ascii="Calibri" w:hAnsi="Calibri" w:cs="Calibri"/>
+          <w:sz w:val="20"/>
+          <w:szCs w:val="30"/>
+        </w:rPr>
+      </w:pPr>
+      <w:r>
+        <w:rPr>
+          <w:rFonts w:ascii="Calibri" w:hAnsi="Calibri" w:cs="Calibri"/>
+          <w:sz w:val="20"/>
+          <w:szCs w:val="30"/>
+        </w:rPr>
+        <w:t>There is already a list of requested improvements in JIRA.  These would all be great if time permits.  We could review these if going ahead with the grant application (</w:t>
+      </w:r>
+      <w:r>
+        <w:rPr>
+          <w:rFonts w:ascii="Calibri" w:hAnsi="Calibri" w:cs="Calibri"/>
+          <w:sz w:val="20"/>
+          <w:szCs w:val="30"/>
+          <w:highlight w:val="cyan"/>
+        </w:rPr>
+        <w:t>optional 60+ days</w:t>
+      </w:r>
+      <w:r>
+        <w:rPr>
+          <w:rFonts w:ascii="Calibri" w:hAnsi="Calibri" w:cs="Calibri"/>
+          <w:sz w:val="20"/>
+          <w:szCs w:val="30"/>
+        </w:rPr>
+        <w:t>)</w:t>
       </w:r>
     </w:p>
     <w:p>
@@ -2035,6 +3811,23 @@
           <w:szCs w:val="30"/>
         </w:rPr>
       </w:pPr>
+    </w:p>
+    <w:p>
+      <w:pPr>
+        <w:rPr>
+          <w:rFonts w:ascii="Calibri" w:hAnsi="Calibri" w:cs="Calibri"/>
+          <w:sz w:val="36"/>
+          <w:szCs w:val="30"/>
+        </w:rPr>
+      </w:pPr>
+      <w:r>
+        <w:rPr>
+          <w:rFonts w:ascii="Calibri" w:hAnsi="Calibri" w:cs="Calibri"/>
+          <w:sz w:val="36"/>
+          <w:szCs w:val="30"/>
+        </w:rPr>
+        <w:br w:type="page"/>
+      </w:r>
     </w:p>
     <w:p>
       <w:pPr>
@@ -2066,33 +3859,15 @@
         </w:numPr>
         <w:rPr>
           <w:sz w:val="20"/>
-        </w:rPr>
-      </w:pPr>
-      <w:proofErr w:type="gramStart"/>
-      <w:r>
-        <w:rPr>
-          <w:sz w:val="20"/>
-        </w:rPr>
-        <w:t>set</w:t>
-      </w:r>
-      <w:proofErr w:type="gramEnd"/>
-      <w:r>
-        <w:rPr>
-          <w:sz w:val="20"/>
-        </w:rPr>
-        <w:t xml:space="preserve"> up </w:t>
-      </w:r>
-      <w:r>
-        <w:rPr>
-          <w:sz w:val="20"/>
-        </w:rPr>
-        <w:t xml:space="preserve">subject </w:t>
-      </w:r>
-      <w:r>
-        <w:rPr>
-          <w:sz w:val="20"/>
-        </w:rPr>
-        <w:t>portal</w:t>
+          <w:highlight w:val="red"/>
+        </w:rPr>
+      </w:pPr>
+      <w:r>
+        <w:rPr>
+          <w:sz w:val="20"/>
+          <w:highlight w:val="red"/>
+        </w:rPr>
+        <w:t>The more details or requirements I have, the better estimates I could have</w:t>
       </w:r>
     </w:p>
     <w:p>
@@ -2111,14 +3886,39 @@
         <w:rPr>
           <w:sz w:val="20"/>
         </w:rPr>
-        <w:t>subject</w:t>
+        <w:t>set</w:t>
       </w:r>
       <w:proofErr w:type="gramEnd"/>
       <w:r>
         <w:rPr>
           <w:sz w:val="20"/>
         </w:rPr>
-        <w:t xml:space="preserve"> login screen</w:t>
+        <w:t xml:space="preserve"> up </w:t>
+      </w:r>
+      <w:r>
+        <w:rPr>
+          <w:sz w:val="20"/>
+        </w:rPr>
+        <w:t xml:space="preserve">subject </w:t>
+      </w:r>
+      <w:r>
+        <w:rPr>
+          <w:sz w:val="20"/>
+        </w:rPr>
+        <w:t>portal</w:t>
+      </w:r>
+      <w:r>
+        <w:rPr>
+          <w:sz w:val="20"/>
+        </w:rPr>
+        <w:t xml:space="preserve"> </w:t>
+      </w:r>
+      <w:r>
+        <w:rPr>
+          <w:sz w:val="20"/>
+          <w:highlight w:val="green"/>
+        </w:rPr>
+        <w:t>(30d)</w:t>
       </w:r>
     </w:p>
     <w:p>
@@ -2144,7 +3944,20 @@
         <w:rPr>
           <w:sz w:val="20"/>
         </w:rPr>
-        <w:t xml:space="preserve"> starter screen</w:t>
+        <w:t xml:space="preserve"> login screen</w:t>
+      </w:r>
+      <w:r>
+        <w:rPr>
+          <w:sz w:val="20"/>
+        </w:rPr>
+        <w:t xml:space="preserve"> </w:t>
+      </w:r>
+      <w:r>
+        <w:rPr>
+          <w:sz w:val="20"/>
+          <w:highlight w:val="green"/>
+        </w:rPr>
+        <w:t>(30d)</w:t>
       </w:r>
     </w:p>
     <w:p>
@@ -2170,21 +3983,14 @@
         <w:rPr>
           <w:sz w:val="20"/>
         </w:rPr>
-        <w:t xml:space="preserve"> </w:t>
-      </w:r>
-      <w:proofErr w:type="spellStart"/>
-      <w:r>
-        <w:rPr>
-          <w:sz w:val="20"/>
-        </w:rPr>
-        <w:t>subject</w:t>
-      </w:r>
-      <w:proofErr w:type="spellEnd"/>
-      <w:r>
-        <w:rPr>
-          <w:sz w:val="20"/>
-        </w:rPr>
-        <w:t xml:space="preserve"> report startup screen</w:t>
+        <w:t xml:space="preserve"> starter screen</w:t>
+      </w:r>
+      <w:r>
+        <w:rPr>
+          <w:sz w:val="20"/>
+          <w:highlight w:val="green"/>
+        </w:rPr>
+        <w:t>(30d)</w:t>
       </w:r>
     </w:p>
     <w:p>
@@ -2198,11 +4004,46 @@
           <w:sz w:val="20"/>
         </w:rPr>
       </w:pPr>
-      <w:r>
-        <w:rPr>
-          <w:sz w:val="20"/>
-        </w:rPr>
-        <w:t>4 basic reports?</w:t>
+      <w:proofErr w:type="gramStart"/>
+      <w:r>
+        <w:rPr>
+          <w:sz w:val="20"/>
+        </w:rPr>
+        <w:t>subject</w:t>
+      </w:r>
+      <w:proofErr w:type="gramEnd"/>
+      <w:r>
+        <w:rPr>
+          <w:sz w:val="20"/>
+        </w:rPr>
+        <w:t xml:space="preserve"> </w:t>
+      </w:r>
+      <w:proofErr w:type="spellStart"/>
+      <w:r>
+        <w:rPr>
+          <w:sz w:val="20"/>
+        </w:rPr>
+        <w:t>subject</w:t>
+      </w:r>
+      <w:proofErr w:type="spellEnd"/>
+      <w:r>
+        <w:rPr>
+          <w:sz w:val="20"/>
+        </w:rPr>
+        <w:t xml:space="preserve"> report startup screen</w:t>
+      </w:r>
+      <w:r>
+        <w:rPr>
+          <w:sz w:val="20"/>
+        </w:rPr>
+        <w:t xml:space="preserve"> </w:t>
+      </w:r>
+      <w:r>
+        <w:rPr>
+          <w:sz w:val="20"/>
+          <w:highlight w:val="green"/>
+        </w:rPr>
+        <w:t>(10d)</w:t>
       </w:r>
     </w:p>
     <w:p>
@@ -2220,6 +4061,37 @@
         <w:rPr>
           <w:sz w:val="20"/>
         </w:rPr>
+        <w:t>4 basic reports?</w:t>
+      </w:r>
+      <w:r>
+        <w:rPr>
+          <w:sz w:val="20"/>
+        </w:rPr>
+        <w:t xml:space="preserve"> </w:t>
+      </w:r>
+      <w:r>
+        <w:rPr>
+          <w:sz w:val="20"/>
+          <w:highlight w:val="green"/>
+        </w:rPr>
+        <w:t>(40d)</w:t>
+      </w:r>
+    </w:p>
+    <w:p>
+      <w:pPr>
+        <w:pStyle w:val="ListParagraph"/>
+        <w:numPr>
+          <w:ilvl w:val="0"/>
+          <w:numId w:val="1"/>
+        </w:numPr>
+        <w:rPr>
+          <w:sz w:val="20"/>
+        </w:rPr>
+      </w:pPr>
+      <w:r>
+        <w:rPr>
+          <w:sz w:val="20"/>
+        </w:rPr>
         <w:t>(</w:t>
       </w:r>
       <w:proofErr w:type="gramStart"/>
@@ -2234,22 +4106,1279 @@
         <w:rPr>
           <w:sz w:val="20"/>
         </w:rPr>
-        <w:t xml:space="preserve"> you want to allow subject access to “</w:t>
+        <w:t xml:space="preserve"> you want to allow subject access to “questio</w:t>
+      </w:r>
+      <w:r>
+        <w:rPr>
+          <w:sz w:val="20"/>
+        </w:rPr>
+        <w:t>n</w:t>
+      </w:r>
+      <w:r>
+        <w:rPr>
+          <w:sz w:val="20"/>
+        </w:rPr>
+        <w:t>naires”?</w:t>
+      </w:r>
+      <w:r>
+        <w:rPr>
+          <w:sz w:val="20"/>
+        </w:rPr>
+        <w:t xml:space="preserve">  </w:t>
+      </w:r>
+      <w:proofErr w:type="gramStart"/>
+      <w:r>
+        <w:rPr>
+          <w:sz w:val="20"/>
+        </w:rPr>
+        <w:t>i</w:t>
+      </w:r>
+      <w:proofErr w:type="gramEnd"/>
+      <w:r>
+        <w:rPr>
+          <w:sz w:val="20"/>
+        </w:rPr>
+        <w:t>.e.;  people can enter their own phenotypic data</w:t>
+      </w:r>
+      <w:r>
+        <w:rPr>
+          <w:sz w:val="20"/>
+        </w:rPr>
+        <w:t>)</w:t>
+      </w:r>
+      <w:r>
+        <w:rPr>
+          <w:sz w:val="20"/>
+        </w:rPr>
+        <w:t xml:space="preserve"> </w:t>
+      </w:r>
+      <w:r>
+        <w:rPr>
+          <w:sz w:val="20"/>
+          <w:highlight w:val="cyan"/>
+        </w:rPr>
+        <w:t>(30-</w:t>
+      </w:r>
+      <w:r>
+        <w:rPr>
+          <w:sz w:val="20"/>
+          <w:highlight w:val="cyan"/>
+        </w:rPr>
+        <w:t>4</w:t>
+      </w:r>
+      <w:r>
+        <w:rPr>
+          <w:sz w:val="20"/>
+          <w:highlight w:val="cyan"/>
+        </w:rPr>
+        <w:t>0 days)</w:t>
+      </w:r>
+    </w:p>
+    <w:p>
+      <w:pPr>
+        <w:pStyle w:val="ListParagraph"/>
+        <w:numPr>
+          <w:ilvl w:val="0"/>
+          <w:numId w:val="1"/>
+        </w:numPr>
+        <w:rPr>
+          <w:sz w:val="20"/>
+        </w:rPr>
+      </w:pPr>
+      <w:proofErr w:type="gramStart"/>
+      <w:r>
+        <w:rPr>
+          <w:sz w:val="20"/>
+        </w:rPr>
+        <w:t>bells</w:t>
+      </w:r>
+      <w:proofErr w:type="gramEnd"/>
+      <w:r>
+        <w:rPr>
+          <w:sz w:val="20"/>
+        </w:rPr>
+        <w:t xml:space="preserve"> and whistles such as </w:t>
       </w:r>
       <w:proofErr w:type="spellStart"/>
       <w:r>
         <w:rPr>
           <w:sz w:val="20"/>
         </w:rPr>
-        <w:t>questionaires</w:t>
+        <w:t>facebook</w:t>
       </w:r>
       <w:proofErr w:type="spellEnd"/>
       <w:r>
         <w:rPr>
           <w:sz w:val="20"/>
         </w:rPr>
-        <w:t>”?)</w:t>
-      </w:r>
+        <w:t xml:space="preserve"> connect (to save </w:t>
+      </w:r>
+      <w:r>
+        <w:rPr>
+          <w:sz w:val="20"/>
+        </w:rPr>
+        <w:t>users</w:t>
+      </w:r>
+      <w:r>
+        <w:rPr>
+          <w:sz w:val="20"/>
+        </w:rPr>
+        <w:t xml:space="preserve"> adding a new login</w:t>
+      </w:r>
+      <w:r>
+        <w:rPr>
+          <w:sz w:val="20"/>
+        </w:rPr>
+        <w:t xml:space="preserve"> – and entice them in more easily</w:t>
+      </w:r>
+      <w:r>
+        <w:rPr>
+          <w:sz w:val="20"/>
+        </w:rPr>
+        <w:t>).</w:t>
+      </w:r>
+      <w:r>
+        <w:rPr>
+          <w:sz w:val="20"/>
+        </w:rPr>
+        <w:t xml:space="preserve"> </w:t>
+      </w:r>
+      <w:r>
+        <w:rPr>
+          <w:sz w:val="20"/>
+          <w:highlight w:val="cyan"/>
+        </w:rPr>
+        <w:t>(15d)</w:t>
+      </w:r>
+    </w:p>
+    <w:p>
+      <w:pPr>
+        <w:rPr>
+          <w:sz w:val="20"/>
+        </w:rPr>
+      </w:pPr>
+    </w:p>
+    <w:p>
+      <w:pPr>
+        <w:rPr>
+          <w:sz w:val="20"/>
+        </w:rPr>
+      </w:pPr>
+    </w:p>
+    <w:p>
+      <w:pPr>
+        <w:rPr>
+          <w:sz w:val="20"/>
+        </w:rPr>
+      </w:pPr>
+    </w:p>
+    <w:p>
+      <w:pPr>
+        <w:rPr>
+          <w:sz w:val="20"/>
+        </w:rPr>
+      </w:pPr>
+    </w:p>
+    <w:p>
+      <w:pPr>
+        <w:rPr>
+          <w:sz w:val="20"/>
+        </w:rPr>
+      </w:pPr>
+      <w:r>
+        <w:rPr>
+          <w:sz w:val="20"/>
+        </w:rPr>
+        <w:br w:type="page"/>
+      </w:r>
+    </w:p>
+    <w:p>
+      <w:pPr>
+        <w:rPr>
+          <w:sz w:val="20"/>
+        </w:rPr>
+      </w:pPr>
+    </w:p>
+    <w:p>
+      <w:pPr>
+        <w:rPr>
+          <w:b/>
+          <w:sz w:val="32"/>
+        </w:rPr>
+      </w:pPr>
+      <w:r>
+        <w:rPr>
+          <w:b/>
+          <w:sz w:val="32"/>
+        </w:rPr>
+        <w:t>Essential Costs beyond The Ark enhancements</w:t>
+      </w:r>
+      <w:r>
+        <w:rPr>
+          <w:b/>
+          <w:sz w:val="32"/>
+        </w:rPr>
+        <w:t>;</w:t>
+      </w:r>
+    </w:p>
+    <w:p>
+      <w:pPr>
+        <w:pStyle w:val="ListParagraph"/>
+        <w:ind w:left="360"/>
+        <w:rPr>
+          <w:sz w:val="20"/>
+        </w:rPr>
+      </w:pPr>
+    </w:p>
+    <w:p>
+      <w:pPr>
+        <w:pStyle w:val="ListParagraph"/>
+        <w:numPr>
+          <w:ilvl w:val="0"/>
+          <w:numId w:val="4"/>
+        </w:numPr>
+        <w:rPr>
+          <w:sz w:val="20"/>
+        </w:rPr>
+      </w:pPr>
+      <w:r>
+        <w:rPr>
+          <w:sz w:val="20"/>
+        </w:rPr>
+        <w:t>Management of an instance of the data, user training, user documentation/videos</w:t>
+      </w:r>
+      <w:r>
+        <w:rPr>
+          <w:sz w:val="20"/>
+        </w:rPr>
+        <w:t xml:space="preserve"> once production system is live;</w:t>
+      </w:r>
+    </w:p>
+    <w:p>
+      <w:pPr>
+        <w:pStyle w:val="ListParagraph"/>
+        <w:numPr>
+          <w:ilvl w:val="1"/>
+          <w:numId w:val="4"/>
+        </w:numPr>
+        <w:rPr>
+          <w:sz w:val="20"/>
+        </w:rPr>
+      </w:pPr>
+      <w:r>
+        <w:rPr>
+          <w:sz w:val="20"/>
+        </w:rPr>
+        <w:t xml:space="preserve">Management of a separate instance of The Ark for 2 years (user support, implement bug-fixes, upgrades, facilitate use of The Ark during initial learning curve).  </w:t>
+      </w:r>
+      <w:r>
+        <w:rPr>
+          <w:sz w:val="20"/>
+          <w:highlight w:val="green"/>
+        </w:rPr>
+        <w:t>2 years of 1 FTE.</w:t>
+      </w:r>
+      <w:r>
+        <w:rPr>
+          <w:sz w:val="20"/>
+        </w:rPr>
+        <w:t xml:space="preserve"> </w:t>
+      </w:r>
+    </w:p>
+    <w:p>
+      <w:pPr>
+        <w:pStyle w:val="ListParagraph"/>
+        <w:numPr>
+          <w:ilvl w:val="1"/>
+          <w:numId w:val="4"/>
+        </w:numPr>
+        <w:rPr>
+          <w:sz w:val="20"/>
+        </w:rPr>
+      </w:pPr>
+      <w:r>
+        <w:rPr>
+          <w:sz w:val="20"/>
+        </w:rPr>
+        <w:t xml:space="preserve">If this is opened up to allow all subjects access their could be a period of extra support being needed to facilitate subjects (it expands the users from 5-40 scientists to potentially many more users accessing through the “subject portal”).   </w:t>
+      </w:r>
+      <w:r>
+        <w:rPr>
+          <w:sz w:val="20"/>
+          <w:highlight w:val="green"/>
+        </w:rPr>
+        <w:t xml:space="preserve">Potentially adds 2 years at </w:t>
+      </w:r>
+      <w:r>
+        <w:rPr>
+          <w:sz w:val="20"/>
+          <w:highlight w:val="green"/>
+        </w:rPr>
+        <w:t xml:space="preserve">an average of </w:t>
+      </w:r>
+      <w:r>
+        <w:rPr>
+          <w:sz w:val="20"/>
+          <w:highlight w:val="green"/>
+        </w:rPr>
+        <w:t>approximately 0.</w:t>
+      </w:r>
+      <w:r>
+        <w:rPr>
+          <w:sz w:val="20"/>
+          <w:highlight w:val="green"/>
+        </w:rPr>
+        <w:t>2</w:t>
+      </w:r>
+      <w:r>
+        <w:rPr>
+          <w:sz w:val="20"/>
+          <w:highlight w:val="green"/>
+        </w:rPr>
+        <w:t>5FTE</w:t>
+      </w:r>
+      <w:r>
+        <w:rPr>
+          <w:sz w:val="20"/>
+          <w:highlight w:val="cyan"/>
+        </w:rPr>
+        <w:t>.</w:t>
+      </w:r>
+    </w:p>
+    <w:p>
+      <w:pPr>
+        <w:pStyle w:val="ListParagraph"/>
+        <w:numPr>
+          <w:ilvl w:val="1"/>
+          <w:numId w:val="4"/>
+        </w:numPr>
+        <w:rPr>
+          <w:sz w:val="20"/>
+        </w:rPr>
+      </w:pPr>
+      <w:r>
+        <w:rPr>
+          <w:sz w:val="20"/>
+        </w:rPr>
+        <w:t xml:space="preserve">A suitable alternative on support may be to integrate one/some of Raines’ FTE’s to take over this role as time goes on.  </w:t>
+      </w:r>
+      <w:r>
+        <w:rPr>
+          <w:sz w:val="20"/>
+        </w:rPr>
+        <w:t xml:space="preserve"> In which case there may be an upfront amount of training for staff and then just a smaller amount of time per week as time goes on to make sure the skills are learnt to ensure longevity.</w:t>
+      </w:r>
+      <w:r>
+        <w:rPr>
+          <w:sz w:val="20"/>
+        </w:rPr>
+        <w:t xml:space="preserve"> </w:t>
+      </w:r>
+    </w:p>
+    <w:p>
+      <w:pPr>
+        <w:pStyle w:val="ListParagraph"/>
+        <w:ind w:left="1080"/>
+        <w:rPr>
+          <w:sz w:val="20"/>
+        </w:rPr>
+      </w:pPr>
+    </w:p>
+    <w:p>
+      <w:pPr>
+        <w:pStyle w:val="ListParagraph"/>
+        <w:numPr>
+          <w:ilvl w:val="0"/>
+          <w:numId w:val="4"/>
+        </w:numPr>
+        <w:rPr>
+          <w:sz w:val="20"/>
+        </w:rPr>
+      </w:pPr>
+      <w:r>
+        <w:rPr>
+          <w:sz w:val="20"/>
+        </w:rPr>
+        <w:t>The physical environment to host The Ark (not including storing sequence data)</w:t>
+      </w:r>
+    </w:p>
+    <w:p>
+      <w:pPr>
+        <w:pStyle w:val="ListParagraph"/>
+        <w:numPr>
+          <w:ilvl w:val="1"/>
+          <w:numId w:val="4"/>
+        </w:numPr>
+        <w:rPr>
+          <w:sz w:val="20"/>
+        </w:rPr>
+      </w:pPr>
+      <w:r>
+        <w:rPr>
+          <w:sz w:val="20"/>
+        </w:rPr>
+        <w:t xml:space="preserve">If we can get a free instance from UWA, NSP, </w:t>
+      </w:r>
+      <w:proofErr w:type="spellStart"/>
+      <w:r>
+        <w:rPr>
+          <w:sz w:val="20"/>
+        </w:rPr>
+        <w:t>etc</w:t>
+      </w:r>
+      <w:proofErr w:type="spellEnd"/>
+      <w:r>
+        <w:rPr>
+          <w:sz w:val="20"/>
+        </w:rPr>
+        <w:t xml:space="preserve"> then there is no cost for physical storage.</w:t>
+      </w:r>
+      <w:r>
+        <w:rPr>
+          <w:sz w:val="20"/>
+        </w:rPr>
+        <w:t xml:space="preserve">  I believe this should be available, even if it is a little under-resourced and underpowered.</w:t>
+      </w:r>
+      <w:r>
+        <w:rPr>
+          <w:sz w:val="20"/>
+        </w:rPr>
+        <w:t xml:space="preserve">  If you choose, an offsite backup of some sort for your data, it should cost less than </w:t>
+      </w:r>
+      <w:r>
+        <w:rPr>
+          <w:sz w:val="20"/>
+          <w:highlight w:val="cyan"/>
+        </w:rPr>
+        <w:t>$500 a year</w:t>
+      </w:r>
+      <w:r>
+        <w:rPr>
+          <w:sz w:val="20"/>
+        </w:rPr>
+        <w:t xml:space="preserve"> I would imagine.</w:t>
+      </w:r>
+    </w:p>
+    <w:p>
+      <w:pPr>
+        <w:pStyle w:val="ListParagraph"/>
+        <w:numPr>
+          <w:ilvl w:val="1"/>
+          <w:numId w:val="4"/>
+        </w:numPr>
+        <w:rPr>
+          <w:sz w:val="20"/>
+        </w:rPr>
+      </w:pPr>
+      <w:r>
+        <w:rPr>
+          <w:sz w:val="20"/>
+        </w:rPr>
+        <w:t>If a commercial service such as amaz</w:t>
+      </w:r>
+      <w:r>
+        <w:rPr>
+          <w:sz w:val="20"/>
+        </w:rPr>
+        <w:t xml:space="preserve">on is used the cost would </w:t>
+      </w:r>
+      <w:r>
+        <w:rPr>
+          <w:sz w:val="20"/>
+          <w:highlight w:val="cyan"/>
+        </w:rPr>
+        <w:t>$800-4</w:t>
+      </w:r>
+      <w:r>
+        <w:rPr>
+          <w:sz w:val="20"/>
+          <w:highlight w:val="cyan"/>
+        </w:rPr>
+        <w:t>000 p.a.</w:t>
+      </w:r>
+    </w:p>
+    <w:p>
+      <w:pPr>
+        <w:pStyle w:val="ListParagraph"/>
+        <w:ind w:left="1080"/>
+        <w:rPr>
+          <w:sz w:val="20"/>
+        </w:rPr>
+      </w:pPr>
+    </w:p>
+    <w:p>
+      <w:pPr>
+        <w:pStyle w:val="ListParagraph"/>
+        <w:numPr>
+          <w:ilvl w:val="0"/>
+          <w:numId w:val="4"/>
+        </w:numPr>
+        <w:rPr>
+          <w:sz w:val="20"/>
+        </w:rPr>
+      </w:pPr>
+      <w:r>
+        <w:rPr>
+          <w:sz w:val="20"/>
+        </w:rPr>
+        <w:t xml:space="preserve">The </w:t>
+      </w:r>
+      <w:r>
+        <w:rPr>
+          <w:sz w:val="20"/>
+        </w:rPr>
+        <w:t>storage of raw sequence data, BAM files, results related to these</w:t>
+      </w:r>
+      <w:r>
+        <w:rPr>
+          <w:sz w:val="20"/>
+        </w:rPr>
+        <w:t>.  (</w:t>
+      </w:r>
+      <w:proofErr w:type="gramStart"/>
+      <w:r>
+        <w:rPr>
+          <w:sz w:val="20"/>
+          <w:highlight w:val="red"/>
+        </w:rPr>
+        <w:t>please</w:t>
+      </w:r>
+      <w:proofErr w:type="gramEnd"/>
+      <w:r>
+        <w:rPr>
+          <w:sz w:val="20"/>
+          <w:highlight w:val="red"/>
+        </w:rPr>
+        <w:t xml:space="preserve"> provide estimate of </w:t>
+      </w:r>
+      <w:proofErr w:type="spellStart"/>
+      <w:r>
+        <w:rPr>
+          <w:sz w:val="20"/>
+          <w:highlight w:val="red"/>
+        </w:rPr>
+        <w:t>quantiy</w:t>
+      </w:r>
+      <w:proofErr w:type="spellEnd"/>
+      <w:r>
+        <w:rPr>
+          <w:sz w:val="20"/>
+          <w:highlight w:val="red"/>
+        </w:rPr>
+        <w:t xml:space="preserve"> of genetic data size for quotes</w:t>
+      </w:r>
+      <w:r>
+        <w:rPr>
+          <w:sz w:val="20"/>
+        </w:rPr>
+        <w:t>)</w:t>
+      </w:r>
+    </w:p>
+    <w:p>
+      <w:pPr>
+        <w:pStyle w:val="ListParagraph"/>
+        <w:numPr>
+          <w:ilvl w:val="1"/>
+          <w:numId w:val="4"/>
+        </w:numPr>
+        <w:rPr>
+          <w:sz w:val="20"/>
+        </w:rPr>
+      </w:pPr>
+      <w:r>
+        <w:rPr>
+          <w:sz w:val="20"/>
+        </w:rPr>
+        <w:t xml:space="preserve">If </w:t>
+      </w:r>
+      <w:proofErr w:type="spellStart"/>
+      <w:r>
+        <w:rPr>
+          <w:sz w:val="20"/>
+        </w:rPr>
+        <w:t>iVEC</w:t>
+      </w:r>
+      <w:proofErr w:type="spellEnd"/>
+      <w:r>
+        <w:rPr>
+          <w:sz w:val="20"/>
+        </w:rPr>
+        <w:t xml:space="preserve">, RDSI, </w:t>
+      </w:r>
+      <w:proofErr w:type="spellStart"/>
+      <w:r>
+        <w:rPr>
+          <w:sz w:val="20"/>
+        </w:rPr>
+        <w:t>etc</w:t>
+      </w:r>
+      <w:proofErr w:type="spellEnd"/>
+      <w:r>
+        <w:rPr>
+          <w:sz w:val="20"/>
+        </w:rPr>
+        <w:t xml:space="preserve"> provide adequate space then there is no cost for that BUT they insist upon having a backup stored somewhere.  Your options include;</w:t>
+      </w:r>
+    </w:p>
+    <w:p>
+      <w:pPr>
+        <w:pStyle w:val="ListParagraph"/>
+        <w:numPr>
+          <w:ilvl w:val="2"/>
+          <w:numId w:val="4"/>
+        </w:numPr>
+        <w:rPr>
+          <w:sz w:val="20"/>
+        </w:rPr>
+      </w:pPr>
+      <w:r>
+        <w:rPr>
+          <w:sz w:val="20"/>
+        </w:rPr>
+        <w:t xml:space="preserve">Utilizing </w:t>
+      </w:r>
+      <w:proofErr w:type="spellStart"/>
+      <w:r>
+        <w:rPr>
+          <w:sz w:val="20"/>
+        </w:rPr>
+        <w:t>GOHaD’s</w:t>
+      </w:r>
+      <w:proofErr w:type="spellEnd"/>
+      <w:r>
+        <w:rPr>
+          <w:sz w:val="20"/>
+        </w:rPr>
+        <w:t xml:space="preserve"> Red Box backup </w:t>
+      </w:r>
+      <w:proofErr w:type="spellStart"/>
+      <w:r>
+        <w:rPr>
+          <w:sz w:val="20"/>
+        </w:rPr>
+        <w:t>techinique</w:t>
+      </w:r>
+      <w:proofErr w:type="spellEnd"/>
+      <w:r>
+        <w:rPr>
+          <w:sz w:val="20"/>
+        </w:rPr>
+        <w:t xml:space="preserve"> (reasonable reliability, slow speed backup only, stored in </w:t>
+      </w:r>
+      <w:proofErr w:type="spellStart"/>
+      <w:r>
+        <w:rPr>
+          <w:sz w:val="20"/>
+        </w:rPr>
+        <w:t>iVEC</w:t>
+      </w:r>
+      <w:proofErr w:type="spellEnd"/>
+      <w:r>
+        <w:rPr>
+          <w:sz w:val="20"/>
+        </w:rPr>
+        <w:t xml:space="preserve"> supercomputer room)</w:t>
+      </w:r>
+      <w:r>
+        <w:rPr>
+          <w:sz w:val="20"/>
+        </w:rPr>
+        <w:t xml:space="preserve">.  This may cost in the realm </w:t>
+      </w:r>
+      <w:r>
+        <w:rPr>
+          <w:sz w:val="20"/>
+          <w:highlight w:val="cyan"/>
+        </w:rPr>
+        <w:t>of $150 per year per terabyte up to $300 per year per terabyte</w:t>
+      </w:r>
+      <w:r>
+        <w:rPr>
+          <w:sz w:val="20"/>
+        </w:rPr>
+        <w:t xml:space="preserve">.  </w:t>
+      </w:r>
+    </w:p>
+    <w:p>
+      <w:pPr>
+        <w:pStyle w:val="ListParagraph"/>
+        <w:numPr>
+          <w:ilvl w:val="2"/>
+          <w:numId w:val="4"/>
+        </w:numPr>
+        <w:rPr>
+          <w:sz w:val="20"/>
+        </w:rPr>
+      </w:pPr>
+      <w:r>
+        <w:rPr>
+          <w:sz w:val="20"/>
+        </w:rPr>
+        <w:t xml:space="preserve">Maintaining a solution of your own for backup, similar to </w:t>
+      </w:r>
+      <w:proofErr w:type="spellStart"/>
+      <w:r>
+        <w:rPr>
+          <w:sz w:val="20"/>
+        </w:rPr>
+        <w:t>GOHaD</w:t>
+      </w:r>
+      <w:proofErr w:type="spellEnd"/>
+      <w:r>
+        <w:rPr>
+          <w:sz w:val="20"/>
+        </w:rPr>
+        <w:t xml:space="preserve"> or </w:t>
+      </w:r>
+    </w:p>
+    <w:p>
+      <w:pPr>
+        <w:pStyle w:val="ListParagraph"/>
+        <w:numPr>
+          <w:ilvl w:val="2"/>
+          <w:numId w:val="4"/>
+        </w:numPr>
+        <w:rPr>
+          <w:sz w:val="20"/>
+        </w:rPr>
+      </w:pPr>
+      <w:r>
+        <w:rPr>
+          <w:sz w:val="20"/>
+        </w:rPr>
+        <w:t xml:space="preserve">Seek a quote from IBM, Dell, HP, </w:t>
+      </w:r>
+      <w:proofErr w:type="spellStart"/>
+      <w:r>
+        <w:rPr>
+          <w:sz w:val="20"/>
+        </w:rPr>
+        <w:t>etc</w:t>
+      </w:r>
+      <w:proofErr w:type="spellEnd"/>
+      <w:r>
+        <w:rPr>
+          <w:sz w:val="20"/>
+        </w:rPr>
+        <w:t xml:space="preserve"> on mass storage (they may offer a great deal as a “sponsorship” or donation…if so </w:t>
+      </w:r>
+      <w:proofErr w:type="spellStart"/>
+      <w:r>
+        <w:rPr>
+          <w:sz w:val="20"/>
+        </w:rPr>
+        <w:t>GOHaD</w:t>
+      </w:r>
+      <w:proofErr w:type="spellEnd"/>
+      <w:r>
+        <w:rPr>
+          <w:sz w:val="20"/>
+        </w:rPr>
+        <w:t xml:space="preserve"> would be happy to participate in such a proposal)</w:t>
+      </w:r>
+    </w:p>
+    <w:p>
+      <w:pPr>
+        <w:pStyle w:val="ListParagraph"/>
+        <w:numPr>
+          <w:ilvl w:val="2"/>
+          <w:numId w:val="4"/>
+        </w:numPr>
+        <w:rPr>
+          <w:sz w:val="20"/>
+        </w:rPr>
+      </w:pPr>
+      <w:r>
+        <w:rPr>
+          <w:sz w:val="20"/>
+        </w:rPr>
+        <w:t>Utilizing Amazon storage monthly bill could be in the thousands.</w:t>
+      </w:r>
+    </w:p>
+    <w:p>
+      <w:pPr>
+        <w:rPr>
+          <w:sz w:val="20"/>
+        </w:rPr>
+      </w:pPr>
+    </w:p>
+    <w:p>
+      <w:pPr>
+        <w:rPr>
+          <w:sz w:val="20"/>
+        </w:rPr>
+      </w:pPr>
+    </w:p>
+    <w:p>
+      <w:pPr>
+        <w:rPr>
+          <w:sz w:val="20"/>
+        </w:rPr>
+      </w:pPr>
+    </w:p>
+    <w:p>
+      <w:pPr>
+        <w:rPr>
+          <w:sz w:val="20"/>
+        </w:rPr>
+      </w:pPr>
+    </w:p>
+    <w:p>
+      <w:pPr>
+        <w:rPr>
+          <w:sz w:val="20"/>
+        </w:rPr>
+      </w:pPr>
+    </w:p>
+    <w:p>
+      <w:pPr>
+        <w:rPr>
+          <w:sz w:val="20"/>
+        </w:rPr>
+      </w:pPr>
+    </w:p>
+    <w:p>
+      <w:pPr>
+        <w:rPr>
+          <w:sz w:val="20"/>
+        </w:rPr>
+      </w:pPr>
+    </w:p>
+    <w:p>
+      <w:pPr>
+        <w:rPr>
+          <w:sz w:val="20"/>
+        </w:rPr>
+      </w:pPr>
+    </w:p>
+    <w:p>
+      <w:pPr>
+        <w:rPr>
+          <w:sz w:val="20"/>
+        </w:rPr>
+      </w:pPr>
+    </w:p>
+    <w:p>
+      <w:pPr>
+        <w:rPr>
+          <w:sz w:val="20"/>
+        </w:rPr>
+      </w:pPr>
+      <w:r>
+        <w:rPr>
+          <w:sz w:val="20"/>
+        </w:rPr>
+        <w:br w:type="page"/>
+      </w:r>
+    </w:p>
+    <w:p>
+      <w:pPr>
+        <w:rPr>
+          <w:b/>
+          <w:sz w:val="32"/>
+        </w:rPr>
+      </w:pPr>
+      <w:proofErr w:type="gramStart"/>
+      <w:r>
+        <w:rPr>
+          <w:b/>
+          <w:sz w:val="32"/>
+        </w:rPr>
+        <w:t>Other highly recommended work.</w:t>
+      </w:r>
+      <w:proofErr w:type="gramEnd"/>
+    </w:p>
+    <w:p>
+      <w:pPr>
+        <w:rPr>
+          <w:sz w:val="20"/>
+        </w:rPr>
+      </w:pPr>
+    </w:p>
+    <w:p>
+      <w:pPr>
+        <w:pStyle w:val="ListParagraph"/>
+        <w:numPr>
+          <w:ilvl w:val="0"/>
+          <w:numId w:val="5"/>
+        </w:numPr>
+        <w:rPr>
+          <w:sz w:val="20"/>
+        </w:rPr>
+      </w:pPr>
+      <w:r>
+        <w:rPr>
+          <w:sz w:val="20"/>
+        </w:rPr>
+        <w:t xml:space="preserve">Create structure and architecture to facilitate automatic continuous testing.  </w:t>
+      </w:r>
+      <w:r>
+        <w:rPr>
+          <w:sz w:val="20"/>
+          <w:highlight w:val="cyan"/>
+        </w:rPr>
+        <w:t>ARK-</w:t>
+      </w:r>
+      <w:proofErr w:type="gramStart"/>
+      <w:r>
+        <w:rPr>
+          <w:sz w:val="20"/>
+          <w:highlight w:val="cyan"/>
+        </w:rPr>
+        <w:t>1189  125d</w:t>
+      </w:r>
+      <w:proofErr w:type="gramEnd"/>
+      <w:r>
+        <w:rPr>
+          <w:sz w:val="20"/>
+        </w:rPr>
+        <w:t xml:space="preserve"> </w:t>
+      </w:r>
+    </w:p>
+    <w:p>
+      <w:pPr>
+        <w:pStyle w:val="ListParagraph"/>
+        <w:numPr>
+          <w:ilvl w:val="0"/>
+          <w:numId w:val="5"/>
+        </w:numPr>
+        <w:rPr>
+          <w:sz w:val="20"/>
+        </w:rPr>
+      </w:pPr>
+      <w:r>
+        <w:rPr>
+          <w:sz w:val="20"/>
+        </w:rPr>
+        <w:t xml:space="preserve">Automated biospecimen tests </w:t>
+      </w:r>
+      <w:r>
+        <w:rPr>
+          <w:sz w:val="20"/>
+          <w:highlight w:val="cyan"/>
+        </w:rPr>
+        <w:t>100d</w:t>
+      </w:r>
+    </w:p>
+    <w:p>
+      <w:pPr>
+        <w:pStyle w:val="ListParagraph"/>
+        <w:numPr>
+          <w:ilvl w:val="0"/>
+          <w:numId w:val="5"/>
+        </w:numPr>
+        <w:rPr>
+          <w:sz w:val="20"/>
+        </w:rPr>
+      </w:pPr>
+      <w:r>
+        <w:rPr>
+          <w:sz w:val="20"/>
+        </w:rPr>
+        <w:t xml:space="preserve">Automated subject and custom subject data tests </w:t>
+      </w:r>
+      <w:r>
+        <w:rPr>
+          <w:sz w:val="20"/>
+          <w:highlight w:val="cyan"/>
+        </w:rPr>
+        <w:t>75d</w:t>
+      </w:r>
+    </w:p>
+    <w:p>
+      <w:pPr>
+        <w:pStyle w:val="ListParagraph"/>
+        <w:numPr>
+          <w:ilvl w:val="0"/>
+          <w:numId w:val="5"/>
+        </w:numPr>
+        <w:rPr>
+          <w:sz w:val="20"/>
+        </w:rPr>
+      </w:pPr>
+      <w:r>
+        <w:rPr>
+          <w:sz w:val="20"/>
+        </w:rPr>
+        <w:t xml:space="preserve">Automated study management tests </w:t>
+      </w:r>
+      <w:r>
+        <w:rPr>
+          <w:sz w:val="20"/>
+          <w:highlight w:val="cyan"/>
+        </w:rPr>
+        <w:t>25d</w:t>
+      </w:r>
+      <w:r>
+        <w:rPr>
+          <w:sz w:val="20"/>
+        </w:rPr>
+        <w:t xml:space="preserve"> (depends upon the extent of functionality)</w:t>
+      </w:r>
+    </w:p>
+    <w:p>
+      <w:pPr>
+        <w:pStyle w:val="ListParagraph"/>
+        <w:numPr>
+          <w:ilvl w:val="0"/>
+          <w:numId w:val="5"/>
+        </w:numPr>
+        <w:rPr>
+          <w:sz w:val="20"/>
+        </w:rPr>
+      </w:pPr>
+      <w:r>
+        <w:rPr>
+          <w:sz w:val="20"/>
+        </w:rPr>
+        <w:t xml:space="preserve">Automated phenotypic data tests </w:t>
+      </w:r>
+      <w:r>
+        <w:rPr>
+          <w:sz w:val="20"/>
+          <w:highlight w:val="cyan"/>
+        </w:rPr>
+        <w:t>50d</w:t>
+      </w:r>
+    </w:p>
+    <w:p>
+      <w:pPr>
+        <w:pStyle w:val="ListParagraph"/>
+        <w:numPr>
+          <w:ilvl w:val="0"/>
+          <w:numId w:val="5"/>
+        </w:numPr>
+        <w:rPr>
+          <w:sz w:val="20"/>
+        </w:rPr>
+      </w:pPr>
+      <w:r>
+        <w:rPr>
+          <w:sz w:val="20"/>
+        </w:rPr>
+        <w:t xml:space="preserve">Automated Data Extraction testing </w:t>
+      </w:r>
+      <w:r>
+        <w:rPr>
+          <w:sz w:val="20"/>
+          <w:highlight w:val="cyan"/>
+        </w:rPr>
+        <w:t>80d</w:t>
+      </w:r>
+    </w:p>
+    <w:p>
+      <w:pPr>
+        <w:pStyle w:val="ListParagraph"/>
+        <w:numPr>
+          <w:ilvl w:val="0"/>
+          <w:numId w:val="5"/>
+        </w:numPr>
+        <w:rPr>
+          <w:sz w:val="20"/>
+        </w:rPr>
+      </w:pPr>
+      <w:r>
+        <w:rPr>
+          <w:sz w:val="20"/>
+        </w:rPr>
+        <w:t xml:space="preserve">Data de-identification and control of new roles to graceful control what is de-identified. </w:t>
+      </w:r>
+      <w:r>
+        <w:rPr>
+          <w:sz w:val="20"/>
+          <w:highlight w:val="cyan"/>
+        </w:rPr>
+        <w:t>(60+ days)</w:t>
+      </w:r>
+    </w:p>
+    <w:p>
+      <w:pPr>
+        <w:pStyle w:val="ListParagraph"/>
+        <w:numPr>
+          <w:ilvl w:val="0"/>
+          <w:numId w:val="5"/>
+        </w:numPr>
+        <w:rPr>
+          <w:sz w:val="20"/>
+        </w:rPr>
+      </w:pPr>
+      <w:r>
+        <w:rPr>
+          <w:sz w:val="20"/>
+        </w:rPr>
+        <w:t xml:space="preserve">Expand Interface to enable storage / details of genetic data. </w:t>
+      </w:r>
+    </w:p>
+    <w:p>
+      <w:pPr>
+        <w:pStyle w:val="ListParagraph"/>
+        <w:numPr>
+          <w:ilvl w:val="1"/>
+          <w:numId w:val="5"/>
+        </w:numPr>
+        <w:rPr>
+          <w:sz w:val="20"/>
+        </w:rPr>
+      </w:pPr>
+      <w:r>
+        <w:rPr>
+          <w:sz w:val="20"/>
+        </w:rPr>
+        <w:t xml:space="preserve">Expand interface to keep records of genetic data – and relate it back to subjects, biospecimens, </w:t>
+      </w:r>
+      <w:proofErr w:type="spellStart"/>
+      <w:r>
+        <w:rPr>
+          <w:sz w:val="20"/>
+        </w:rPr>
+        <w:t>etc</w:t>
+      </w:r>
+      <w:proofErr w:type="spellEnd"/>
+      <w:r>
+        <w:rPr>
+          <w:sz w:val="20"/>
+        </w:rPr>
+        <w:t xml:space="preserve">    </w:t>
+      </w:r>
+      <w:r>
+        <w:rPr>
+          <w:sz w:val="20"/>
+          <w:highlight w:val="cyan"/>
+        </w:rPr>
+        <w:t>30</w:t>
+      </w:r>
+      <w:r>
+        <w:rPr>
+          <w:sz w:val="20"/>
+          <w:highlight w:val="cyan"/>
+        </w:rPr>
+        <w:t xml:space="preserve"> days</w:t>
+      </w:r>
+      <w:r>
+        <w:rPr>
+          <w:sz w:val="20"/>
+        </w:rPr>
+        <w:t xml:space="preserve"> (do you want this)</w:t>
+      </w:r>
+    </w:p>
+    <w:p>
+      <w:pPr>
+        <w:pStyle w:val="ListParagraph"/>
+        <w:numPr>
+          <w:ilvl w:val="1"/>
+          <w:numId w:val="5"/>
+        </w:numPr>
+        <w:rPr>
+          <w:sz w:val="20"/>
+        </w:rPr>
+      </w:pPr>
+      <w:r>
+        <w:rPr>
+          <w:sz w:val="20"/>
+        </w:rPr>
+        <w:t xml:space="preserve">Expand data to have relevant meta-data regarding genetic data (what sort of genetic data, coverage, </w:t>
+      </w:r>
+      <w:proofErr w:type="spellStart"/>
+      <w:r>
+        <w:rPr>
+          <w:sz w:val="20"/>
+        </w:rPr>
+        <w:t>etc</w:t>
+      </w:r>
+      <w:proofErr w:type="spellEnd"/>
+      <w:proofErr w:type="gramStart"/>
+      <w:r>
+        <w:rPr>
+          <w:sz w:val="20"/>
+        </w:rPr>
+        <w:t xml:space="preserve">)   </w:t>
+      </w:r>
+      <w:r>
+        <w:rPr>
+          <w:sz w:val="20"/>
+          <w:highlight w:val="cyan"/>
+        </w:rPr>
+        <w:t>30</w:t>
+      </w:r>
+      <w:proofErr w:type="gramEnd"/>
+      <w:r>
+        <w:rPr>
+          <w:sz w:val="20"/>
+          <w:highlight w:val="cyan"/>
+        </w:rPr>
+        <w:t xml:space="preserve"> days</w:t>
+      </w:r>
+      <w:r>
+        <w:rPr>
+          <w:sz w:val="20"/>
+        </w:rPr>
+        <w:t xml:space="preserve"> (do you want this</w:t>
+      </w:r>
+      <w:r>
+        <w:rPr>
+          <w:sz w:val="20"/>
+        </w:rPr>
+        <w:t xml:space="preserve"> and how much metadata do you want to track</w:t>
+      </w:r>
+      <w:r>
+        <w:rPr>
+          <w:sz w:val="20"/>
+        </w:rPr>
+        <w:t>)</w:t>
+      </w:r>
+    </w:p>
+    <w:p>
+      <w:pPr>
+        <w:pStyle w:val="ListParagraph"/>
+        <w:numPr>
+          <w:ilvl w:val="1"/>
+          <w:numId w:val="5"/>
+        </w:numPr>
+        <w:rPr>
+          <w:sz w:val="20"/>
+        </w:rPr>
+      </w:pPr>
+      <w:r>
+        <w:rPr>
+          <w:sz w:val="20"/>
+        </w:rPr>
+        <w:t xml:space="preserve">If you don’t require all of this, you could simply store your data on </w:t>
+      </w:r>
+      <w:proofErr w:type="spellStart"/>
+      <w:r>
+        <w:rPr>
+          <w:sz w:val="20"/>
+        </w:rPr>
+        <w:t>ivec</w:t>
+      </w:r>
+      <w:proofErr w:type="spellEnd"/>
+      <w:r>
+        <w:rPr>
+          <w:sz w:val="20"/>
+        </w:rPr>
+        <w:t xml:space="preserve"> separately on your own (remember you need to keep a backup) OR we could help you OR we could store it and keep the back up.  Xx days (let’s discuss what you want before I consider estimates)</w:t>
+      </w:r>
+    </w:p>
+    <w:p>
+      <w:pPr>
+        <w:rPr>
+          <w:sz w:val="20"/>
+        </w:rPr>
+      </w:pPr>
+    </w:p>
+    <w:p>
+      <w:pPr>
+        <w:rPr>
+          <w:sz w:val="20"/>
+        </w:rPr>
+      </w:pPr>
+    </w:p>
+    <w:p>
+      <w:pPr>
+        <w:rPr>
+          <w:sz w:val="20"/>
+        </w:rPr>
+      </w:pPr>
     </w:p>
     <w:sectPr>
       <w:pgSz w:w="12240" w:h="15840"/>
@@ -2264,6 +5393,95 @@
 <file path=word/numbering.xml><?xml version="1.0" encoding="utf-8"?>
 <w:numbering xmlns:wpc="http://schemas.microsoft.com/office/word/2010/wordprocessingCanvas" xmlns:mo="http://schemas.microsoft.com/office/mac/office/2008/main" xmlns:mc="http://schemas.openxmlformats.org/markup-compatibility/2006" xmlns:mv="urn:schemas-microsoft-com:mac:vml" xmlns:o="urn:schemas-microsoft-com:office:office" xmlns:r="http://schemas.openxmlformats.org/officeDocument/2006/relationships" xmlns:m="http://schemas.openxmlformats.org/officeDocument/2006/math" xmlns:v="urn:schemas-microsoft-com:vml" xmlns:wp14="http://schemas.microsoft.com/office/word/2010/wordprocessingDrawing" xmlns:wp="http://schemas.openxmlformats.org/drawingml/2006/wordprocessingDrawing" xmlns:w10="urn:schemas-microsoft-com:office:word" xmlns:w="http://schemas.openxmlformats.org/wordprocessingml/2006/main" xmlns:w14="http://schemas.microsoft.com/office/word/2010/wordml" xmlns:wpg="http://schemas.microsoft.com/office/word/2010/wordprocessingGroup" xmlns:wpi="http://schemas.microsoft.com/office/word/2010/wordprocessingInk" xmlns:wne="http://schemas.microsoft.com/office/word/2006/wordml" xmlns:wps="http://schemas.microsoft.com/office/word/2010/wordprocessingShape" mc:Ignorable="w14 wp14">
   <w:abstractNum w:abstractNumId="0">
+    <w:nsid w:val="20A760E6"/>
+    <w:multiLevelType w:val="hybridMultilevel"/>
+    <w:tmpl w:val="36C6B44C"/>
+    <w:lvl w:ilvl="0" w:tplc="0409000F">
+      <w:start w:val="1"/>
+      <w:numFmt w:val="decimal"/>
+      <w:lvlText w:val="%1."/>
+      <w:lvlJc w:val="left"/>
+      <w:pPr>
+        <w:ind w:left="360" w:hanging="360"/>
+      </w:pPr>
+      <w:rPr>
+        <w:rFonts w:hint="default"/>
+      </w:rPr>
+    </w:lvl>
+    <w:lvl w:ilvl="1" w:tplc="04090019">
+      <w:start w:val="1"/>
+      <w:numFmt w:val="lowerLetter"/>
+      <w:lvlText w:val="%2."/>
+      <w:lvlJc w:val="left"/>
+      <w:pPr>
+        <w:ind w:left="1080" w:hanging="360"/>
+      </w:pPr>
+    </w:lvl>
+    <w:lvl w:ilvl="2" w:tplc="0409001B">
+      <w:start w:val="1"/>
+      <w:numFmt w:val="lowerRoman"/>
+      <w:lvlText w:val="%3."/>
+      <w:lvlJc w:val="right"/>
+      <w:pPr>
+        <w:ind w:left="1800" w:hanging="180"/>
+      </w:pPr>
+    </w:lvl>
+    <w:lvl w:ilvl="3" w:tplc="0409000F" w:tentative="1">
+      <w:start w:val="1"/>
+      <w:numFmt w:val="decimal"/>
+      <w:lvlText w:val="%4."/>
+      <w:lvlJc w:val="left"/>
+      <w:pPr>
+        <w:ind w:left="2520" w:hanging="360"/>
+      </w:pPr>
+    </w:lvl>
+    <w:lvl w:ilvl="4" w:tplc="04090019" w:tentative="1">
+      <w:start w:val="1"/>
+      <w:numFmt w:val="lowerLetter"/>
+      <w:lvlText w:val="%5."/>
+      <w:lvlJc w:val="left"/>
+      <w:pPr>
+        <w:ind w:left="3240" w:hanging="360"/>
+      </w:pPr>
+    </w:lvl>
+    <w:lvl w:ilvl="5" w:tplc="0409001B" w:tentative="1">
+      <w:start w:val="1"/>
+      <w:numFmt w:val="lowerRoman"/>
+      <w:lvlText w:val="%6."/>
+      <w:lvlJc w:val="right"/>
+      <w:pPr>
+        <w:ind w:left="3960" w:hanging="180"/>
+      </w:pPr>
+    </w:lvl>
+    <w:lvl w:ilvl="6" w:tplc="0409000F" w:tentative="1">
+      <w:start w:val="1"/>
+      <w:numFmt w:val="decimal"/>
+      <w:lvlText w:val="%7."/>
+      <w:lvlJc w:val="left"/>
+      <w:pPr>
+        <w:ind w:left="4680" w:hanging="360"/>
+      </w:pPr>
+    </w:lvl>
+    <w:lvl w:ilvl="7" w:tplc="04090019" w:tentative="1">
+      <w:start w:val="1"/>
+      <w:numFmt w:val="lowerLetter"/>
+      <w:lvlText w:val="%8."/>
+      <w:lvlJc w:val="left"/>
+      <w:pPr>
+        <w:ind w:left="5400" w:hanging="360"/>
+      </w:pPr>
+    </w:lvl>
+    <w:lvl w:ilvl="8" w:tplc="0409001B" w:tentative="1">
+      <w:start w:val="1"/>
+      <w:numFmt w:val="lowerRoman"/>
+      <w:lvlText w:val="%9."/>
+      <w:lvlJc w:val="right"/>
+      <w:pPr>
+        <w:ind w:left="6120" w:hanging="180"/>
+      </w:pPr>
+    </w:lvl>
+  </w:abstractNum>
+  <w:abstractNum w:abstractNumId="1">
     <w:nsid w:val="20D826F4"/>
     <w:multiLevelType w:val="hybridMultilevel"/>
     <w:tmpl w:val="31BED1D4"/>
@@ -2290,7 +5508,7 @@
         <w:rFonts w:ascii="Courier New" w:hAnsi="Courier New" w:hint="default"/>
       </w:rPr>
     </w:lvl>
-    <w:lvl w:ilvl="2" w:tplc="04090005" w:tentative="1">
+    <w:lvl w:ilvl="2" w:tplc="04090005">
       <w:start w:val="1"/>
       <w:numFmt w:val="bullet"/>
       <w:lvlText w:val=""/>
@@ -2375,7 +5593,7 @@
       </w:rPr>
     </w:lvl>
   </w:abstractNum>
-  <w:abstractNum w:abstractNumId="1">
+  <w:abstractNum w:abstractNumId="2">
     <w:nsid w:val="46DF0DB6"/>
     <w:multiLevelType w:val="hybridMultilevel"/>
     <w:tmpl w:val="806C3EF4"/>
@@ -2464,7 +5682,96 @@
       </w:pPr>
     </w:lvl>
   </w:abstractNum>
-  <w:abstractNum w:abstractNumId="2">
+  <w:abstractNum w:abstractNumId="3">
+    <w:nsid w:val="63050493"/>
+    <w:multiLevelType w:val="hybridMultilevel"/>
+    <w:tmpl w:val="36C6B44C"/>
+    <w:lvl w:ilvl="0" w:tplc="0409000F">
+      <w:start w:val="1"/>
+      <w:numFmt w:val="decimal"/>
+      <w:lvlText w:val="%1."/>
+      <w:lvlJc w:val="left"/>
+      <w:pPr>
+        <w:ind w:left="360" w:hanging="360"/>
+      </w:pPr>
+      <w:rPr>
+        <w:rFonts w:hint="default"/>
+      </w:rPr>
+    </w:lvl>
+    <w:lvl w:ilvl="1" w:tplc="04090019">
+      <w:start w:val="1"/>
+      <w:numFmt w:val="lowerLetter"/>
+      <w:lvlText w:val="%2."/>
+      <w:lvlJc w:val="left"/>
+      <w:pPr>
+        <w:ind w:left="1080" w:hanging="360"/>
+      </w:pPr>
+    </w:lvl>
+    <w:lvl w:ilvl="2" w:tplc="0409001B">
+      <w:start w:val="1"/>
+      <w:numFmt w:val="lowerRoman"/>
+      <w:lvlText w:val="%3."/>
+      <w:lvlJc w:val="right"/>
+      <w:pPr>
+        <w:ind w:left="1800" w:hanging="180"/>
+      </w:pPr>
+    </w:lvl>
+    <w:lvl w:ilvl="3" w:tplc="0409000F" w:tentative="1">
+      <w:start w:val="1"/>
+      <w:numFmt w:val="decimal"/>
+      <w:lvlText w:val="%4."/>
+      <w:lvlJc w:val="left"/>
+      <w:pPr>
+        <w:ind w:left="2520" w:hanging="360"/>
+      </w:pPr>
+    </w:lvl>
+    <w:lvl w:ilvl="4" w:tplc="04090019" w:tentative="1">
+      <w:start w:val="1"/>
+      <w:numFmt w:val="lowerLetter"/>
+      <w:lvlText w:val="%5."/>
+      <w:lvlJc w:val="left"/>
+      <w:pPr>
+        <w:ind w:left="3240" w:hanging="360"/>
+      </w:pPr>
+    </w:lvl>
+    <w:lvl w:ilvl="5" w:tplc="0409001B" w:tentative="1">
+      <w:start w:val="1"/>
+      <w:numFmt w:val="lowerRoman"/>
+      <w:lvlText w:val="%6."/>
+      <w:lvlJc w:val="right"/>
+      <w:pPr>
+        <w:ind w:left="3960" w:hanging="180"/>
+      </w:pPr>
+    </w:lvl>
+    <w:lvl w:ilvl="6" w:tplc="0409000F" w:tentative="1">
+      <w:start w:val="1"/>
+      <w:numFmt w:val="decimal"/>
+      <w:lvlText w:val="%7."/>
+      <w:lvlJc w:val="left"/>
+      <w:pPr>
+        <w:ind w:left="4680" w:hanging="360"/>
+      </w:pPr>
+    </w:lvl>
+    <w:lvl w:ilvl="7" w:tplc="04090019" w:tentative="1">
+      <w:start w:val="1"/>
+      <w:numFmt w:val="lowerLetter"/>
+      <w:lvlText w:val="%8."/>
+      <w:lvlJc w:val="left"/>
+      <w:pPr>
+        <w:ind w:left="5400" w:hanging="360"/>
+      </w:pPr>
+    </w:lvl>
+    <w:lvl w:ilvl="8" w:tplc="0409001B" w:tentative="1">
+      <w:start w:val="1"/>
+      <w:numFmt w:val="lowerRoman"/>
+      <w:lvlText w:val="%9."/>
+      <w:lvlJc w:val="right"/>
+      <w:pPr>
+        <w:ind w:left="6120" w:hanging="180"/>
+      </w:pPr>
+    </w:lvl>
+  </w:abstractNum>
+  <w:abstractNum w:abstractNumId="4">
     <w:nsid w:val="6A6919A5"/>
     <w:multiLevelType w:val="hybridMultilevel"/>
     <w:tmpl w:val="5ADC36BC"/>
@@ -2554,13 +5861,19 @@
     </w:lvl>
   </w:abstractNum>
   <w:num w:numId="1">
-    <w:abstractNumId w:val="0"/>
+    <w:abstractNumId w:val="1"/>
   </w:num>
   <w:num w:numId="2">
+    <w:abstractNumId w:val="4"/>
+  </w:num>
+  <w:num w:numId="3">
     <w:abstractNumId w:val="2"/>
   </w:num>
-  <w:num w:numId="3">
-    <w:abstractNumId w:val="1"/>
+  <w:num w:numId="4">
+    <w:abstractNumId w:val="3"/>
+  </w:num>
+  <w:num w:numId="5">
+    <w:abstractNumId w:val="0"/>
   </w:num>
 </w:numbering>
 </file>
